--- a/Relatorio Avaliacao 02 - Cyril Zakhia.docx
+++ b/Relatorio Avaliacao 02 - Cyril Zakhia.docx
@@ -128,6 +128,7 @@
       <w:r>
         <w:rPr>
           <w:rFonts w:asciiTheme="minorBidi" w:hAnsiTheme="minorBidi" w:cstheme="minorBidi"/>
+          <w:noProof/>
           <w:sz w:val="28"/>
           <w:szCs w:val="28"/>
         </w:rPr>
@@ -292,6 +293,7 @@
       <w:r>
         <w:rPr>
           <w:rFonts w:asciiTheme="minorBidi" w:hAnsiTheme="minorBidi" w:cstheme="minorBidi"/>
+          <w:noProof/>
           <w:sz w:val="28"/>
           <w:szCs w:val="28"/>
         </w:rPr>
@@ -335,6 +337,7 @@
       <w:r>
         <w:rPr>
           <w:rFonts w:asciiTheme="minorBidi" w:hAnsiTheme="minorBidi" w:cstheme="minorBidi"/>
+          <w:noProof/>
           <w:sz w:val="28"/>
           <w:szCs w:val="28"/>
         </w:rPr>
@@ -447,6 +450,7 @@
       <w:r>
         <w:rPr>
           <w:rFonts w:asciiTheme="minorBidi" w:hAnsiTheme="minorBidi" w:cstheme="minorBidi"/>
+          <w:noProof/>
           <w:sz w:val="28"/>
           <w:szCs w:val="28"/>
         </w:rPr>
@@ -534,6 +538,7 @@
       <w:r>
         <w:rPr>
           <w:rFonts w:asciiTheme="minorBidi" w:hAnsiTheme="minorBidi" w:cstheme="minorBidi"/>
+          <w:noProof/>
           <w:sz w:val="28"/>
           <w:szCs w:val="28"/>
         </w:rPr>
@@ -653,27 +658,7 @@
           <w:sz w:val="32"/>
           <w:szCs w:val="32"/>
         </w:rPr>
-        <w:t>Arvore Binaria</w:t>
-      </w:r>
-      <w:r>
-        <w:rPr>
-          <w:rFonts w:asciiTheme="minorBidi" w:hAnsiTheme="minorBidi" w:cstheme="minorBidi"/>
-          <w:b/>
-          <w:bCs/>
-          <w:sz w:val="32"/>
-          <w:szCs w:val="32"/>
-        </w:rPr>
-        <w:t xml:space="preserve"> - AVL</w:t>
-      </w:r>
-      <w:r>
-        <w:rPr>
-          <w:rFonts w:asciiTheme="minorBidi" w:hAnsiTheme="minorBidi" w:cstheme="minorBidi"/>
-          <w:b/>
-          <w:bCs/>
-          <w:sz w:val="32"/>
-          <w:szCs w:val="32"/>
-        </w:rPr>
-        <w:t>:</w:t>
+        <w:t>Arvore Binaria - AVL:</w:t>
       </w:r>
     </w:p>
     <w:p>
@@ -728,6 +713,7 @@
       <w:r>
         <w:rPr>
           <w:rFonts w:asciiTheme="minorBidi" w:hAnsiTheme="minorBidi" w:cstheme="minorBidi"/>
+          <w:noProof/>
           <w:sz w:val="32"/>
           <w:szCs w:val="32"/>
         </w:rPr>
@@ -808,6 +794,7 @@
       <w:r>
         <w:rPr>
           <w:rFonts w:asciiTheme="minorBidi" w:hAnsiTheme="minorBidi" w:cstheme="minorBidi"/>
+          <w:noProof/>
           <w:sz w:val="32"/>
           <w:szCs w:val="32"/>
         </w:rPr>
@@ -888,6 +875,7 @@
       <w:r>
         <w:rPr>
           <w:rFonts w:asciiTheme="minorBidi" w:hAnsiTheme="minorBidi" w:cstheme="minorBidi"/>
+          <w:noProof/>
           <w:sz w:val="32"/>
           <w:szCs w:val="32"/>
         </w:rPr>
@@ -966,6 +954,7 @@
       <w:r>
         <w:rPr>
           <w:rFonts w:asciiTheme="minorBidi" w:hAnsiTheme="minorBidi" w:cstheme="minorBidi"/>
+          <w:noProof/>
           <w:sz w:val="32"/>
           <w:szCs w:val="32"/>
         </w:rPr>
@@ -1044,6 +1033,7 @@
       <w:r>
         <w:rPr>
           <w:rFonts w:asciiTheme="minorBidi" w:hAnsiTheme="minorBidi" w:cstheme="minorBidi"/>
+          <w:noProof/>
           <w:sz w:val="32"/>
           <w:szCs w:val="32"/>
         </w:rPr>
@@ -1210,6 +1200,7 @@
       <w:r>
         <w:rPr>
           <w:rFonts w:asciiTheme="minorBidi" w:hAnsiTheme="minorBidi" w:cstheme="minorBidi"/>
+          <w:noProof/>
           <w:sz w:val="32"/>
           <w:szCs w:val="32"/>
         </w:rPr>
@@ -1376,6 +1367,7 @@
       <w:r>
         <w:rPr>
           <w:rFonts w:asciiTheme="minorBidi" w:hAnsiTheme="minorBidi" w:cstheme="minorBidi"/>
+          <w:noProof/>
           <w:sz w:val="32"/>
           <w:szCs w:val="32"/>
         </w:rPr>
@@ -1495,6 +1487,7 @@
       <w:r>
         <w:rPr>
           <w:rFonts w:asciiTheme="minorBidi" w:hAnsiTheme="minorBidi" w:cstheme="minorBidi"/>
+          <w:noProof/>
           <w:sz w:val="32"/>
           <w:szCs w:val="32"/>
         </w:rPr>
@@ -1614,6 +1607,7 @@
       <w:r>
         <w:rPr>
           <w:rFonts w:asciiTheme="minorBidi" w:hAnsiTheme="minorBidi" w:cstheme="minorBidi"/>
+          <w:noProof/>
         </w:rPr>
         <w:drawing>
           <wp:inline distT="0" distB="0" distL="0" distR="0" wp14:anchorId="7134D39F" wp14:editId="12A75F05">
@@ -1736,6 +1730,7 @@
       <w:r>
         <w:rPr>
           <w:rFonts w:asciiTheme="minorBidi" w:hAnsiTheme="minorBidi" w:cstheme="minorBidi"/>
+          <w:noProof/>
         </w:rPr>
         <w:drawing>
           <wp:inline distT="0" distB="0" distL="0" distR="0" wp14:anchorId="319C26C3" wp14:editId="4E87CC99">
@@ -1818,23 +1813,7 @@
           <w:sz w:val="32"/>
           <w:szCs w:val="32"/>
         </w:rPr>
-        <w:t>Se o o bf &lt;-1 e  no.</w:t>
-      </w:r>
-      <w:r>
-        <w:rPr>
-          <w:rFonts w:asciiTheme="minorBidi" w:hAnsiTheme="minorBidi" w:cstheme="minorBidi"/>
-          <w:sz w:val="32"/>
-          <w:szCs w:val="32"/>
-        </w:rPr>
-        <w:t xml:space="preserve">getRight.getBalance &lt;=0 </w:t>
-      </w:r>
-      <w:r>
-        <w:rPr>
-          <w:rFonts w:asciiTheme="minorBidi" w:hAnsiTheme="minorBidi" w:cstheme="minorBidi"/>
-          <w:sz w:val="32"/>
-          <w:szCs w:val="32"/>
-        </w:rPr>
-        <w:t>:</w:t>
+        <w:t>Se o o bf &lt;-1 e  no.getRight.getBalance &lt;=0 :</w:t>
       </w:r>
     </w:p>
     <w:p>
@@ -1869,6 +1848,7 @@
       <w:r>
         <w:rPr>
           <w:rFonts w:asciiTheme="minorBidi" w:hAnsiTheme="minorBidi" w:cstheme="minorBidi"/>
+          <w:noProof/>
           <w:sz w:val="32"/>
           <w:szCs w:val="32"/>
         </w:rPr>
@@ -1954,23 +1934,7 @@
           <w:sz w:val="32"/>
           <w:szCs w:val="32"/>
         </w:rPr>
-        <w:t xml:space="preserve">             2-Se o bf &lt;-1 e no.getRight.getBalance </w:t>
-      </w:r>
-      <w:r>
-        <w:rPr>
-          <w:rFonts w:asciiTheme="minorBidi" w:hAnsiTheme="minorBidi" w:cstheme="minorBidi"/>
-          <w:sz w:val="32"/>
-          <w:szCs w:val="32"/>
-        </w:rPr>
-        <w:t xml:space="preserve">&gt; </w:t>
-      </w:r>
-      <w:r>
-        <w:rPr>
-          <w:rFonts w:asciiTheme="minorBidi" w:hAnsiTheme="minorBidi" w:cstheme="minorBidi"/>
-          <w:sz w:val="32"/>
-          <w:szCs w:val="32"/>
-        </w:rPr>
-        <w:t>0:</w:t>
+        <w:t xml:space="preserve">             2-Se o bf &lt;-1 e no.getRight.getBalance &gt; 0:</w:t>
       </w:r>
     </w:p>
     <w:p>
@@ -2035,6 +1999,7 @@
       <w:r>
         <w:rPr>
           <w:rFonts w:asciiTheme="minorBidi" w:hAnsiTheme="minorBidi" w:cstheme="minorBidi"/>
+          <w:noProof/>
           <w:sz w:val="32"/>
           <w:szCs w:val="32"/>
         </w:rPr>
@@ -2111,15 +2076,7 @@
           <w:sz w:val="32"/>
           <w:szCs w:val="32"/>
         </w:rPr>
-        <w:t xml:space="preserve"> Se o bf&gt;1 e </w:t>
-      </w:r>
-      <w:r>
-        <w:rPr>
-          <w:rFonts w:asciiTheme="minorBidi" w:hAnsiTheme="minorBidi" w:cstheme="minorBidi"/>
-          <w:sz w:val="32"/>
-          <w:szCs w:val="32"/>
-        </w:rPr>
-        <w:t>no.getLeft.getBalance &gt;= 0</w:t>
+        <w:t xml:space="preserve"> Se o bf&gt;1 e no.getLeft.getBalance &gt;= 0</w:t>
       </w:r>
     </w:p>
     <w:p>
@@ -2162,6 +2119,7 @@
       <w:r>
         <w:rPr>
           <w:rFonts w:asciiTheme="minorBidi" w:hAnsiTheme="minorBidi" w:cstheme="minorBidi"/>
+          <w:noProof/>
           <w:sz w:val="32"/>
           <w:szCs w:val="32"/>
         </w:rPr>
@@ -2228,23 +2186,7 @@
           <w:sz w:val="32"/>
           <w:szCs w:val="32"/>
         </w:rPr>
-        <w:t xml:space="preserve">   4- Se o bf&gt;1 e no.getLeft.getBalance </w:t>
-      </w:r>
-      <w:r>
-        <w:rPr>
-          <w:rFonts w:asciiTheme="minorBidi" w:hAnsiTheme="minorBidi" w:cstheme="minorBidi"/>
-          <w:sz w:val="32"/>
-          <w:szCs w:val="32"/>
-        </w:rPr>
-        <w:t>&lt;</w:t>
-      </w:r>
-      <w:r>
-        <w:rPr>
-          <w:rFonts w:asciiTheme="minorBidi" w:hAnsiTheme="minorBidi" w:cstheme="minorBidi"/>
-          <w:sz w:val="32"/>
-          <w:szCs w:val="32"/>
-        </w:rPr>
-        <w:t xml:space="preserve"> 0</w:t>
+        <w:t xml:space="preserve">   4- Se o bf&gt;1 e no.getLeft.getBalance &lt; 0</w:t>
       </w:r>
     </w:p>
     <w:p>
@@ -2291,6 +2233,7 @@
       <w:r>
         <w:rPr>
           <w:rFonts w:asciiTheme="minorBidi" w:hAnsiTheme="minorBidi" w:cstheme="minorBidi"/>
+          <w:noProof/>
         </w:rPr>
         <w:drawing>
           <wp:inline distT="0" distB="0" distL="0" distR="0" wp14:anchorId="65FD75D2" wp14:editId="479DEAF5">
@@ -2415,6 +2358,7 @@
       <w:r>
         <w:rPr>
           <w:rFonts w:asciiTheme="minorBidi" w:hAnsiTheme="minorBidi" w:cstheme="minorBidi"/>
+          <w:noProof/>
           <w:sz w:val="32"/>
           <w:szCs w:val="32"/>
         </w:rPr>
@@ -2515,6 +2459,7 @@
     <w:p>
       <w:pPr>
         <w:ind w:left="720"/>
+        <w:jc w:val="center"/>
         <w:rPr>
           <w:rFonts w:asciiTheme="minorBidi" w:hAnsiTheme="minorBidi" w:cstheme="minorBidi"/>
           <w:sz w:val="44"/>
@@ -2527,6 +2472,87 @@
         <w:ind w:left="720"/>
         <w:rPr>
           <w:rFonts w:asciiTheme="minorBidi" w:hAnsiTheme="minorBidi" w:cstheme="minorBidi"/>
+          <w:sz w:val="28"/>
+          <w:szCs w:val="28"/>
+        </w:rPr>
+      </w:pPr>
+      <w:r>
+        <w:rPr>
+          <w:rFonts w:asciiTheme="minorBidi" w:hAnsiTheme="minorBidi" w:cstheme="minorBidi"/>
+          <w:sz w:val="28"/>
+          <w:szCs w:val="28"/>
+        </w:rPr>
+        <w:t>Usei o JConsole para ter as métricas do cpu , heap memory e classes. Para medir o tempo de execução de cada operação usei :</w:t>
+      </w:r>
+    </w:p>
+    <w:p>
+      <w:pPr>
+        <w:ind w:left="720"/>
+        <w:rPr>
+          <w:rFonts w:asciiTheme="minorBidi" w:hAnsiTheme="minorBidi" w:cstheme="minorBidi"/>
+          <w:sz w:val="28"/>
+          <w:szCs w:val="28"/>
+        </w:rPr>
+      </w:pPr>
+      <w:r>
+        <w:rPr>
+          <w:rFonts w:asciiTheme="minorBidi" w:hAnsiTheme="minorBidi" w:cstheme="minorBidi"/>
+          <w:noProof/>
+          <w:sz w:val="28"/>
+          <w:szCs w:val="28"/>
+        </w:rPr>
+        <w:drawing>
+          <wp:inline distT="0" distB="0" distL="0" distR="0" wp14:anchorId="3E4F43DD" wp14:editId="01EB4AA2">
+            <wp:extent cx="4854361" cy="1409822"/>
+            <wp:effectExtent l="0" t="0" r="3810" b="0"/>
+            <wp:docPr id="387021973" name="Picture 1" descr="A screen shot of a computer code&#10;&#10;Description automatically generated"/>
+            <wp:cNvGraphicFramePr>
+              <a:graphicFrameLocks xmlns:a="http://schemas.openxmlformats.org/drawingml/2006/main" noChangeAspect="1"/>
+            </wp:cNvGraphicFramePr>
+            <a:graphic xmlns:a="http://schemas.openxmlformats.org/drawingml/2006/main">
+              <a:graphicData uri="http://schemas.openxmlformats.org/drawingml/2006/picture">
+                <pic:pic xmlns:pic="http://schemas.openxmlformats.org/drawingml/2006/picture">
+                  <pic:nvPicPr>
+                    <pic:cNvPr id="387021973" name="Picture 1" descr="A screen shot of a computer code&#10;&#10;Description automatically generated"/>
+                    <pic:cNvPicPr/>
+                  </pic:nvPicPr>
+                  <pic:blipFill>
+                    <a:blip r:embed="rId23"/>
+                    <a:stretch>
+                      <a:fillRect/>
+                    </a:stretch>
+                  </pic:blipFill>
+                  <pic:spPr>
+                    <a:xfrm>
+                      <a:off x="0" y="0"/>
+                      <a:ext cx="4854361" cy="1409822"/>
+                    </a:xfrm>
+                    <a:prstGeom prst="rect">
+                      <a:avLst/>
+                    </a:prstGeom>
+                  </pic:spPr>
+                </pic:pic>
+              </a:graphicData>
+            </a:graphic>
+          </wp:inline>
+        </w:drawing>
+      </w:r>
+    </w:p>
+    <w:p>
+      <w:pPr>
+        <w:ind w:left="720"/>
+        <w:rPr>
+          <w:rFonts w:asciiTheme="minorBidi" w:hAnsiTheme="minorBidi" w:cstheme="minorBidi"/>
+          <w:sz w:val="44"/>
+          <w:szCs w:val="44"/>
+        </w:rPr>
+      </w:pPr>
+    </w:p>
+    <w:p>
+      <w:pPr>
+        <w:ind w:left="720"/>
+        <w:rPr>
+          <w:rFonts w:asciiTheme="minorBidi" w:hAnsiTheme="minorBidi" w:cstheme="minorBidi"/>
           <w:sz w:val="36"/>
           <w:szCs w:val="36"/>
         </w:rPr>
@@ -2568,6 +2594,7 @@
       <w:r>
         <w:rPr>
           <w:rFonts w:asciiTheme="minorBidi" w:hAnsiTheme="minorBidi" w:cstheme="minorBidi"/>
+          <w:noProof/>
           <w:sz w:val="28"/>
           <w:szCs w:val="28"/>
         </w:rPr>
@@ -2587,7 +2614,7 @@
                     <pic:cNvPicPr/>
                   </pic:nvPicPr>
                   <pic:blipFill>
-                    <a:blip r:embed="rId23"/>
+                    <a:blip r:embed="rId24"/>
                     <a:stretch>
                       <a:fillRect/>
                     </a:stretch>
@@ -2663,6 +2690,7 @@
       <w:r>
         <w:rPr>
           <w:rFonts w:asciiTheme="minorBidi" w:hAnsiTheme="minorBidi" w:cstheme="minorBidi"/>
+          <w:noProof/>
         </w:rPr>
         <w:drawing>
           <wp:inline distT="0" distB="0" distL="0" distR="0" wp14:anchorId="757DDD4A" wp14:editId="5E36A8FD">
@@ -2680,7 +2708,7 @@
                     <pic:cNvPicPr/>
                   </pic:nvPicPr>
                   <pic:blipFill>
-                    <a:blip r:embed="rId24"/>
+                    <a:blip r:embed="rId25"/>
                     <a:stretch>
                       <a:fillRect/>
                     </a:stretch>
@@ -2736,24 +2764,105 @@
           <w:szCs w:val="44"/>
         </w:rPr>
       </w:pPr>
-      <w:r>
+    </w:p>
+    <w:p>
+      <w:pPr>
+        <w:ind w:left="720"/>
         <w:rPr>
           <w:rFonts w:asciiTheme="minorBidi" w:hAnsiTheme="minorBidi" w:cstheme="minorBidi"/>
           <w:sz w:val="44"/>
           <w:szCs w:val="44"/>
         </w:rPr>
-        <w:t>Inserção 1000 elementos :</w:t>
-      </w:r>
-    </w:p>
-    <w:p>
-      <w:pPr>
-        <w:ind w:left="720"/>
+      </w:pPr>
+      <w:r>
         <w:rPr>
           <w:rFonts w:asciiTheme="minorBidi" w:hAnsiTheme="minorBidi" w:cstheme="minorBidi"/>
           <w:sz w:val="44"/>
           <w:szCs w:val="44"/>
         </w:rPr>
-      </w:pPr>
+        <w:t xml:space="preserve">Insercao 500 elementos: </w:t>
+      </w:r>
+    </w:p>
+    <w:p>
+      <w:pPr>
+        <w:ind w:left="720"/>
+        <w:rPr>
+          <w:rFonts w:asciiTheme="minorBidi" w:hAnsiTheme="minorBidi" w:cstheme="minorBidi"/>
+          <w:sz w:val="36"/>
+          <w:szCs w:val="36"/>
+        </w:rPr>
+      </w:pPr>
+    </w:p>
+    <w:p>
+      <w:pPr>
+        <w:ind w:left="720"/>
+        <w:rPr>
+          <w:rFonts w:asciiTheme="minorBidi" w:hAnsiTheme="minorBidi" w:cstheme="minorBidi"/>
+          <w:sz w:val="36"/>
+          <w:szCs w:val="36"/>
+        </w:rPr>
+      </w:pPr>
+      <w:r>
+        <w:rPr>
+          <w:rFonts w:asciiTheme="minorBidi" w:hAnsiTheme="minorBidi" w:cstheme="minorBidi"/>
+          <w:sz w:val="36"/>
+          <w:szCs w:val="36"/>
+        </w:rPr>
+        <w:t>AVL:</w:t>
+      </w:r>
+    </w:p>
+    <w:p>
+      <w:pPr>
+        <w:ind w:left="720"/>
+        <w:rPr>
+          <w:rFonts w:asciiTheme="minorBidi" w:hAnsiTheme="minorBidi" w:cstheme="minorBidi"/>
+          <w:sz w:val="36"/>
+          <w:szCs w:val="36"/>
+        </w:rPr>
+      </w:pPr>
+      <w:r>
+        <w:rPr>
+          <w:rFonts w:asciiTheme="minorBidi" w:hAnsiTheme="minorBidi" w:cstheme="minorBidi"/>
+          <w:noProof/>
+          <w:sz w:val="36"/>
+          <w:szCs w:val="36"/>
+        </w:rPr>
+        <w:drawing>
+          <wp:inline distT="0" distB="0" distL="0" distR="0" wp14:anchorId="12BF1195" wp14:editId="0E35746E">
+            <wp:extent cx="3665220" cy="2799749"/>
+            <wp:effectExtent l="0" t="0" r="0" b="635"/>
+            <wp:docPr id="1935969239" name="Picture 1" descr="A screenshot of a computer&#10;&#10;Description automatically generated"/>
+            <wp:cNvGraphicFramePr>
+              <a:graphicFrameLocks xmlns:a="http://schemas.openxmlformats.org/drawingml/2006/main" noChangeAspect="1"/>
+            </wp:cNvGraphicFramePr>
+            <a:graphic xmlns:a="http://schemas.openxmlformats.org/drawingml/2006/main">
+              <a:graphicData uri="http://schemas.openxmlformats.org/drawingml/2006/picture">
+                <pic:pic xmlns:pic="http://schemas.openxmlformats.org/drawingml/2006/picture">
+                  <pic:nvPicPr>
+                    <pic:cNvPr id="1935969239" name="Picture 1" descr="A screenshot of a computer&#10;&#10;Description automatically generated"/>
+                    <pic:cNvPicPr/>
+                  </pic:nvPicPr>
+                  <pic:blipFill>
+                    <a:blip r:embed="rId26"/>
+                    <a:stretch>
+                      <a:fillRect/>
+                    </a:stretch>
+                  </pic:blipFill>
+                  <pic:spPr>
+                    <a:xfrm>
+                      <a:off x="0" y="0"/>
+                      <a:ext cx="3673418" cy="2806011"/>
+                    </a:xfrm>
+                    <a:prstGeom prst="rect">
+                      <a:avLst/>
+                    </a:prstGeom>
+                  </pic:spPr>
+                </pic:pic>
+              </a:graphicData>
+            </a:graphic>
+          </wp:inline>
+        </w:drawing>
+      </w:r>
     </w:p>
     <w:p>
       <w:pPr>
@@ -2764,17 +2873,663 @@
           <w:szCs w:val="44"/>
         </w:rPr>
       </w:pPr>
-      <w:r>
+    </w:p>
+    <w:p>
+      <w:pPr>
+        <w:ind w:left="720"/>
         <w:rPr>
           <w:rFonts w:asciiTheme="minorBidi" w:hAnsiTheme="minorBidi" w:cstheme="minorBidi"/>
           <w:sz w:val="44"/>
           <w:szCs w:val="44"/>
         </w:rPr>
+      </w:pPr>
+      <w:r>
+        <w:rPr>
+          <w:rFonts w:asciiTheme="minorBidi" w:hAnsiTheme="minorBidi" w:cstheme="minorBidi"/>
+          <w:noProof/>
+          <w:sz w:val="44"/>
+          <w:szCs w:val="44"/>
+        </w:rPr>
+        <w:drawing>
+          <wp:inline distT="0" distB="0" distL="0" distR="0" wp14:anchorId="4B87AA71" wp14:editId="2EA29A1A">
+            <wp:extent cx="1996613" cy="350550"/>
+            <wp:effectExtent l="0" t="0" r="3810" b="0"/>
+            <wp:docPr id="409404836" name="Picture 1"/>
+            <wp:cNvGraphicFramePr>
+              <a:graphicFrameLocks xmlns:a="http://schemas.openxmlformats.org/drawingml/2006/main" noChangeAspect="1"/>
+            </wp:cNvGraphicFramePr>
+            <a:graphic xmlns:a="http://schemas.openxmlformats.org/drawingml/2006/main">
+              <a:graphicData uri="http://schemas.openxmlformats.org/drawingml/2006/picture">
+                <pic:pic xmlns:pic="http://schemas.openxmlformats.org/drawingml/2006/picture">
+                  <pic:nvPicPr>
+                    <pic:cNvPr id="409404836" name=""/>
+                    <pic:cNvPicPr/>
+                  </pic:nvPicPr>
+                  <pic:blipFill>
+                    <a:blip r:embed="rId27"/>
+                    <a:stretch>
+                      <a:fillRect/>
+                    </a:stretch>
+                  </pic:blipFill>
+                  <pic:spPr>
+                    <a:xfrm>
+                      <a:off x="0" y="0"/>
+                      <a:ext cx="1996613" cy="350550"/>
+                    </a:xfrm>
+                    <a:prstGeom prst="rect">
+                      <a:avLst/>
+                    </a:prstGeom>
+                  </pic:spPr>
+                </pic:pic>
+              </a:graphicData>
+            </a:graphic>
+          </wp:inline>
+        </w:drawing>
+      </w:r>
+    </w:p>
+    <w:p>
+      <w:pPr>
+        <w:ind w:left="720"/>
+        <w:rPr>
+          <w:rFonts w:asciiTheme="minorBidi" w:hAnsiTheme="minorBidi" w:cstheme="minorBidi"/>
+          <w:sz w:val="44"/>
+          <w:szCs w:val="44"/>
+        </w:rPr>
+      </w:pPr>
+    </w:p>
+    <w:p>
+      <w:pPr>
+        <w:ind w:left="720"/>
+        <w:rPr>
+          <w:rFonts w:asciiTheme="minorBidi" w:hAnsiTheme="minorBidi" w:cstheme="minorBidi"/>
+          <w:sz w:val="44"/>
+          <w:szCs w:val="44"/>
+        </w:rPr>
+      </w:pPr>
+    </w:p>
+    <w:p>
+      <w:pPr>
+        <w:ind w:left="720"/>
+        <w:rPr>
+          <w:rFonts w:asciiTheme="minorBidi" w:hAnsiTheme="minorBidi" w:cstheme="minorBidi"/>
+          <w:sz w:val="44"/>
+          <w:szCs w:val="44"/>
+        </w:rPr>
+      </w:pPr>
+    </w:p>
+    <w:p>
+      <w:pPr>
+        <w:ind w:left="720"/>
+        <w:rPr>
+          <w:rFonts w:asciiTheme="minorBidi" w:hAnsiTheme="minorBidi" w:cstheme="minorBidi"/>
+          <w:sz w:val="44"/>
+          <w:szCs w:val="44"/>
+        </w:rPr>
+      </w:pPr>
+    </w:p>
+    <w:p>
+      <w:pPr>
+        <w:ind w:left="720"/>
+        <w:rPr>
+          <w:rFonts w:asciiTheme="minorBidi" w:hAnsiTheme="minorBidi" w:cstheme="minorBidi"/>
+          <w:sz w:val="44"/>
+          <w:szCs w:val="44"/>
+        </w:rPr>
+      </w:pPr>
+    </w:p>
+    <w:p>
+      <w:pPr>
+        <w:ind w:left="720"/>
+        <w:rPr>
+          <w:rFonts w:asciiTheme="minorBidi" w:hAnsiTheme="minorBidi" w:cstheme="minorBidi"/>
+          <w:sz w:val="44"/>
+          <w:szCs w:val="44"/>
+        </w:rPr>
+      </w:pPr>
+    </w:p>
+    <w:p>
+      <w:pPr>
+        <w:ind w:left="720"/>
+        <w:rPr>
+          <w:rFonts w:asciiTheme="minorBidi" w:hAnsiTheme="minorBidi" w:cstheme="minorBidi"/>
+          <w:sz w:val="44"/>
+          <w:szCs w:val="44"/>
+        </w:rPr>
+      </w:pPr>
+    </w:p>
+    <w:p>
+      <w:pPr>
+        <w:ind w:left="720"/>
+        <w:rPr>
+          <w:rFonts w:asciiTheme="minorBidi" w:hAnsiTheme="minorBidi" w:cstheme="minorBidi"/>
+          <w:sz w:val="44"/>
+          <w:szCs w:val="44"/>
+        </w:rPr>
+      </w:pPr>
+    </w:p>
+    <w:p>
+      <w:pPr>
+        <w:ind w:left="720"/>
+        <w:rPr>
+          <w:rFonts w:asciiTheme="minorBidi" w:hAnsiTheme="minorBidi" w:cstheme="minorBidi"/>
+          <w:sz w:val="44"/>
+          <w:szCs w:val="44"/>
+        </w:rPr>
+      </w:pPr>
+    </w:p>
+    <w:p>
+      <w:pPr>
+        <w:ind w:left="720"/>
+        <w:rPr>
+          <w:rFonts w:asciiTheme="minorBidi" w:hAnsiTheme="minorBidi" w:cstheme="minorBidi"/>
+          <w:sz w:val="44"/>
+          <w:szCs w:val="44"/>
+        </w:rPr>
+      </w:pPr>
+    </w:p>
+    <w:p>
+      <w:pPr>
+        <w:ind w:left="720"/>
+        <w:rPr>
+          <w:rFonts w:asciiTheme="minorBidi" w:hAnsiTheme="minorBidi" w:cstheme="minorBidi"/>
+          <w:sz w:val="44"/>
+          <w:szCs w:val="44"/>
+        </w:rPr>
+      </w:pPr>
+    </w:p>
+    <w:p>
+      <w:pPr>
+        <w:ind w:left="720"/>
+        <w:rPr>
+          <w:rFonts w:asciiTheme="minorBidi" w:hAnsiTheme="minorBidi" w:cstheme="minorBidi"/>
+          <w:sz w:val="44"/>
+          <w:szCs w:val="44"/>
+        </w:rPr>
+      </w:pPr>
+    </w:p>
+    <w:p>
+      <w:pPr>
+        <w:ind w:left="720"/>
+        <w:rPr>
+          <w:rFonts w:asciiTheme="minorBidi" w:hAnsiTheme="minorBidi" w:cstheme="minorBidi"/>
+          <w:sz w:val="44"/>
+          <w:szCs w:val="44"/>
+        </w:rPr>
+      </w:pPr>
+    </w:p>
+    <w:p>
+      <w:pPr>
+        <w:ind w:left="720"/>
+        <w:rPr>
+          <w:rFonts w:asciiTheme="minorBidi" w:hAnsiTheme="minorBidi" w:cstheme="minorBidi"/>
+          <w:sz w:val="44"/>
+          <w:szCs w:val="44"/>
+        </w:rPr>
+      </w:pPr>
+    </w:p>
+    <w:p>
+      <w:pPr>
+        <w:ind w:left="720"/>
+        <w:rPr>
+          <w:rFonts w:asciiTheme="minorBidi" w:hAnsiTheme="minorBidi" w:cstheme="minorBidi"/>
+          <w:sz w:val="44"/>
+          <w:szCs w:val="44"/>
+        </w:rPr>
+      </w:pPr>
+    </w:p>
+    <w:p>
+      <w:pPr>
+        <w:ind w:left="720"/>
+        <w:rPr>
+          <w:rFonts w:asciiTheme="minorBidi" w:hAnsiTheme="minorBidi" w:cstheme="minorBidi"/>
+          <w:sz w:val="44"/>
+          <w:szCs w:val="44"/>
+        </w:rPr>
+      </w:pPr>
+      <w:r>
+        <w:rPr>
+          <w:rFonts w:asciiTheme="minorBidi" w:hAnsiTheme="minorBidi" w:cstheme="minorBidi"/>
+          <w:sz w:val="44"/>
+          <w:szCs w:val="44"/>
+        </w:rPr>
+        <w:t>BST:</w:t>
+      </w:r>
+    </w:p>
+    <w:p>
+      <w:pPr>
+        <w:ind w:left="720"/>
+        <w:rPr>
+          <w:rFonts w:asciiTheme="minorBidi" w:hAnsiTheme="minorBidi" w:cstheme="minorBidi"/>
+          <w:sz w:val="44"/>
+          <w:szCs w:val="44"/>
+        </w:rPr>
+      </w:pPr>
+    </w:p>
+    <w:p>
+      <w:pPr>
+        <w:ind w:left="720"/>
+        <w:rPr>
+          <w:rFonts w:asciiTheme="minorBidi" w:hAnsiTheme="minorBidi" w:cstheme="minorBidi"/>
+          <w:sz w:val="44"/>
+          <w:szCs w:val="44"/>
+        </w:rPr>
+      </w:pPr>
+      <w:r>
+        <w:rPr>
+          <w:rFonts w:asciiTheme="minorBidi" w:hAnsiTheme="minorBidi" w:cstheme="minorBidi"/>
+          <w:noProof/>
+          <w:sz w:val="44"/>
+          <w:szCs w:val="44"/>
+        </w:rPr>
+        <w:drawing>
+          <wp:inline distT="0" distB="0" distL="0" distR="0" wp14:anchorId="3199E237" wp14:editId="77883590">
+            <wp:extent cx="5425910" cy="4320914"/>
+            <wp:effectExtent l="0" t="0" r="3810" b="3810"/>
+            <wp:docPr id="1686362557" name="Picture 1" descr="A screenshot of a computer screen&#10;&#10;Description automatically generated"/>
+            <wp:cNvGraphicFramePr>
+              <a:graphicFrameLocks xmlns:a="http://schemas.openxmlformats.org/drawingml/2006/main" noChangeAspect="1"/>
+            </wp:cNvGraphicFramePr>
+            <a:graphic xmlns:a="http://schemas.openxmlformats.org/drawingml/2006/main">
+              <a:graphicData uri="http://schemas.openxmlformats.org/drawingml/2006/picture">
+                <pic:pic xmlns:pic="http://schemas.openxmlformats.org/drawingml/2006/picture">
+                  <pic:nvPicPr>
+                    <pic:cNvPr id="1686362557" name="Picture 1" descr="A screenshot of a computer screen&#10;&#10;Description automatically generated"/>
+                    <pic:cNvPicPr/>
+                  </pic:nvPicPr>
+                  <pic:blipFill>
+                    <a:blip r:embed="rId28"/>
+                    <a:stretch>
+                      <a:fillRect/>
+                    </a:stretch>
+                  </pic:blipFill>
+                  <pic:spPr>
+                    <a:xfrm>
+                      <a:off x="0" y="0"/>
+                      <a:ext cx="5425910" cy="4320914"/>
+                    </a:xfrm>
+                    <a:prstGeom prst="rect">
+                      <a:avLst/>
+                    </a:prstGeom>
+                  </pic:spPr>
+                </pic:pic>
+              </a:graphicData>
+            </a:graphic>
+          </wp:inline>
+        </w:drawing>
+      </w:r>
+    </w:p>
+    <w:p>
+      <w:pPr>
+        <w:ind w:left="720"/>
+        <w:rPr>
+          <w:rFonts w:asciiTheme="minorBidi" w:hAnsiTheme="minorBidi" w:cstheme="minorBidi"/>
+          <w:sz w:val="44"/>
+          <w:szCs w:val="44"/>
+        </w:rPr>
+      </w:pPr>
+    </w:p>
+    <w:p>
+      <w:pPr>
+        <w:ind w:left="720"/>
+        <w:rPr>
+          <w:rFonts w:asciiTheme="minorBidi" w:hAnsiTheme="minorBidi" w:cstheme="minorBidi"/>
+          <w:sz w:val="44"/>
+          <w:szCs w:val="44"/>
+        </w:rPr>
+      </w:pPr>
+      <w:r>
+        <w:rPr>
+          <w:rFonts w:asciiTheme="minorBidi" w:hAnsiTheme="minorBidi" w:cstheme="minorBidi"/>
+          <w:noProof/>
+          <w:sz w:val="44"/>
+          <w:szCs w:val="44"/>
+        </w:rPr>
+        <w:drawing>
+          <wp:inline distT="0" distB="0" distL="0" distR="0" wp14:anchorId="1BC54128" wp14:editId="796152E6">
+            <wp:extent cx="1844200" cy="327688"/>
+            <wp:effectExtent l="0" t="0" r="3810" b="0"/>
+            <wp:docPr id="1790401078" name="Picture 1"/>
+            <wp:cNvGraphicFramePr>
+              <a:graphicFrameLocks xmlns:a="http://schemas.openxmlformats.org/drawingml/2006/main" noChangeAspect="1"/>
+            </wp:cNvGraphicFramePr>
+            <a:graphic xmlns:a="http://schemas.openxmlformats.org/drawingml/2006/main">
+              <a:graphicData uri="http://schemas.openxmlformats.org/drawingml/2006/picture">
+                <pic:pic xmlns:pic="http://schemas.openxmlformats.org/drawingml/2006/picture">
+                  <pic:nvPicPr>
+                    <pic:cNvPr id="1790401078" name=""/>
+                    <pic:cNvPicPr/>
+                  </pic:nvPicPr>
+                  <pic:blipFill>
+                    <a:blip r:embed="rId29"/>
+                    <a:stretch>
+                      <a:fillRect/>
+                    </a:stretch>
+                  </pic:blipFill>
+                  <pic:spPr>
+                    <a:xfrm>
+                      <a:off x="0" y="0"/>
+                      <a:ext cx="1844200" cy="327688"/>
+                    </a:xfrm>
+                    <a:prstGeom prst="rect">
+                      <a:avLst/>
+                    </a:prstGeom>
+                  </pic:spPr>
+                </pic:pic>
+              </a:graphicData>
+            </a:graphic>
+          </wp:inline>
+        </w:drawing>
+      </w:r>
+    </w:p>
+    <w:p>
+      <w:pPr>
+        <w:ind w:left="720"/>
+        <w:rPr>
+          <w:rFonts w:asciiTheme="minorBidi" w:hAnsiTheme="minorBidi" w:cstheme="minorBidi"/>
+          <w:sz w:val="44"/>
+          <w:szCs w:val="44"/>
+        </w:rPr>
+      </w:pPr>
+    </w:p>
+    <w:p>
+      <w:pPr>
+        <w:ind w:left="720"/>
+        <w:rPr>
+          <w:rFonts w:asciiTheme="minorBidi" w:hAnsiTheme="minorBidi" w:cstheme="minorBidi"/>
+          <w:sz w:val="44"/>
+          <w:szCs w:val="44"/>
+        </w:rPr>
+      </w:pPr>
+    </w:p>
+    <w:p>
+      <w:pPr>
+        <w:ind w:left="720"/>
+        <w:rPr>
+          <w:rFonts w:asciiTheme="minorBidi" w:hAnsiTheme="minorBidi" w:cstheme="minorBidi"/>
+          <w:sz w:val="44"/>
+          <w:szCs w:val="44"/>
+        </w:rPr>
+      </w:pPr>
+    </w:p>
+    <w:p>
+      <w:pPr>
+        <w:ind w:left="720"/>
+        <w:rPr>
+          <w:rFonts w:asciiTheme="minorBidi" w:hAnsiTheme="minorBidi" w:cstheme="minorBidi"/>
+          <w:sz w:val="44"/>
+          <w:szCs w:val="44"/>
+        </w:rPr>
+      </w:pPr>
+    </w:p>
+    <w:p>
+      <w:pPr>
+        <w:ind w:left="720"/>
+        <w:rPr>
+          <w:rFonts w:asciiTheme="minorBidi" w:hAnsiTheme="minorBidi" w:cstheme="minorBidi"/>
+          <w:sz w:val="44"/>
+          <w:szCs w:val="44"/>
+        </w:rPr>
+      </w:pPr>
+    </w:p>
+    <w:p>
+      <w:pPr>
+        <w:ind w:left="720"/>
+        <w:rPr>
+          <w:rFonts w:asciiTheme="minorBidi" w:hAnsiTheme="minorBidi" w:cstheme="minorBidi"/>
+          <w:sz w:val="44"/>
+          <w:szCs w:val="44"/>
+        </w:rPr>
+      </w:pPr>
+    </w:p>
+    <w:p>
+      <w:pPr>
+        <w:ind w:left="720"/>
+        <w:rPr>
+          <w:rFonts w:asciiTheme="minorBidi" w:hAnsiTheme="minorBidi" w:cstheme="minorBidi"/>
+          <w:sz w:val="44"/>
+          <w:szCs w:val="44"/>
+        </w:rPr>
+      </w:pPr>
+    </w:p>
+    <w:p>
+      <w:pPr>
+        <w:ind w:left="720"/>
+        <w:rPr>
+          <w:rFonts w:asciiTheme="minorBidi" w:hAnsiTheme="minorBidi" w:cstheme="minorBidi"/>
+          <w:sz w:val="44"/>
+          <w:szCs w:val="44"/>
+        </w:rPr>
+      </w:pPr>
+    </w:p>
+    <w:p>
+      <w:pPr>
+        <w:ind w:left="720"/>
+        <w:rPr>
+          <w:rFonts w:asciiTheme="minorBidi" w:hAnsiTheme="minorBidi" w:cstheme="minorBidi"/>
+          <w:sz w:val="44"/>
+          <w:szCs w:val="44"/>
+        </w:rPr>
+      </w:pPr>
+    </w:p>
+    <w:p>
+      <w:pPr>
+        <w:ind w:left="720"/>
+        <w:rPr>
+          <w:rFonts w:asciiTheme="minorBidi" w:hAnsiTheme="minorBidi" w:cstheme="minorBidi"/>
+          <w:sz w:val="44"/>
+          <w:szCs w:val="44"/>
+        </w:rPr>
+      </w:pPr>
+    </w:p>
+    <w:p>
+      <w:pPr>
+        <w:ind w:left="720"/>
+        <w:rPr>
+          <w:rFonts w:asciiTheme="minorBidi" w:hAnsiTheme="minorBidi" w:cstheme="minorBidi"/>
+          <w:sz w:val="44"/>
+          <w:szCs w:val="44"/>
+        </w:rPr>
+      </w:pPr>
+    </w:p>
+    <w:p>
+      <w:pPr>
+        <w:ind w:left="720"/>
+        <w:rPr>
+          <w:rFonts w:asciiTheme="minorBidi" w:hAnsiTheme="minorBidi" w:cstheme="minorBidi"/>
+          <w:sz w:val="44"/>
+          <w:szCs w:val="44"/>
+        </w:rPr>
+      </w:pPr>
+    </w:p>
+    <w:p>
+      <w:pPr>
+        <w:ind w:left="720"/>
+        <w:rPr>
+          <w:rFonts w:asciiTheme="minorBidi" w:hAnsiTheme="minorBidi" w:cstheme="minorBidi"/>
+          <w:sz w:val="44"/>
+          <w:szCs w:val="44"/>
+        </w:rPr>
+      </w:pPr>
+    </w:p>
+    <w:p>
+      <w:pPr>
+        <w:ind w:left="720"/>
+        <w:rPr>
+          <w:rFonts w:asciiTheme="minorBidi" w:hAnsiTheme="minorBidi" w:cstheme="minorBidi"/>
+          <w:sz w:val="44"/>
+          <w:szCs w:val="44"/>
+        </w:rPr>
+      </w:pPr>
+    </w:p>
+    <w:p>
+      <w:pPr>
+        <w:ind w:left="720"/>
+        <w:rPr>
+          <w:rFonts w:asciiTheme="minorBidi" w:hAnsiTheme="minorBidi" w:cstheme="minorBidi"/>
+          <w:sz w:val="44"/>
+          <w:szCs w:val="44"/>
+        </w:rPr>
+      </w:pPr>
+    </w:p>
+    <w:p>
+      <w:pPr>
+        <w:ind w:left="720"/>
+        <w:rPr>
+          <w:rFonts w:asciiTheme="minorBidi" w:hAnsiTheme="minorBidi" w:cstheme="minorBidi"/>
+          <w:sz w:val="44"/>
+          <w:szCs w:val="44"/>
+        </w:rPr>
+      </w:pPr>
+    </w:p>
+    <w:p>
+      <w:pPr>
+        <w:ind w:left="720"/>
+        <w:rPr>
+          <w:rFonts w:asciiTheme="minorBidi" w:hAnsiTheme="minorBidi" w:cstheme="minorBidi"/>
+          <w:sz w:val="44"/>
+          <w:szCs w:val="44"/>
+        </w:rPr>
+      </w:pPr>
+    </w:p>
+    <w:p>
+      <w:pPr>
+        <w:ind w:left="720"/>
+        <w:rPr>
+          <w:rFonts w:asciiTheme="minorBidi" w:hAnsiTheme="minorBidi" w:cstheme="minorBidi"/>
+          <w:sz w:val="44"/>
+          <w:szCs w:val="44"/>
+        </w:rPr>
+      </w:pPr>
+    </w:p>
+    <w:p>
+      <w:pPr>
+        <w:ind w:left="720"/>
+        <w:rPr>
+          <w:rFonts w:asciiTheme="minorBidi" w:hAnsiTheme="minorBidi" w:cstheme="minorBidi"/>
+          <w:sz w:val="44"/>
+          <w:szCs w:val="44"/>
+        </w:rPr>
+      </w:pPr>
+    </w:p>
+    <w:p>
+      <w:pPr>
+        <w:ind w:left="720"/>
+        <w:rPr>
+          <w:rFonts w:asciiTheme="minorBidi" w:hAnsiTheme="minorBidi" w:cstheme="minorBidi"/>
+          <w:sz w:val="44"/>
+          <w:szCs w:val="44"/>
+        </w:rPr>
+      </w:pPr>
+    </w:p>
+    <w:p>
+      <w:pPr>
+        <w:ind w:left="720"/>
+        <w:rPr>
+          <w:rFonts w:asciiTheme="minorBidi" w:hAnsiTheme="minorBidi" w:cstheme="minorBidi"/>
+          <w:sz w:val="44"/>
+          <w:szCs w:val="44"/>
+        </w:rPr>
+      </w:pPr>
+    </w:p>
+    <w:p>
+      <w:pPr>
+        <w:ind w:left="720"/>
+        <w:rPr>
+          <w:rFonts w:asciiTheme="minorBidi" w:hAnsiTheme="minorBidi" w:cstheme="minorBidi"/>
+          <w:sz w:val="44"/>
+          <w:szCs w:val="44"/>
+        </w:rPr>
+      </w:pPr>
+    </w:p>
+    <w:p>
+      <w:pPr>
+        <w:ind w:left="720"/>
+        <w:rPr>
+          <w:rFonts w:asciiTheme="minorBidi" w:hAnsiTheme="minorBidi" w:cstheme="minorBidi"/>
+          <w:sz w:val="44"/>
+          <w:szCs w:val="44"/>
+        </w:rPr>
+      </w:pPr>
+    </w:p>
+    <w:p>
+      <w:pPr>
+        <w:ind w:left="720"/>
+        <w:rPr>
+          <w:rFonts w:asciiTheme="minorBidi" w:hAnsiTheme="minorBidi" w:cstheme="minorBidi"/>
+          <w:sz w:val="44"/>
+          <w:szCs w:val="44"/>
+        </w:rPr>
+      </w:pPr>
+    </w:p>
+    <w:p>
+      <w:pPr>
+        <w:ind w:left="720"/>
+        <w:rPr>
+          <w:rFonts w:asciiTheme="minorBidi" w:hAnsiTheme="minorBidi" w:cstheme="minorBidi"/>
+          <w:sz w:val="44"/>
+          <w:szCs w:val="44"/>
+        </w:rPr>
+      </w:pPr>
+    </w:p>
+    <w:p>
+      <w:pPr>
+        <w:ind w:left="720"/>
+        <w:rPr>
+          <w:rFonts w:asciiTheme="minorBidi" w:hAnsiTheme="minorBidi" w:cstheme="minorBidi"/>
+          <w:sz w:val="44"/>
+          <w:szCs w:val="44"/>
+        </w:rPr>
+      </w:pPr>
+    </w:p>
+    <w:p>
+      <w:pPr>
+        <w:ind w:left="720"/>
+        <w:rPr>
+          <w:rFonts w:asciiTheme="minorBidi" w:hAnsiTheme="minorBidi" w:cstheme="minorBidi"/>
+          <w:sz w:val="44"/>
+          <w:szCs w:val="44"/>
+        </w:rPr>
+      </w:pPr>
+      <w:r>
+        <w:rPr>
+          <w:rFonts w:asciiTheme="minorBidi" w:hAnsiTheme="minorBidi" w:cstheme="minorBidi"/>
+          <w:sz w:val="44"/>
+          <w:szCs w:val="44"/>
+        </w:rPr>
+        <w:t>Inserção 1000 elementos :</w:t>
+      </w:r>
+    </w:p>
+    <w:p>
+      <w:pPr>
+        <w:ind w:left="720"/>
+        <w:rPr>
+          <w:rFonts w:asciiTheme="minorBidi" w:hAnsiTheme="minorBidi" w:cstheme="minorBidi"/>
+          <w:sz w:val="44"/>
+          <w:szCs w:val="44"/>
+        </w:rPr>
+      </w:pPr>
+    </w:p>
+    <w:p>
+      <w:pPr>
+        <w:ind w:left="720"/>
+        <w:rPr>
+          <w:rFonts w:asciiTheme="minorBidi" w:hAnsiTheme="minorBidi" w:cstheme="minorBidi"/>
+          <w:sz w:val="44"/>
+          <w:szCs w:val="44"/>
+        </w:rPr>
+      </w:pPr>
+      <w:r>
+        <w:rPr>
+          <w:rFonts w:asciiTheme="minorBidi" w:hAnsiTheme="minorBidi" w:cstheme="minorBidi"/>
+          <w:sz w:val="44"/>
+          <w:szCs w:val="44"/>
+        </w:rPr>
         <w:t xml:space="preserve">Avl: </w:t>
       </w:r>
       <w:r>
         <w:rPr>
           <w:rFonts w:asciiTheme="minorBidi" w:hAnsiTheme="minorBidi" w:cstheme="minorBidi"/>
+          <w:noProof/>
           <w:sz w:val="44"/>
           <w:szCs w:val="44"/>
         </w:rPr>
@@ -2794,7 +3549,7 @@
                     <pic:cNvPicPr/>
                   </pic:nvPicPr>
                   <pic:blipFill>
-                    <a:blip r:embed="rId25"/>
+                    <a:blip r:embed="rId30"/>
                     <a:stretch>
                       <a:fillRect/>
                     </a:stretch>
@@ -2992,6 +3747,7 @@
       <w:r>
         <w:rPr>
           <w:rFonts w:asciiTheme="minorBidi" w:hAnsiTheme="minorBidi" w:cstheme="minorBidi"/>
+          <w:noProof/>
           <w:sz w:val="28"/>
           <w:szCs w:val="28"/>
         </w:rPr>
@@ -3011,7 +3767,7 @@
                     <pic:cNvPicPr/>
                   </pic:nvPicPr>
                   <pic:blipFill>
-                    <a:blip r:embed="rId26"/>
+                    <a:blip r:embed="rId31"/>
                     <a:stretch>
                       <a:fillRect/>
                     </a:stretch>
@@ -3077,6 +3833,360 @@
           <w:szCs w:val="40"/>
         </w:rPr>
       </w:pPr>
+    </w:p>
+    <w:p>
+      <w:pPr>
+        <w:rPr>
+          <w:rFonts w:asciiTheme="minorBidi" w:hAnsiTheme="minorBidi" w:cstheme="minorBidi"/>
+          <w:sz w:val="40"/>
+          <w:szCs w:val="40"/>
+        </w:rPr>
+      </w:pPr>
+    </w:p>
+    <w:p>
+      <w:pPr>
+        <w:rPr>
+          <w:rFonts w:asciiTheme="minorBidi" w:hAnsiTheme="minorBidi" w:cstheme="minorBidi"/>
+          <w:sz w:val="40"/>
+          <w:szCs w:val="40"/>
+        </w:rPr>
+      </w:pPr>
+      <w:r>
+        <w:rPr>
+          <w:rFonts w:asciiTheme="minorBidi" w:hAnsiTheme="minorBidi" w:cstheme="minorBidi"/>
+          <w:sz w:val="40"/>
+          <w:szCs w:val="40"/>
+        </w:rPr>
+        <w:t>Insercao 10000 elementos:</w:t>
+      </w:r>
+    </w:p>
+    <w:p>
+      <w:pPr>
+        <w:rPr>
+          <w:rFonts w:asciiTheme="minorBidi" w:hAnsiTheme="minorBidi" w:cstheme="minorBidi"/>
+          <w:sz w:val="40"/>
+          <w:szCs w:val="40"/>
+        </w:rPr>
+      </w:pPr>
+    </w:p>
+    <w:p>
+      <w:pPr>
+        <w:rPr>
+          <w:rFonts w:asciiTheme="minorBidi" w:hAnsiTheme="minorBidi" w:cstheme="minorBidi"/>
+          <w:sz w:val="40"/>
+          <w:szCs w:val="40"/>
+        </w:rPr>
+      </w:pPr>
+      <w:r>
+        <w:rPr>
+          <w:rFonts w:asciiTheme="minorBidi" w:hAnsiTheme="minorBidi" w:cstheme="minorBidi"/>
+          <w:sz w:val="40"/>
+          <w:szCs w:val="40"/>
+        </w:rPr>
+        <w:t>AVL:</w:t>
+      </w:r>
+      <w:r>
+        <w:rPr>
+          <w:noProof/>
+          <w14:ligatures w14:val="standardContextual"/>
+        </w:rPr>
+        <w:t xml:space="preserve"> </w:t>
+      </w:r>
+      <w:r>
+        <w:rPr>
+          <w:rFonts w:asciiTheme="minorBidi" w:hAnsiTheme="minorBidi" w:cstheme="minorBidi"/>
+          <w:noProof/>
+          <w:sz w:val="40"/>
+          <w:szCs w:val="40"/>
+        </w:rPr>
+        <w:drawing>
+          <wp:inline distT="0" distB="0" distL="0" distR="0" wp14:anchorId="3BC65ACD" wp14:editId="43964D61">
+            <wp:extent cx="5387807" cy="4054191"/>
+            <wp:effectExtent l="0" t="0" r="3810" b="3810"/>
+            <wp:docPr id="1913776853" name="Picture 1" descr="A screenshot of a computer&#10;&#10;Description automatically generated"/>
+            <wp:cNvGraphicFramePr>
+              <a:graphicFrameLocks xmlns:a="http://schemas.openxmlformats.org/drawingml/2006/main" noChangeAspect="1"/>
+            </wp:cNvGraphicFramePr>
+            <a:graphic xmlns:a="http://schemas.openxmlformats.org/drawingml/2006/main">
+              <a:graphicData uri="http://schemas.openxmlformats.org/drawingml/2006/picture">
+                <pic:pic xmlns:pic="http://schemas.openxmlformats.org/drawingml/2006/picture">
+                  <pic:nvPicPr>
+                    <pic:cNvPr id="1913776853" name="Picture 1" descr="A screenshot of a computer&#10;&#10;Description automatically generated"/>
+                    <pic:cNvPicPr/>
+                  </pic:nvPicPr>
+                  <pic:blipFill>
+                    <a:blip r:embed="rId32"/>
+                    <a:stretch>
+                      <a:fillRect/>
+                    </a:stretch>
+                  </pic:blipFill>
+                  <pic:spPr>
+                    <a:xfrm>
+                      <a:off x="0" y="0"/>
+                      <a:ext cx="5387807" cy="4054191"/>
+                    </a:xfrm>
+                    <a:prstGeom prst="rect">
+                      <a:avLst/>
+                    </a:prstGeom>
+                  </pic:spPr>
+                </pic:pic>
+              </a:graphicData>
+            </a:graphic>
+          </wp:inline>
+        </w:drawing>
+      </w:r>
+    </w:p>
+    <w:p>
+      <w:pPr>
+        <w:rPr>
+          <w:rFonts w:asciiTheme="minorBidi" w:hAnsiTheme="minorBidi" w:cstheme="minorBidi"/>
+          <w:sz w:val="40"/>
+          <w:szCs w:val="40"/>
+        </w:rPr>
+      </w:pPr>
+    </w:p>
+    <w:p>
+      <w:pPr>
+        <w:rPr>
+          <w:rFonts w:asciiTheme="minorBidi" w:hAnsiTheme="minorBidi" w:cstheme="minorBidi"/>
+          <w:sz w:val="40"/>
+          <w:szCs w:val="40"/>
+        </w:rPr>
+      </w:pPr>
+      <w:r>
+        <w:rPr>
+          <w:rFonts w:asciiTheme="minorBidi" w:hAnsiTheme="minorBidi" w:cstheme="minorBidi"/>
+          <w:noProof/>
+          <w:sz w:val="40"/>
+          <w:szCs w:val="40"/>
+        </w:rPr>
+        <w:drawing>
+          <wp:inline distT="0" distB="0" distL="0" distR="0" wp14:anchorId="1CCBBEEC" wp14:editId="4F681509">
+            <wp:extent cx="2110923" cy="350550"/>
+            <wp:effectExtent l="0" t="0" r="3810" b="0"/>
+            <wp:docPr id="1069269566" name="Picture 1"/>
+            <wp:cNvGraphicFramePr>
+              <a:graphicFrameLocks xmlns:a="http://schemas.openxmlformats.org/drawingml/2006/main" noChangeAspect="1"/>
+            </wp:cNvGraphicFramePr>
+            <a:graphic xmlns:a="http://schemas.openxmlformats.org/drawingml/2006/main">
+              <a:graphicData uri="http://schemas.openxmlformats.org/drawingml/2006/picture">
+                <pic:pic xmlns:pic="http://schemas.openxmlformats.org/drawingml/2006/picture">
+                  <pic:nvPicPr>
+                    <pic:cNvPr id="1069269566" name=""/>
+                    <pic:cNvPicPr/>
+                  </pic:nvPicPr>
+                  <pic:blipFill>
+                    <a:blip r:embed="rId33"/>
+                    <a:stretch>
+                      <a:fillRect/>
+                    </a:stretch>
+                  </pic:blipFill>
+                  <pic:spPr>
+                    <a:xfrm>
+                      <a:off x="0" y="0"/>
+                      <a:ext cx="2110923" cy="350550"/>
+                    </a:xfrm>
+                    <a:prstGeom prst="rect">
+                      <a:avLst/>
+                    </a:prstGeom>
+                  </pic:spPr>
+                </pic:pic>
+              </a:graphicData>
+            </a:graphic>
+          </wp:inline>
+        </w:drawing>
+      </w:r>
+    </w:p>
+    <w:p>
+      <w:pPr>
+        <w:rPr>
+          <w:rFonts w:asciiTheme="minorBidi" w:hAnsiTheme="minorBidi" w:cstheme="minorBidi"/>
+          <w:sz w:val="40"/>
+          <w:szCs w:val="40"/>
+        </w:rPr>
+      </w:pPr>
+      <w:r>
+        <w:rPr>
+          <w:rFonts w:asciiTheme="minorBidi" w:hAnsiTheme="minorBidi" w:cstheme="minorBidi"/>
+          <w:sz w:val="40"/>
+          <w:szCs w:val="40"/>
+        </w:rPr>
+        <w:t>BST:</w:t>
+      </w:r>
+      <w:r>
+        <w:rPr>
+          <w:noProof/>
+          <w14:ligatures w14:val="standardContextual"/>
+        </w:rPr>
+        <w:t xml:space="preserve"> </w:t>
+      </w:r>
+      <w:r>
+        <w:rPr>
+          <w:rFonts w:asciiTheme="minorBidi" w:hAnsiTheme="minorBidi" w:cstheme="minorBidi"/>
+          <w:noProof/>
+          <w:sz w:val="40"/>
+          <w:szCs w:val="40"/>
+        </w:rPr>
+        <w:drawing>
+          <wp:inline distT="0" distB="0" distL="0" distR="0" wp14:anchorId="42645EFA" wp14:editId="1F9C75EA">
+            <wp:extent cx="5349704" cy="4077053"/>
+            <wp:effectExtent l="0" t="0" r="3810" b="0"/>
+            <wp:docPr id="1780972966" name="Picture 1" descr="A screenshot of a computer screen&#10;&#10;Description automatically generated"/>
+            <wp:cNvGraphicFramePr>
+              <a:graphicFrameLocks xmlns:a="http://schemas.openxmlformats.org/drawingml/2006/main" noChangeAspect="1"/>
+            </wp:cNvGraphicFramePr>
+            <a:graphic xmlns:a="http://schemas.openxmlformats.org/drawingml/2006/main">
+              <a:graphicData uri="http://schemas.openxmlformats.org/drawingml/2006/picture">
+                <pic:pic xmlns:pic="http://schemas.openxmlformats.org/drawingml/2006/picture">
+                  <pic:nvPicPr>
+                    <pic:cNvPr id="1780972966" name="Picture 1" descr="A screenshot of a computer screen&#10;&#10;Description automatically generated"/>
+                    <pic:cNvPicPr/>
+                  </pic:nvPicPr>
+                  <pic:blipFill>
+                    <a:blip r:embed="rId34"/>
+                    <a:stretch>
+                      <a:fillRect/>
+                    </a:stretch>
+                  </pic:blipFill>
+                  <pic:spPr>
+                    <a:xfrm>
+                      <a:off x="0" y="0"/>
+                      <a:ext cx="5349704" cy="4077053"/>
+                    </a:xfrm>
+                    <a:prstGeom prst="rect">
+                      <a:avLst/>
+                    </a:prstGeom>
+                  </pic:spPr>
+                </pic:pic>
+              </a:graphicData>
+            </a:graphic>
+          </wp:inline>
+        </w:drawing>
+      </w:r>
+    </w:p>
+    <w:p>
+      <w:pPr>
+        <w:rPr>
+          <w:rFonts w:asciiTheme="minorBidi" w:hAnsiTheme="minorBidi" w:cstheme="minorBidi"/>
+          <w:sz w:val="40"/>
+          <w:szCs w:val="40"/>
+        </w:rPr>
+      </w:pPr>
+    </w:p>
+    <w:p>
+      <w:pPr>
+        <w:rPr>
+          <w:rFonts w:asciiTheme="minorBidi" w:hAnsiTheme="minorBidi" w:cstheme="minorBidi"/>
+          <w:sz w:val="40"/>
+          <w:szCs w:val="40"/>
+        </w:rPr>
+      </w:pPr>
+      <w:r>
+        <w:rPr>
+          <w:rFonts w:asciiTheme="minorBidi" w:hAnsiTheme="minorBidi" w:cstheme="minorBidi"/>
+          <w:noProof/>
+          <w:sz w:val="40"/>
+          <w:szCs w:val="40"/>
+        </w:rPr>
+        <w:drawing>
+          <wp:inline distT="0" distB="0" distL="0" distR="0" wp14:anchorId="13C8E718" wp14:editId="1D56479B">
+            <wp:extent cx="2072820" cy="320068"/>
+            <wp:effectExtent l="0" t="0" r="3810" b="3810"/>
+            <wp:docPr id="1424749785" name="Picture 1"/>
+            <wp:cNvGraphicFramePr>
+              <a:graphicFrameLocks xmlns:a="http://schemas.openxmlformats.org/drawingml/2006/main" noChangeAspect="1"/>
+            </wp:cNvGraphicFramePr>
+            <a:graphic xmlns:a="http://schemas.openxmlformats.org/drawingml/2006/main">
+              <a:graphicData uri="http://schemas.openxmlformats.org/drawingml/2006/picture">
+                <pic:pic xmlns:pic="http://schemas.openxmlformats.org/drawingml/2006/picture">
+                  <pic:nvPicPr>
+                    <pic:cNvPr id="1424749785" name=""/>
+                    <pic:cNvPicPr/>
+                  </pic:nvPicPr>
+                  <pic:blipFill>
+                    <a:blip r:embed="rId35"/>
+                    <a:stretch>
+                      <a:fillRect/>
+                    </a:stretch>
+                  </pic:blipFill>
+                  <pic:spPr>
+                    <a:xfrm>
+                      <a:off x="0" y="0"/>
+                      <a:ext cx="2072820" cy="320068"/>
+                    </a:xfrm>
+                    <a:prstGeom prst="rect">
+                      <a:avLst/>
+                    </a:prstGeom>
+                  </pic:spPr>
+                </pic:pic>
+              </a:graphicData>
+            </a:graphic>
+          </wp:inline>
+        </w:drawing>
+      </w:r>
+    </w:p>
+    <w:p>
+      <w:pPr>
+        <w:rPr>
+          <w:rFonts w:asciiTheme="minorBidi" w:hAnsiTheme="minorBidi" w:cstheme="minorBidi"/>
+          <w:sz w:val="40"/>
+          <w:szCs w:val="40"/>
+        </w:rPr>
+      </w:pPr>
+    </w:p>
+    <w:p>
+      <w:pPr>
+        <w:rPr>
+          <w:rFonts w:asciiTheme="minorBidi" w:hAnsiTheme="minorBidi" w:cstheme="minorBidi"/>
+          <w:sz w:val="40"/>
+          <w:szCs w:val="40"/>
+        </w:rPr>
+      </w:pPr>
+    </w:p>
+    <w:p>
+      <w:pPr>
+        <w:rPr>
+          <w:rFonts w:asciiTheme="minorBidi" w:hAnsiTheme="minorBidi" w:cstheme="minorBidi"/>
+          <w:sz w:val="40"/>
+          <w:szCs w:val="40"/>
+        </w:rPr>
+      </w:pPr>
+    </w:p>
+    <w:p>
+      <w:pPr>
+        <w:rPr>
+          <w:rFonts w:asciiTheme="minorBidi" w:hAnsiTheme="minorBidi" w:cstheme="minorBidi"/>
+          <w:sz w:val="40"/>
+          <w:szCs w:val="40"/>
+        </w:rPr>
+      </w:pPr>
+    </w:p>
+    <w:p>
+      <w:pPr>
+        <w:rPr>
+          <w:rFonts w:asciiTheme="minorBidi" w:hAnsiTheme="minorBidi" w:cstheme="minorBidi"/>
+          <w:sz w:val="40"/>
+          <w:szCs w:val="40"/>
+        </w:rPr>
+      </w:pPr>
+    </w:p>
+    <w:p>
+      <w:pPr>
+        <w:rPr>
+          <w:rFonts w:asciiTheme="minorBidi" w:hAnsiTheme="minorBidi" w:cstheme="minorBidi"/>
+          <w:sz w:val="40"/>
+          <w:szCs w:val="40"/>
+        </w:rPr>
+      </w:pPr>
+    </w:p>
+    <w:p>
+      <w:pPr>
+        <w:rPr>
+          <w:rFonts w:asciiTheme="minorBidi" w:hAnsiTheme="minorBidi" w:cstheme="minorBidi"/>
+          <w:sz w:val="40"/>
+          <w:szCs w:val="40"/>
+        </w:rPr>
+      </w:pPr>
       <w:r>
         <w:rPr>
           <w:rFonts w:asciiTheme="minorBidi" w:hAnsiTheme="minorBidi" w:cstheme="minorBidi"/>
@@ -3132,6 +4242,7 @@
       <w:r>
         <w:rPr>
           <w:rFonts w:asciiTheme="minorBidi" w:hAnsiTheme="minorBidi" w:cstheme="minorBidi"/>
+          <w:noProof/>
           <w:sz w:val="40"/>
           <w:szCs w:val="40"/>
         </w:rPr>
@@ -3151,7 +4262,7 @@
                     <pic:cNvPicPr/>
                   </pic:nvPicPr>
                   <pic:blipFill>
-                    <a:blip r:embed="rId27"/>
+                    <a:blip r:embed="rId36"/>
                     <a:stretch>
                       <a:fillRect/>
                     </a:stretch>
@@ -3187,15 +4298,7 @@
           <w:sz w:val="40"/>
           <w:szCs w:val="40"/>
         </w:rPr>
-        <w:t xml:space="preserve">Tempo execução : </w:t>
-      </w:r>
-      <w:r>
-        <w:rPr>
-          <w:rFonts w:asciiTheme="minorBidi" w:hAnsiTheme="minorBidi" w:cstheme="minorBidi"/>
-          <w:sz w:val="40"/>
-          <w:szCs w:val="40"/>
-        </w:rPr>
-        <w:t>3327 ms</w:t>
+        <w:t>Tempo execução : 3327 ms</w:t>
       </w:r>
     </w:p>
     <w:p>
@@ -3227,6 +4330,7 @@
       <w:r>
         <w:rPr>
           <w:rFonts w:asciiTheme="minorBidi" w:hAnsiTheme="minorBidi" w:cstheme="minorBidi"/>
+          <w:noProof/>
           <w:sz w:val="40"/>
           <w:szCs w:val="40"/>
         </w:rPr>
@@ -3246,7 +4350,7 @@
                     <pic:cNvPicPr/>
                   </pic:nvPicPr>
                   <pic:blipFill>
-                    <a:blip r:embed="rId28"/>
+                    <a:blip r:embed="rId37"/>
                     <a:stretch>
                       <a:fillRect/>
                     </a:stretch>
@@ -3318,23 +4422,23 @@
       <w:pPr>
         <w:rPr>
           <w:rFonts w:asciiTheme="minorBidi" w:hAnsiTheme="minorBidi" w:cstheme="minorBidi"/>
-          <w:sz w:val="28"/>
-          <w:szCs w:val="28"/>
-        </w:rPr>
-      </w:pPr>
-      <w:r>
-        <w:rPr>
-          <w:rFonts w:asciiTheme="minorBidi" w:hAnsiTheme="minorBidi" w:cstheme="minorBidi"/>
-          <w:sz w:val="28"/>
-          <w:szCs w:val="28"/>
+          <w:sz w:val="40"/>
+          <w:szCs w:val="40"/>
+        </w:rPr>
+      </w:pPr>
+      <w:r>
+        <w:rPr>
+          <w:rFonts w:asciiTheme="minorBidi" w:hAnsiTheme="minorBidi" w:cstheme="minorBidi"/>
+          <w:sz w:val="40"/>
+          <w:szCs w:val="40"/>
         </w:rPr>
         <w:t>Remoção numa arvore com 100 elementos :</w:t>
       </w:r>
       <w:r>
         <w:rPr>
           <w:rFonts w:asciiTheme="minorBidi" w:hAnsiTheme="minorBidi" w:cstheme="minorBidi"/>
-          <w:sz w:val="28"/>
-          <w:szCs w:val="28"/>
+          <w:sz w:val="40"/>
+          <w:szCs w:val="40"/>
         </w:rPr>
         <w:t xml:space="preserve"> (Aqui vou escolher o elemento folha para poder comparar a velocidade)</w:t>
       </w:r>
@@ -3466,6 +4570,7 @@
       <w:r>
         <w:rPr>
           <w:rFonts w:asciiTheme="minorBidi" w:hAnsiTheme="minorBidi" w:cstheme="minorBidi"/>
+          <w:noProof/>
           <w:sz w:val="28"/>
           <w:szCs w:val="28"/>
         </w:rPr>
@@ -3485,7 +4590,7 @@
                     <pic:cNvPicPr/>
                   </pic:nvPicPr>
                   <pic:blipFill>
-                    <a:blip r:embed="rId29"/>
+                    <a:blip r:embed="rId38"/>
                     <a:stretch>
                       <a:fillRect/>
                     </a:stretch>
@@ -3578,6 +4683,7 @@
       <w:r>
         <w:rPr>
           <w:rFonts w:asciiTheme="minorBidi" w:hAnsiTheme="minorBidi" w:cstheme="minorBidi"/>
+          <w:noProof/>
           <w:sz w:val="28"/>
           <w:szCs w:val="28"/>
         </w:rPr>
@@ -3597,7 +4703,7 @@
                     <pic:cNvPicPr/>
                   </pic:nvPicPr>
                   <pic:blipFill>
-                    <a:blip r:embed="rId30"/>
+                    <a:blip r:embed="rId39"/>
                     <a:stretch>
                       <a:fillRect/>
                     </a:stretch>
@@ -3648,93 +4754,41 @@
       <w:pPr>
         <w:rPr>
           <w:rFonts w:asciiTheme="minorBidi" w:hAnsiTheme="minorBidi" w:cstheme="minorBidi"/>
-          <w:sz w:val="28"/>
-          <w:szCs w:val="28"/>
-        </w:rPr>
-      </w:pPr>
-    </w:p>
-    <w:p>
-      <w:pPr>
-        <w:rPr>
-          <w:rFonts w:asciiTheme="minorBidi" w:hAnsiTheme="minorBidi" w:cstheme="minorBidi"/>
-          <w:sz w:val="28"/>
-          <w:szCs w:val="28"/>
-        </w:rPr>
-      </w:pPr>
-    </w:p>
-    <w:p>
-      <w:pPr>
-        <w:rPr>
-          <w:rFonts w:asciiTheme="minorBidi" w:hAnsiTheme="minorBidi" w:cstheme="minorBidi"/>
-          <w:sz w:val="28"/>
-          <w:szCs w:val="28"/>
-        </w:rPr>
-      </w:pPr>
-    </w:p>
-    <w:p>
-      <w:pPr>
-        <w:rPr>
-          <w:rFonts w:asciiTheme="minorBidi" w:hAnsiTheme="minorBidi" w:cstheme="minorBidi"/>
-          <w:sz w:val="28"/>
-          <w:szCs w:val="28"/>
-        </w:rPr>
-      </w:pPr>
-      <w:r>
-        <w:rPr>
-          <w:rFonts w:asciiTheme="minorBidi" w:hAnsiTheme="minorBidi" w:cstheme="minorBidi"/>
-          <w:sz w:val="28"/>
-          <w:szCs w:val="28"/>
-        </w:rPr>
-        <w:t xml:space="preserve">Remoção numa arvore com </w:t>
-      </w:r>
-      <w:r>
-        <w:rPr>
-          <w:rFonts w:asciiTheme="minorBidi" w:hAnsiTheme="minorBidi" w:cstheme="minorBidi"/>
-          <w:sz w:val="28"/>
-          <w:szCs w:val="28"/>
-        </w:rPr>
-        <w:t>1000</w:t>
-      </w:r>
-      <w:r>
-        <w:rPr>
-          <w:rFonts w:asciiTheme="minorBidi" w:hAnsiTheme="minorBidi" w:cstheme="minorBidi"/>
-          <w:sz w:val="28"/>
-          <w:szCs w:val="28"/>
-        </w:rPr>
-        <w:t xml:space="preserve"> elementos :</w:t>
-      </w:r>
-    </w:p>
-    <w:p>
-      <w:pPr>
-        <w:rPr>
-          <w:rFonts w:asciiTheme="minorBidi" w:hAnsiTheme="minorBidi" w:cstheme="minorBidi"/>
-          <w:sz w:val="28"/>
-          <w:szCs w:val="28"/>
-        </w:rPr>
-      </w:pPr>
-    </w:p>
-    <w:p>
-      <w:pPr>
-        <w:rPr>
-          <w:rFonts w:asciiTheme="minorBidi" w:hAnsiTheme="minorBidi" w:cstheme="minorBidi"/>
-          <w:sz w:val="28"/>
-          <w:szCs w:val="28"/>
-        </w:rPr>
-      </w:pPr>
-    </w:p>
-    <w:p>
-      <w:pPr>
-        <w:rPr>
-          <w:rFonts w:asciiTheme="minorBidi" w:hAnsiTheme="minorBidi" w:cstheme="minorBidi"/>
-          <w:sz w:val="28"/>
-          <w:szCs w:val="28"/>
-        </w:rPr>
-      </w:pPr>
-      <w:r>
-        <w:rPr>
-          <w:rFonts w:asciiTheme="minorBidi" w:hAnsiTheme="minorBidi" w:cstheme="minorBidi"/>
-          <w:sz w:val="28"/>
-          <w:szCs w:val="28"/>
+          <w:sz w:val="36"/>
+          <w:szCs w:val="36"/>
+        </w:rPr>
+      </w:pPr>
+      <w:r>
+        <w:rPr>
+          <w:rFonts w:asciiTheme="minorBidi" w:hAnsiTheme="minorBidi" w:cstheme="minorBidi"/>
+          <w:sz w:val="36"/>
+          <w:szCs w:val="36"/>
+        </w:rPr>
+        <w:t>Remoção numa arvore com 500 elementos:</w:t>
+      </w:r>
+    </w:p>
+    <w:p>
+      <w:pPr>
+        <w:rPr>
+          <w:rFonts w:asciiTheme="minorBidi" w:hAnsiTheme="minorBidi" w:cstheme="minorBidi"/>
+          <w:sz w:val="36"/>
+          <w:szCs w:val="36"/>
+        </w:rPr>
+      </w:pPr>
+    </w:p>
+    <w:p>
+      <w:pPr>
+        <w:rPr>
+          <w:rFonts w:asciiTheme="minorBidi" w:hAnsiTheme="minorBidi" w:cstheme="minorBidi"/>
+          <w:sz w:val="36"/>
+          <w:szCs w:val="36"/>
+        </w:rPr>
+      </w:pPr>
+      <w:r>
+        <w:rPr>
+          <w:rFonts w:asciiTheme="minorBidi" w:hAnsiTheme="minorBidi" w:cstheme="minorBidi"/>
+          <w:sz w:val="36"/>
+          <w:szCs w:val="36"/>
         </w:rPr>
         <w:t>AVL:</w:t>
       </w:r>
@@ -3743,13 +4797,612 @@
       <w:pPr>
         <w:rPr>
           <w:rFonts w:asciiTheme="minorBidi" w:hAnsiTheme="minorBidi" w:cstheme="minorBidi"/>
-          <w:sz w:val="28"/>
-          <w:szCs w:val="28"/>
-        </w:rPr>
-      </w:pPr>
-      <w:r>
-        <w:rPr>
-          <w:rFonts w:asciiTheme="minorBidi" w:hAnsiTheme="minorBidi" w:cstheme="minorBidi"/>
+          <w:sz w:val="36"/>
+          <w:szCs w:val="36"/>
+        </w:rPr>
+      </w:pPr>
+      <w:r>
+        <w:rPr>
+          <w:rFonts w:asciiTheme="minorBidi" w:hAnsiTheme="minorBidi" w:cstheme="minorBidi"/>
+          <w:noProof/>
+          <w:sz w:val="36"/>
+          <w:szCs w:val="36"/>
+        </w:rPr>
+        <w:drawing>
+          <wp:inline distT="0" distB="0" distL="0" distR="0" wp14:anchorId="5821F4AF" wp14:editId="29B4BF95">
+            <wp:extent cx="5387807" cy="4084674"/>
+            <wp:effectExtent l="0" t="0" r="3810" b="0"/>
+            <wp:docPr id="875846035" name="Picture 1" descr="A screenshot of a computer screen&#10;&#10;Description automatically generated"/>
+            <wp:cNvGraphicFramePr>
+              <a:graphicFrameLocks xmlns:a="http://schemas.openxmlformats.org/drawingml/2006/main" noChangeAspect="1"/>
+            </wp:cNvGraphicFramePr>
+            <a:graphic xmlns:a="http://schemas.openxmlformats.org/drawingml/2006/main">
+              <a:graphicData uri="http://schemas.openxmlformats.org/drawingml/2006/picture">
+                <pic:pic xmlns:pic="http://schemas.openxmlformats.org/drawingml/2006/picture">
+                  <pic:nvPicPr>
+                    <pic:cNvPr id="875846035" name="Picture 1" descr="A screenshot of a computer screen&#10;&#10;Description automatically generated"/>
+                    <pic:cNvPicPr/>
+                  </pic:nvPicPr>
+                  <pic:blipFill>
+                    <a:blip r:embed="rId40"/>
+                    <a:stretch>
+                      <a:fillRect/>
+                    </a:stretch>
+                  </pic:blipFill>
+                  <pic:spPr>
+                    <a:xfrm>
+                      <a:off x="0" y="0"/>
+                      <a:ext cx="5387807" cy="4084674"/>
+                    </a:xfrm>
+                    <a:prstGeom prst="rect">
+                      <a:avLst/>
+                    </a:prstGeom>
+                  </pic:spPr>
+                </pic:pic>
+              </a:graphicData>
+            </a:graphic>
+          </wp:inline>
+        </w:drawing>
+      </w:r>
+    </w:p>
+    <w:p>
+      <w:pPr>
+        <w:rPr>
+          <w:rFonts w:asciiTheme="minorBidi" w:hAnsiTheme="minorBidi" w:cstheme="minorBidi"/>
+          <w:sz w:val="36"/>
+          <w:szCs w:val="36"/>
+        </w:rPr>
+      </w:pPr>
+    </w:p>
+    <w:p>
+      <w:pPr>
+        <w:rPr>
+          <w:rFonts w:asciiTheme="minorBidi" w:hAnsiTheme="minorBidi" w:cstheme="minorBidi"/>
+          <w:sz w:val="36"/>
+          <w:szCs w:val="36"/>
+        </w:rPr>
+      </w:pPr>
+      <w:r>
+        <w:rPr>
+          <w:rFonts w:asciiTheme="minorBidi" w:hAnsiTheme="minorBidi" w:cstheme="minorBidi"/>
+          <w:sz w:val="36"/>
+          <w:szCs w:val="36"/>
+        </w:rPr>
+        <w:t>Valor a remover : 496</w:t>
+      </w:r>
+    </w:p>
+    <w:p>
+      <w:pPr>
+        <w:rPr>
+          <w:rFonts w:asciiTheme="minorBidi" w:hAnsiTheme="minorBidi" w:cstheme="minorBidi"/>
+          <w:sz w:val="28"/>
+          <w:szCs w:val="28"/>
+        </w:rPr>
+      </w:pPr>
+      <w:r>
+        <w:rPr>
+          <w:rFonts w:asciiTheme="minorBidi" w:hAnsiTheme="minorBidi" w:cstheme="minorBidi"/>
+          <w:noProof/>
+          <w:sz w:val="28"/>
+          <w:szCs w:val="28"/>
+        </w:rPr>
+        <w:drawing>
+          <wp:inline distT="0" distB="0" distL="0" distR="0" wp14:anchorId="27E6E341" wp14:editId="5FA908FB">
+            <wp:extent cx="2171888" cy="320068"/>
+            <wp:effectExtent l="0" t="0" r="0" b="3810"/>
+            <wp:docPr id="555540924" name="Picture 1"/>
+            <wp:cNvGraphicFramePr>
+              <a:graphicFrameLocks xmlns:a="http://schemas.openxmlformats.org/drawingml/2006/main" noChangeAspect="1"/>
+            </wp:cNvGraphicFramePr>
+            <a:graphic xmlns:a="http://schemas.openxmlformats.org/drawingml/2006/main">
+              <a:graphicData uri="http://schemas.openxmlformats.org/drawingml/2006/picture">
+                <pic:pic xmlns:pic="http://schemas.openxmlformats.org/drawingml/2006/picture">
+                  <pic:nvPicPr>
+                    <pic:cNvPr id="555540924" name=""/>
+                    <pic:cNvPicPr/>
+                  </pic:nvPicPr>
+                  <pic:blipFill>
+                    <a:blip r:embed="rId41"/>
+                    <a:stretch>
+                      <a:fillRect/>
+                    </a:stretch>
+                  </pic:blipFill>
+                  <pic:spPr>
+                    <a:xfrm>
+                      <a:off x="0" y="0"/>
+                      <a:ext cx="2171888" cy="320068"/>
+                    </a:xfrm>
+                    <a:prstGeom prst="rect">
+                      <a:avLst/>
+                    </a:prstGeom>
+                  </pic:spPr>
+                </pic:pic>
+              </a:graphicData>
+            </a:graphic>
+          </wp:inline>
+        </w:drawing>
+      </w:r>
+    </w:p>
+    <w:p>
+      <w:pPr>
+        <w:rPr>
+          <w:rFonts w:asciiTheme="minorBidi" w:hAnsiTheme="minorBidi" w:cstheme="minorBidi"/>
+          <w:sz w:val="28"/>
+          <w:szCs w:val="28"/>
+        </w:rPr>
+      </w:pPr>
+    </w:p>
+    <w:p>
+      <w:pPr>
+        <w:rPr>
+          <w:rFonts w:asciiTheme="minorBidi" w:hAnsiTheme="minorBidi" w:cstheme="minorBidi"/>
+          <w:sz w:val="28"/>
+          <w:szCs w:val="28"/>
+        </w:rPr>
+      </w:pPr>
+      <w:r>
+        <w:rPr>
+          <w:rFonts w:asciiTheme="minorBidi" w:hAnsiTheme="minorBidi" w:cstheme="minorBidi"/>
+          <w:sz w:val="28"/>
+          <w:szCs w:val="28"/>
+        </w:rPr>
+        <w:t>BST:</w:t>
+      </w:r>
+    </w:p>
+    <w:p>
+      <w:pPr>
+        <w:rPr>
+          <w:rFonts w:asciiTheme="minorBidi" w:hAnsiTheme="minorBidi" w:cstheme="minorBidi"/>
+          <w:sz w:val="28"/>
+          <w:szCs w:val="28"/>
+        </w:rPr>
+      </w:pPr>
+      <w:r>
+        <w:rPr>
+          <w:rFonts w:asciiTheme="minorBidi" w:hAnsiTheme="minorBidi" w:cstheme="minorBidi"/>
+          <w:noProof/>
+          <w:sz w:val="28"/>
+          <w:szCs w:val="28"/>
+        </w:rPr>
+        <w:drawing>
+          <wp:inline distT="0" distB="0" distL="0" distR="0" wp14:anchorId="0E34D576" wp14:editId="149F01FD">
+            <wp:extent cx="3802380" cy="2906417"/>
+            <wp:effectExtent l="0" t="0" r="7620" b="8255"/>
+            <wp:docPr id="1045414215" name="Picture 1" descr="A screenshot of a computer&#10;&#10;Description automatically generated"/>
+            <wp:cNvGraphicFramePr>
+              <a:graphicFrameLocks xmlns:a="http://schemas.openxmlformats.org/drawingml/2006/main" noChangeAspect="1"/>
+            </wp:cNvGraphicFramePr>
+            <a:graphic xmlns:a="http://schemas.openxmlformats.org/drawingml/2006/main">
+              <a:graphicData uri="http://schemas.openxmlformats.org/drawingml/2006/picture">
+                <pic:pic xmlns:pic="http://schemas.openxmlformats.org/drawingml/2006/picture">
+                  <pic:nvPicPr>
+                    <pic:cNvPr id="1045414215" name="Picture 1" descr="A screenshot of a computer&#10;&#10;Description automatically generated"/>
+                    <pic:cNvPicPr/>
+                  </pic:nvPicPr>
+                  <pic:blipFill>
+                    <a:blip r:embed="rId42"/>
+                    <a:stretch>
+                      <a:fillRect/>
+                    </a:stretch>
+                  </pic:blipFill>
+                  <pic:spPr>
+                    <a:xfrm>
+                      <a:off x="0" y="0"/>
+                      <a:ext cx="3812036" cy="2913798"/>
+                    </a:xfrm>
+                    <a:prstGeom prst="rect">
+                      <a:avLst/>
+                    </a:prstGeom>
+                  </pic:spPr>
+                </pic:pic>
+              </a:graphicData>
+            </a:graphic>
+          </wp:inline>
+        </w:drawing>
+      </w:r>
+    </w:p>
+    <w:p>
+      <w:pPr>
+        <w:rPr>
+          <w:rFonts w:asciiTheme="minorBidi" w:hAnsiTheme="minorBidi" w:cstheme="minorBidi"/>
+          <w:sz w:val="28"/>
+          <w:szCs w:val="28"/>
+        </w:rPr>
+      </w:pPr>
+    </w:p>
+    <w:p>
+      <w:pPr>
+        <w:rPr>
+          <w:rFonts w:asciiTheme="minorBidi" w:hAnsiTheme="minorBidi" w:cstheme="minorBidi"/>
+          <w:sz w:val="28"/>
+          <w:szCs w:val="28"/>
+        </w:rPr>
+      </w:pPr>
+    </w:p>
+    <w:p>
+      <w:pPr>
+        <w:rPr>
+          <w:rFonts w:asciiTheme="minorBidi" w:hAnsiTheme="minorBidi" w:cstheme="minorBidi"/>
+          <w:sz w:val="28"/>
+          <w:szCs w:val="28"/>
+        </w:rPr>
+      </w:pPr>
+      <w:r>
+        <w:rPr>
+          <w:rFonts w:asciiTheme="minorBidi" w:hAnsiTheme="minorBidi" w:cstheme="minorBidi"/>
+          <w:noProof/>
+          <w:sz w:val="28"/>
+          <w:szCs w:val="28"/>
+        </w:rPr>
+        <w:drawing>
+          <wp:inline distT="0" distB="0" distL="0" distR="0" wp14:anchorId="1C548844" wp14:editId="71FC5BFC">
+            <wp:extent cx="2629128" cy="434378"/>
+            <wp:effectExtent l="0" t="0" r="0" b="3810"/>
+            <wp:docPr id="290361540" name="Picture 1" descr="A black background with white text&#10;&#10;Description automatically generated"/>
+            <wp:cNvGraphicFramePr>
+              <a:graphicFrameLocks xmlns:a="http://schemas.openxmlformats.org/drawingml/2006/main" noChangeAspect="1"/>
+            </wp:cNvGraphicFramePr>
+            <a:graphic xmlns:a="http://schemas.openxmlformats.org/drawingml/2006/main">
+              <a:graphicData uri="http://schemas.openxmlformats.org/drawingml/2006/picture">
+                <pic:pic xmlns:pic="http://schemas.openxmlformats.org/drawingml/2006/picture">
+                  <pic:nvPicPr>
+                    <pic:cNvPr id="290361540" name="Picture 1" descr="A black background with white text&#10;&#10;Description automatically generated"/>
+                    <pic:cNvPicPr/>
+                  </pic:nvPicPr>
+                  <pic:blipFill>
+                    <a:blip r:embed="rId43"/>
+                    <a:stretch>
+                      <a:fillRect/>
+                    </a:stretch>
+                  </pic:blipFill>
+                  <pic:spPr>
+                    <a:xfrm>
+                      <a:off x="0" y="0"/>
+                      <a:ext cx="2629128" cy="434378"/>
+                    </a:xfrm>
+                    <a:prstGeom prst="rect">
+                      <a:avLst/>
+                    </a:prstGeom>
+                  </pic:spPr>
+                </pic:pic>
+              </a:graphicData>
+            </a:graphic>
+          </wp:inline>
+        </w:drawing>
+      </w:r>
+    </w:p>
+    <w:p>
+      <w:pPr>
+        <w:rPr>
+          <w:rFonts w:asciiTheme="minorBidi" w:hAnsiTheme="minorBidi" w:cstheme="minorBidi"/>
+          <w:sz w:val="28"/>
+          <w:szCs w:val="28"/>
+        </w:rPr>
+      </w:pPr>
+    </w:p>
+    <w:p>
+      <w:pPr>
+        <w:rPr>
+          <w:rFonts w:asciiTheme="minorBidi" w:hAnsiTheme="minorBidi" w:cstheme="minorBidi"/>
+          <w:sz w:val="28"/>
+          <w:szCs w:val="28"/>
+        </w:rPr>
+      </w:pPr>
+    </w:p>
+    <w:p>
+      <w:pPr>
+        <w:rPr>
+          <w:rFonts w:asciiTheme="minorBidi" w:hAnsiTheme="minorBidi" w:cstheme="minorBidi"/>
+          <w:sz w:val="28"/>
+          <w:szCs w:val="28"/>
+        </w:rPr>
+      </w:pPr>
+      <w:r>
+        <w:rPr>
+          <w:rFonts w:asciiTheme="minorBidi" w:hAnsiTheme="minorBidi" w:cstheme="minorBidi"/>
+          <w:noProof/>
+          <w:sz w:val="28"/>
+          <w:szCs w:val="28"/>
+        </w:rPr>
+        <w:drawing>
+          <wp:inline distT="0" distB="0" distL="0" distR="0" wp14:anchorId="1E52E388" wp14:editId="6CEF9B04">
+            <wp:extent cx="2225233" cy="228620"/>
+            <wp:effectExtent l="0" t="0" r="3810" b="0"/>
+            <wp:docPr id="665838838" name="Picture 1"/>
+            <wp:cNvGraphicFramePr>
+              <a:graphicFrameLocks xmlns:a="http://schemas.openxmlformats.org/drawingml/2006/main" noChangeAspect="1"/>
+            </wp:cNvGraphicFramePr>
+            <a:graphic xmlns:a="http://schemas.openxmlformats.org/drawingml/2006/main">
+              <a:graphicData uri="http://schemas.openxmlformats.org/drawingml/2006/picture">
+                <pic:pic xmlns:pic="http://schemas.openxmlformats.org/drawingml/2006/picture">
+                  <pic:nvPicPr>
+                    <pic:cNvPr id="665838838" name=""/>
+                    <pic:cNvPicPr/>
+                  </pic:nvPicPr>
+                  <pic:blipFill>
+                    <a:blip r:embed="rId44"/>
+                    <a:stretch>
+                      <a:fillRect/>
+                    </a:stretch>
+                  </pic:blipFill>
+                  <pic:spPr>
+                    <a:xfrm>
+                      <a:off x="0" y="0"/>
+                      <a:ext cx="2225233" cy="228620"/>
+                    </a:xfrm>
+                    <a:prstGeom prst="rect">
+                      <a:avLst/>
+                    </a:prstGeom>
+                  </pic:spPr>
+                </pic:pic>
+              </a:graphicData>
+            </a:graphic>
+          </wp:inline>
+        </w:drawing>
+      </w:r>
+    </w:p>
+    <w:p>
+      <w:pPr>
+        <w:rPr>
+          <w:rFonts w:asciiTheme="minorBidi" w:hAnsiTheme="minorBidi" w:cstheme="minorBidi"/>
+          <w:sz w:val="28"/>
+          <w:szCs w:val="28"/>
+        </w:rPr>
+      </w:pPr>
+    </w:p>
+    <w:p>
+      <w:pPr>
+        <w:rPr>
+          <w:rFonts w:asciiTheme="minorBidi" w:hAnsiTheme="minorBidi" w:cstheme="minorBidi"/>
+          <w:sz w:val="28"/>
+          <w:szCs w:val="28"/>
+        </w:rPr>
+      </w:pPr>
+    </w:p>
+    <w:p>
+      <w:pPr>
+        <w:rPr>
+          <w:rFonts w:asciiTheme="minorBidi" w:hAnsiTheme="minorBidi" w:cstheme="minorBidi"/>
+          <w:sz w:val="28"/>
+          <w:szCs w:val="28"/>
+        </w:rPr>
+      </w:pPr>
+    </w:p>
+    <w:p>
+      <w:pPr>
+        <w:rPr>
+          <w:rFonts w:asciiTheme="minorBidi" w:hAnsiTheme="minorBidi" w:cstheme="minorBidi"/>
+          <w:sz w:val="28"/>
+          <w:szCs w:val="28"/>
+        </w:rPr>
+      </w:pPr>
+    </w:p>
+    <w:p>
+      <w:pPr>
+        <w:rPr>
+          <w:rFonts w:asciiTheme="minorBidi" w:hAnsiTheme="minorBidi" w:cstheme="minorBidi"/>
+          <w:sz w:val="28"/>
+          <w:szCs w:val="28"/>
+        </w:rPr>
+      </w:pPr>
+    </w:p>
+    <w:p>
+      <w:pPr>
+        <w:rPr>
+          <w:rFonts w:asciiTheme="minorBidi" w:hAnsiTheme="minorBidi" w:cstheme="minorBidi"/>
+          <w:sz w:val="28"/>
+          <w:szCs w:val="28"/>
+        </w:rPr>
+      </w:pPr>
+    </w:p>
+    <w:p>
+      <w:pPr>
+        <w:rPr>
+          <w:rFonts w:asciiTheme="minorBidi" w:hAnsiTheme="minorBidi" w:cstheme="minorBidi"/>
+          <w:sz w:val="28"/>
+          <w:szCs w:val="28"/>
+        </w:rPr>
+      </w:pPr>
+    </w:p>
+    <w:p>
+      <w:pPr>
+        <w:rPr>
+          <w:rFonts w:asciiTheme="minorBidi" w:hAnsiTheme="minorBidi" w:cstheme="minorBidi"/>
+          <w:sz w:val="28"/>
+          <w:szCs w:val="28"/>
+        </w:rPr>
+      </w:pPr>
+    </w:p>
+    <w:p>
+      <w:pPr>
+        <w:rPr>
+          <w:rFonts w:asciiTheme="minorBidi" w:hAnsiTheme="minorBidi" w:cstheme="minorBidi"/>
+          <w:sz w:val="28"/>
+          <w:szCs w:val="28"/>
+        </w:rPr>
+      </w:pPr>
+    </w:p>
+    <w:p>
+      <w:pPr>
+        <w:rPr>
+          <w:rFonts w:asciiTheme="minorBidi" w:hAnsiTheme="minorBidi" w:cstheme="minorBidi"/>
+          <w:sz w:val="28"/>
+          <w:szCs w:val="28"/>
+        </w:rPr>
+      </w:pPr>
+    </w:p>
+    <w:p>
+      <w:pPr>
+        <w:rPr>
+          <w:rFonts w:asciiTheme="minorBidi" w:hAnsiTheme="minorBidi" w:cstheme="minorBidi"/>
+          <w:sz w:val="28"/>
+          <w:szCs w:val="28"/>
+        </w:rPr>
+      </w:pPr>
+    </w:p>
+    <w:p>
+      <w:pPr>
+        <w:rPr>
+          <w:rFonts w:asciiTheme="minorBidi" w:hAnsiTheme="minorBidi" w:cstheme="minorBidi"/>
+          <w:sz w:val="28"/>
+          <w:szCs w:val="28"/>
+        </w:rPr>
+      </w:pPr>
+    </w:p>
+    <w:p>
+      <w:pPr>
+        <w:rPr>
+          <w:rFonts w:asciiTheme="minorBidi" w:hAnsiTheme="minorBidi" w:cstheme="minorBidi"/>
+          <w:sz w:val="28"/>
+          <w:szCs w:val="28"/>
+        </w:rPr>
+      </w:pPr>
+    </w:p>
+    <w:p>
+      <w:pPr>
+        <w:rPr>
+          <w:rFonts w:asciiTheme="minorBidi" w:hAnsiTheme="minorBidi" w:cstheme="minorBidi"/>
+          <w:sz w:val="28"/>
+          <w:szCs w:val="28"/>
+        </w:rPr>
+      </w:pPr>
+    </w:p>
+    <w:p>
+      <w:pPr>
+        <w:rPr>
+          <w:rFonts w:asciiTheme="minorBidi" w:hAnsiTheme="minorBidi" w:cstheme="minorBidi"/>
+          <w:sz w:val="28"/>
+          <w:szCs w:val="28"/>
+        </w:rPr>
+      </w:pPr>
+    </w:p>
+    <w:p>
+      <w:pPr>
+        <w:rPr>
+          <w:rFonts w:asciiTheme="minorBidi" w:hAnsiTheme="minorBidi" w:cstheme="minorBidi"/>
+          <w:sz w:val="28"/>
+          <w:szCs w:val="28"/>
+        </w:rPr>
+      </w:pPr>
+    </w:p>
+    <w:p>
+      <w:pPr>
+        <w:rPr>
+          <w:rFonts w:asciiTheme="minorBidi" w:hAnsiTheme="minorBidi" w:cstheme="minorBidi"/>
+          <w:sz w:val="28"/>
+          <w:szCs w:val="28"/>
+        </w:rPr>
+      </w:pPr>
+    </w:p>
+    <w:p>
+      <w:pPr>
+        <w:rPr>
+          <w:rFonts w:asciiTheme="minorBidi" w:hAnsiTheme="minorBidi" w:cstheme="minorBidi"/>
+          <w:sz w:val="28"/>
+          <w:szCs w:val="28"/>
+        </w:rPr>
+      </w:pPr>
+    </w:p>
+    <w:p>
+      <w:pPr>
+        <w:rPr>
+          <w:rFonts w:asciiTheme="minorBidi" w:hAnsiTheme="minorBidi" w:cstheme="minorBidi"/>
+          <w:sz w:val="28"/>
+          <w:szCs w:val="28"/>
+        </w:rPr>
+      </w:pPr>
+    </w:p>
+    <w:p>
+      <w:pPr>
+        <w:rPr>
+          <w:rFonts w:asciiTheme="minorBidi" w:hAnsiTheme="minorBidi" w:cstheme="minorBidi"/>
+          <w:sz w:val="28"/>
+          <w:szCs w:val="28"/>
+        </w:rPr>
+      </w:pPr>
+    </w:p>
+    <w:p>
+      <w:pPr>
+        <w:rPr>
+          <w:rFonts w:asciiTheme="minorBidi" w:hAnsiTheme="minorBidi" w:cstheme="minorBidi"/>
+          <w:sz w:val="28"/>
+          <w:szCs w:val="28"/>
+        </w:rPr>
+      </w:pPr>
+    </w:p>
+    <w:p>
+      <w:pPr>
+        <w:rPr>
+          <w:rFonts w:asciiTheme="minorBidi" w:hAnsiTheme="minorBidi" w:cstheme="minorBidi"/>
+          <w:sz w:val="28"/>
+          <w:szCs w:val="28"/>
+        </w:rPr>
+      </w:pPr>
+    </w:p>
+    <w:p>
+      <w:pPr>
+        <w:rPr>
+          <w:rFonts w:asciiTheme="minorBidi" w:hAnsiTheme="minorBidi" w:cstheme="minorBidi"/>
+          <w:sz w:val="28"/>
+          <w:szCs w:val="28"/>
+        </w:rPr>
+      </w:pPr>
+      <w:r>
+        <w:rPr>
+          <w:rFonts w:asciiTheme="minorBidi" w:hAnsiTheme="minorBidi" w:cstheme="minorBidi"/>
+          <w:sz w:val="28"/>
+          <w:szCs w:val="28"/>
+        </w:rPr>
+        <w:t>Remoção numa arvore com 1000 elementos :</w:t>
+      </w:r>
+    </w:p>
+    <w:p>
+      <w:pPr>
+        <w:rPr>
+          <w:rFonts w:asciiTheme="minorBidi" w:hAnsiTheme="minorBidi" w:cstheme="minorBidi"/>
+          <w:sz w:val="28"/>
+          <w:szCs w:val="28"/>
+        </w:rPr>
+      </w:pPr>
+    </w:p>
+    <w:p>
+      <w:pPr>
+        <w:rPr>
+          <w:rFonts w:asciiTheme="minorBidi" w:hAnsiTheme="minorBidi" w:cstheme="minorBidi"/>
+          <w:sz w:val="28"/>
+          <w:szCs w:val="28"/>
+        </w:rPr>
+      </w:pPr>
+    </w:p>
+    <w:p>
+      <w:pPr>
+        <w:rPr>
+          <w:rFonts w:asciiTheme="minorBidi" w:hAnsiTheme="minorBidi" w:cstheme="minorBidi"/>
+          <w:sz w:val="28"/>
+          <w:szCs w:val="28"/>
+        </w:rPr>
+      </w:pPr>
+      <w:r>
+        <w:rPr>
+          <w:rFonts w:asciiTheme="minorBidi" w:hAnsiTheme="minorBidi" w:cstheme="minorBidi"/>
+          <w:sz w:val="28"/>
+          <w:szCs w:val="28"/>
+        </w:rPr>
+        <w:t>AVL:</w:t>
+      </w:r>
+    </w:p>
+    <w:p>
+      <w:pPr>
+        <w:rPr>
+          <w:rFonts w:asciiTheme="minorBidi" w:hAnsiTheme="minorBidi" w:cstheme="minorBidi"/>
+          <w:sz w:val="28"/>
+          <w:szCs w:val="28"/>
+        </w:rPr>
+      </w:pPr>
+      <w:r>
+        <w:rPr>
+          <w:rFonts w:asciiTheme="minorBidi" w:hAnsiTheme="minorBidi" w:cstheme="minorBidi"/>
+          <w:noProof/>
           <w:sz w:val="28"/>
           <w:szCs w:val="28"/>
         </w:rPr>
@@ -3769,7 +5422,7 @@
                     <pic:cNvPicPr/>
                   </pic:nvPicPr>
                   <pic:blipFill>
-                    <a:blip r:embed="rId31"/>
+                    <a:blip r:embed="rId45"/>
                     <a:stretch>
                       <a:fillRect/>
                     </a:stretch>
@@ -3816,15 +5469,7 @@
           <w:sz w:val="28"/>
           <w:szCs w:val="28"/>
         </w:rPr>
-        <w:t xml:space="preserve">Tempo de execução: </w:t>
-      </w:r>
-      <w:r>
-        <w:rPr>
-          <w:rFonts w:asciiTheme="minorBidi" w:hAnsiTheme="minorBidi" w:cstheme="minorBidi"/>
-          <w:sz w:val="28"/>
-          <w:szCs w:val="28"/>
-        </w:rPr>
-        <w:t>76000 ns</w:t>
+        <w:t>Tempo de execução: 76000 ns</w:t>
       </w:r>
     </w:p>
     <w:p>
@@ -3885,6 +5530,7 @@
       <w:r>
         <w:rPr>
           <w:rFonts w:asciiTheme="minorBidi" w:hAnsiTheme="minorBidi" w:cstheme="minorBidi"/>
+          <w:noProof/>
           <w:sz w:val="28"/>
           <w:szCs w:val="28"/>
         </w:rPr>
@@ -3904,7 +5550,7 @@
                     <pic:cNvPicPr/>
                   </pic:nvPicPr>
                   <pic:blipFill>
-                    <a:blip r:embed="rId32"/>
+                    <a:blip r:embed="rId46"/>
                     <a:stretch>
                       <a:fillRect/>
                     </a:stretch>
@@ -3947,23 +5593,7 @@
           <w:sz w:val="28"/>
           <w:szCs w:val="28"/>
         </w:rPr>
-        <w:t xml:space="preserve">Remoção numa arvore com </w:t>
-      </w:r>
-      <w:r>
-        <w:rPr>
-          <w:rFonts w:asciiTheme="minorBidi" w:hAnsiTheme="minorBidi" w:cstheme="minorBidi"/>
-          <w:sz w:val="28"/>
-          <w:szCs w:val="28"/>
-        </w:rPr>
-        <w:t>20</w:t>
-      </w:r>
-      <w:r>
-        <w:rPr>
-          <w:rFonts w:asciiTheme="minorBidi" w:hAnsiTheme="minorBidi" w:cstheme="minorBidi"/>
-          <w:sz w:val="28"/>
-          <w:szCs w:val="28"/>
-        </w:rPr>
-        <w:t>000 elementos :</w:t>
+        <w:t>Remoção numa arvore com 20000 elementos :</w:t>
       </w:r>
     </w:p>
     <w:p>
@@ -4024,6 +5654,7 @@
       <w:r>
         <w:rPr>
           <w:rFonts w:asciiTheme="minorBidi" w:hAnsiTheme="minorBidi" w:cstheme="minorBidi"/>
+          <w:noProof/>
           <w:sz w:val="28"/>
           <w:szCs w:val="28"/>
         </w:rPr>
@@ -4043,7 +5674,7 @@
                     <pic:cNvPicPr/>
                   </pic:nvPicPr>
                   <pic:blipFill>
-                    <a:blip r:embed="rId33"/>
+                    <a:blip r:embed="rId47"/>
                     <a:stretch>
                       <a:fillRect/>
                     </a:stretch>
@@ -4087,15 +5718,7 @@
           <w:sz w:val="28"/>
           <w:szCs w:val="28"/>
         </w:rPr>
-        <w:t xml:space="preserve">Tempo de execução: </w:t>
-      </w:r>
-      <w:r>
-        <w:rPr>
-          <w:rFonts w:asciiTheme="minorBidi" w:hAnsiTheme="minorBidi" w:cstheme="minorBidi"/>
-          <w:sz w:val="28"/>
-          <w:szCs w:val="28"/>
-        </w:rPr>
-        <w:t>378200 ns</w:t>
+        <w:t>Tempo de execução: 378200 ns</w:t>
       </w:r>
     </w:p>
     <w:p>
@@ -4134,6 +5757,7 @@
       <w:r>
         <w:rPr>
           <w:rFonts w:asciiTheme="minorBidi" w:hAnsiTheme="minorBidi" w:cstheme="minorBidi"/>
+          <w:noProof/>
           <w:sz w:val="28"/>
           <w:szCs w:val="28"/>
         </w:rPr>
@@ -4153,7 +5777,7 @@
                     <pic:cNvPicPr/>
                   </pic:nvPicPr>
                   <pic:blipFill>
-                    <a:blip r:embed="rId34"/>
+                    <a:blip r:embed="rId48"/>
                     <a:stretch>
                       <a:fillRect/>
                     </a:stretch>
@@ -4179,15 +5803,7 @@
           <w:noProof/>
           <w14:ligatures w14:val="standardContextual"/>
         </w:rPr>
-        <w:t xml:space="preserve"> Tempo execucao : </w:t>
-      </w:r>
-      <w:r>
-        <w:rPr>
-          <w:rFonts w:asciiTheme="minorBidi" w:hAnsiTheme="minorBidi" w:cstheme="minorBidi"/>
-          <w:noProof/>
-          <w14:ligatures w14:val="standardContextual"/>
-        </w:rPr>
-        <w:t>64700 ns</w:t>
+        <w:t xml:space="preserve"> Tempo execucao : 64700 ns</w:t>
       </w:r>
     </w:p>
     <w:p>
@@ -4313,7 +5929,7 @@
                     <pic:cNvPicPr/>
                   </pic:nvPicPr>
                   <pic:blipFill>
-                    <a:blip r:embed="rId35"/>
+                    <a:blip r:embed="rId49"/>
                     <a:stretch>
                       <a:fillRect/>
                     </a:stretch>
@@ -4362,6 +5978,7 @@
       <w:r>
         <w:rPr>
           <w:rFonts w:asciiTheme="minorBidi" w:hAnsiTheme="minorBidi" w:cstheme="minorBidi"/>
+          <w:noProof/>
           <w:sz w:val="28"/>
           <w:szCs w:val="28"/>
         </w:rPr>
@@ -4381,7 +5998,7 @@
                     <pic:cNvPicPr/>
                   </pic:nvPicPr>
                   <pic:blipFill>
-                    <a:blip r:embed="rId36"/>
+                    <a:blip r:embed="rId50"/>
                     <a:stretch>
                       <a:fillRect/>
                     </a:stretch>
@@ -4448,6 +6065,7 @@
       <w:r>
         <w:rPr>
           <w:rFonts w:asciiTheme="minorBidi" w:hAnsiTheme="minorBidi" w:cstheme="minorBidi"/>
+          <w:noProof/>
           <w:sz w:val="28"/>
           <w:szCs w:val="28"/>
         </w:rPr>
@@ -4467,7 +6085,7 @@
                     <pic:cNvPicPr/>
                   </pic:nvPicPr>
                   <pic:blipFill>
-                    <a:blip r:embed="rId37"/>
+                    <a:blip r:embed="rId51"/>
                     <a:stretch>
                       <a:fillRect/>
                     </a:stretch>
@@ -4508,6 +6126,7 @@
       <w:r>
         <w:rPr>
           <w:rFonts w:asciiTheme="minorBidi" w:hAnsiTheme="minorBidi" w:cstheme="minorBidi"/>
+          <w:noProof/>
           <w:sz w:val="28"/>
           <w:szCs w:val="28"/>
         </w:rPr>
@@ -4527,7 +6146,7 @@
                     <pic:cNvPicPr/>
                   </pic:nvPicPr>
                   <pic:blipFill>
-                    <a:blip r:embed="rId38"/>
+                    <a:blip r:embed="rId52"/>
                     <a:stretch>
                       <a:fillRect/>
                     </a:stretch>
@@ -4567,35 +6186,1119 @@
           <w14:ligatures w14:val="standardContextual"/>
         </w:rPr>
       </w:pPr>
-      <w:r>
-        <w:rPr>
-          <w:rFonts w:asciiTheme="minorBidi" w:hAnsiTheme="minorBidi" w:cstheme="minorBidi"/>
-          <w:noProof/>
-          <w:sz w:val="40"/>
-          <w:szCs w:val="40"/>
-          <w14:ligatures w14:val="standardContextual"/>
-        </w:rPr>
-        <w:t>-Search com arvore com 100</w:t>
-      </w:r>
-      <w:r>
-        <w:rPr>
-          <w:rFonts w:asciiTheme="minorBidi" w:hAnsiTheme="minorBidi" w:cstheme="minorBidi"/>
-          <w:noProof/>
-          <w:sz w:val="40"/>
-          <w:szCs w:val="40"/>
-          <w14:ligatures w14:val="standardContextual"/>
-        </w:rPr>
-        <w:t>0</w:t>
-      </w:r>
-      <w:r>
-        <w:rPr>
-          <w:rFonts w:asciiTheme="minorBidi" w:hAnsiTheme="minorBidi" w:cstheme="minorBidi"/>
-          <w:noProof/>
-          <w:sz w:val="40"/>
-          <w:szCs w:val="40"/>
-          <w14:ligatures w14:val="standardContextual"/>
-        </w:rPr>
-        <w:t xml:space="preserve"> elementos</w:t>
+    </w:p>
+    <w:p>
+      <w:pPr>
+        <w:rPr>
+          <w:rFonts w:asciiTheme="minorBidi" w:hAnsiTheme="minorBidi" w:cstheme="minorBidi"/>
+          <w:noProof/>
+          <w:sz w:val="40"/>
+          <w:szCs w:val="40"/>
+          <w14:ligatures w14:val="standardContextual"/>
+        </w:rPr>
+      </w:pPr>
+      <w:r>
+        <w:rPr>
+          <w:rFonts w:asciiTheme="minorBidi" w:hAnsiTheme="minorBidi" w:cstheme="minorBidi"/>
+          <w:noProof/>
+          <w:sz w:val="40"/>
+          <w:szCs w:val="40"/>
+          <w14:ligatures w14:val="standardContextual"/>
+        </w:rPr>
+        <w:t>-Search numa arvore com 500 elementos:</w:t>
+      </w:r>
+    </w:p>
+    <w:p>
+      <w:pPr>
+        <w:rPr>
+          <w:rFonts w:asciiTheme="minorBidi" w:hAnsiTheme="minorBidi" w:cstheme="minorBidi"/>
+          <w:noProof/>
+          <w:sz w:val="40"/>
+          <w:szCs w:val="40"/>
+          <w14:ligatures w14:val="standardContextual"/>
+        </w:rPr>
+      </w:pPr>
+    </w:p>
+    <w:p>
+      <w:pPr>
+        <w:rPr>
+          <w:rFonts w:asciiTheme="minorBidi" w:hAnsiTheme="minorBidi" w:cstheme="minorBidi"/>
+          <w:noProof/>
+          <w:sz w:val="40"/>
+          <w:szCs w:val="40"/>
+          <w14:ligatures w14:val="standardContextual"/>
+        </w:rPr>
+      </w:pPr>
+      <w:r>
+        <w:rPr>
+          <w:rFonts w:asciiTheme="minorBidi" w:hAnsiTheme="minorBidi" w:cstheme="minorBidi"/>
+          <w:noProof/>
+          <w:sz w:val="40"/>
+          <w:szCs w:val="40"/>
+          <w14:ligatures w14:val="standardContextual"/>
+        </w:rPr>
+        <w:t xml:space="preserve">AVL: </w:t>
+      </w:r>
+    </w:p>
+    <w:p>
+      <w:pPr>
+        <w:rPr>
+          <w:rFonts w:asciiTheme="minorBidi" w:hAnsiTheme="minorBidi" w:cstheme="minorBidi"/>
+          <w:noProof/>
+          <w:sz w:val="40"/>
+          <w:szCs w:val="40"/>
+          <w14:ligatures w14:val="standardContextual"/>
+        </w:rPr>
+      </w:pPr>
+      <w:r>
+        <w:rPr>
+          <w:rFonts w:asciiTheme="minorBidi" w:hAnsiTheme="minorBidi" w:cstheme="minorBidi"/>
+          <w:noProof/>
+          <w:sz w:val="40"/>
+          <w:szCs w:val="40"/>
+          <w14:ligatures w14:val="standardContextual"/>
+        </w:rPr>
+        <w:drawing>
+          <wp:inline distT="0" distB="0" distL="0" distR="0" wp14:anchorId="651F9EAD" wp14:editId="398C157B">
+            <wp:extent cx="3284220" cy="2485230"/>
+            <wp:effectExtent l="0" t="0" r="0" b="0"/>
+            <wp:docPr id="1845940493" name="Picture 1" descr="A screenshot of a computer screen&#10;&#10;Description automatically generated"/>
+            <wp:cNvGraphicFramePr>
+              <a:graphicFrameLocks xmlns:a="http://schemas.openxmlformats.org/drawingml/2006/main" noChangeAspect="1"/>
+            </wp:cNvGraphicFramePr>
+            <a:graphic xmlns:a="http://schemas.openxmlformats.org/drawingml/2006/main">
+              <a:graphicData uri="http://schemas.openxmlformats.org/drawingml/2006/picture">
+                <pic:pic xmlns:pic="http://schemas.openxmlformats.org/drawingml/2006/picture">
+                  <pic:nvPicPr>
+                    <pic:cNvPr id="1845940493" name="Picture 1" descr="A screenshot of a computer screen&#10;&#10;Description automatically generated"/>
+                    <pic:cNvPicPr/>
+                  </pic:nvPicPr>
+                  <pic:blipFill>
+                    <a:blip r:embed="rId53"/>
+                    <a:stretch>
+                      <a:fillRect/>
+                    </a:stretch>
+                  </pic:blipFill>
+                  <pic:spPr>
+                    <a:xfrm>
+                      <a:off x="0" y="0"/>
+                      <a:ext cx="3284220" cy="2485230"/>
+                    </a:xfrm>
+                    <a:prstGeom prst="rect">
+                      <a:avLst/>
+                    </a:prstGeom>
+                  </pic:spPr>
+                </pic:pic>
+              </a:graphicData>
+            </a:graphic>
+          </wp:inline>
+        </w:drawing>
+      </w:r>
+    </w:p>
+    <w:p>
+      <w:pPr>
+        <w:rPr>
+          <w:rFonts w:asciiTheme="minorBidi" w:hAnsiTheme="minorBidi" w:cstheme="minorBidi"/>
+          <w:noProof/>
+          <w:sz w:val="40"/>
+          <w:szCs w:val="40"/>
+          <w14:ligatures w14:val="standardContextual"/>
+        </w:rPr>
+      </w:pPr>
+      <w:r>
+        <w:rPr>
+          <w:rFonts w:asciiTheme="minorBidi" w:hAnsiTheme="minorBidi" w:cstheme="minorBidi"/>
+          <w:noProof/>
+          <w:sz w:val="40"/>
+          <w:szCs w:val="40"/>
+          <w14:ligatures w14:val="standardContextual"/>
+        </w:rPr>
+        <w:drawing>
+          <wp:inline distT="0" distB="0" distL="0" distR="0" wp14:anchorId="6BB95C8D" wp14:editId="4120736D">
+            <wp:extent cx="2972058" cy="396274"/>
+            <wp:effectExtent l="0" t="0" r="0" b="3810"/>
+            <wp:docPr id="320709939" name="Picture 1" descr="A black background with white text&#10;&#10;Description automatically generated"/>
+            <wp:cNvGraphicFramePr>
+              <a:graphicFrameLocks xmlns:a="http://schemas.openxmlformats.org/drawingml/2006/main" noChangeAspect="1"/>
+            </wp:cNvGraphicFramePr>
+            <a:graphic xmlns:a="http://schemas.openxmlformats.org/drawingml/2006/main">
+              <a:graphicData uri="http://schemas.openxmlformats.org/drawingml/2006/picture">
+                <pic:pic xmlns:pic="http://schemas.openxmlformats.org/drawingml/2006/picture">
+                  <pic:nvPicPr>
+                    <pic:cNvPr id="320709939" name="Picture 1" descr="A black background with white text&#10;&#10;Description automatically generated"/>
+                    <pic:cNvPicPr/>
+                  </pic:nvPicPr>
+                  <pic:blipFill>
+                    <a:blip r:embed="rId54"/>
+                    <a:stretch>
+                      <a:fillRect/>
+                    </a:stretch>
+                  </pic:blipFill>
+                  <pic:spPr>
+                    <a:xfrm>
+                      <a:off x="0" y="0"/>
+                      <a:ext cx="2972058" cy="396274"/>
+                    </a:xfrm>
+                    <a:prstGeom prst="rect">
+                      <a:avLst/>
+                    </a:prstGeom>
+                  </pic:spPr>
+                </pic:pic>
+              </a:graphicData>
+            </a:graphic>
+          </wp:inline>
+        </w:drawing>
+      </w:r>
+    </w:p>
+    <w:p>
+      <w:pPr>
+        <w:rPr>
+          <w:rFonts w:asciiTheme="minorBidi" w:hAnsiTheme="minorBidi" w:cstheme="minorBidi"/>
+          <w:noProof/>
+          <w:sz w:val="40"/>
+          <w:szCs w:val="40"/>
+          <w14:ligatures w14:val="standardContextual"/>
+        </w:rPr>
+      </w:pPr>
+    </w:p>
+    <w:p>
+      <w:pPr>
+        <w:rPr>
+          <w:rFonts w:asciiTheme="minorBidi" w:hAnsiTheme="minorBidi" w:cstheme="minorBidi"/>
+          <w:noProof/>
+          <w:sz w:val="40"/>
+          <w:szCs w:val="40"/>
+          <w14:ligatures w14:val="standardContextual"/>
+        </w:rPr>
+      </w:pPr>
+    </w:p>
+    <w:p>
+      <w:pPr>
+        <w:rPr>
+          <w:rFonts w:asciiTheme="minorBidi" w:hAnsiTheme="minorBidi" w:cstheme="minorBidi"/>
+          <w:noProof/>
+          <w:sz w:val="40"/>
+          <w:szCs w:val="40"/>
+          <w14:ligatures w14:val="standardContextual"/>
+        </w:rPr>
+      </w:pPr>
+      <w:r>
+        <w:rPr>
+          <w:rFonts w:asciiTheme="minorBidi" w:hAnsiTheme="minorBidi" w:cstheme="minorBidi"/>
+          <w:noProof/>
+          <w:sz w:val="40"/>
+          <w:szCs w:val="40"/>
+          <w14:ligatures w14:val="standardContextual"/>
+        </w:rPr>
+        <w:t>BST:</w:t>
+      </w:r>
+    </w:p>
+    <w:p>
+      <w:pPr>
+        <w:rPr>
+          <w:rFonts w:asciiTheme="minorBidi" w:hAnsiTheme="minorBidi" w:cstheme="minorBidi"/>
+          <w:noProof/>
+          <w:sz w:val="40"/>
+          <w:szCs w:val="40"/>
+          <w14:ligatures w14:val="standardContextual"/>
+        </w:rPr>
+      </w:pPr>
+      <w:r>
+        <w:rPr>
+          <w:rFonts w:asciiTheme="minorBidi" w:hAnsiTheme="minorBidi" w:cstheme="minorBidi"/>
+          <w:noProof/>
+          <w:sz w:val="40"/>
+          <w:szCs w:val="40"/>
+          <w14:ligatures w14:val="standardContextual"/>
+        </w:rPr>
+        <w:drawing>
+          <wp:inline distT="0" distB="0" distL="0" distR="0" wp14:anchorId="6361B009" wp14:editId="35AB4667">
+            <wp:extent cx="5357324" cy="4092295"/>
+            <wp:effectExtent l="0" t="0" r="0" b="3810"/>
+            <wp:docPr id="737733279" name="Picture 1" descr="A screenshot of a computer screen&#10;&#10;Description automatically generated"/>
+            <wp:cNvGraphicFramePr>
+              <a:graphicFrameLocks xmlns:a="http://schemas.openxmlformats.org/drawingml/2006/main" noChangeAspect="1"/>
+            </wp:cNvGraphicFramePr>
+            <a:graphic xmlns:a="http://schemas.openxmlformats.org/drawingml/2006/main">
+              <a:graphicData uri="http://schemas.openxmlformats.org/drawingml/2006/picture">
+                <pic:pic xmlns:pic="http://schemas.openxmlformats.org/drawingml/2006/picture">
+                  <pic:nvPicPr>
+                    <pic:cNvPr id="737733279" name="Picture 1" descr="A screenshot of a computer screen&#10;&#10;Description automatically generated"/>
+                    <pic:cNvPicPr/>
+                  </pic:nvPicPr>
+                  <pic:blipFill>
+                    <a:blip r:embed="rId55"/>
+                    <a:stretch>
+                      <a:fillRect/>
+                    </a:stretch>
+                  </pic:blipFill>
+                  <pic:spPr>
+                    <a:xfrm>
+                      <a:off x="0" y="0"/>
+                      <a:ext cx="5357324" cy="4092295"/>
+                    </a:xfrm>
+                    <a:prstGeom prst="rect">
+                      <a:avLst/>
+                    </a:prstGeom>
+                  </pic:spPr>
+                </pic:pic>
+              </a:graphicData>
+            </a:graphic>
+          </wp:inline>
+        </w:drawing>
+      </w:r>
+    </w:p>
+    <w:p>
+      <w:pPr>
+        <w:rPr>
+          <w:rFonts w:asciiTheme="minorBidi" w:hAnsiTheme="minorBidi" w:cstheme="minorBidi"/>
+          <w:noProof/>
+          <w:sz w:val="40"/>
+          <w:szCs w:val="40"/>
+          <w14:ligatures w14:val="standardContextual"/>
+        </w:rPr>
+      </w:pPr>
+      <w:r>
+        <w:rPr>
+          <w:rFonts w:asciiTheme="minorBidi" w:hAnsiTheme="minorBidi" w:cstheme="minorBidi"/>
+          <w:noProof/>
+          <w:sz w:val="40"/>
+          <w:szCs w:val="40"/>
+          <w14:ligatures w14:val="standardContextual"/>
+        </w:rPr>
+        <w:drawing>
+          <wp:inline distT="0" distB="0" distL="0" distR="0" wp14:anchorId="42AD6087" wp14:editId="105CFE1A">
+            <wp:extent cx="3025402" cy="396274"/>
+            <wp:effectExtent l="0" t="0" r="3810" b="3810"/>
+            <wp:docPr id="1397304658" name="Picture 1" descr="A black background with white text&#10;&#10;Description automatically generated"/>
+            <wp:cNvGraphicFramePr>
+              <a:graphicFrameLocks xmlns:a="http://schemas.openxmlformats.org/drawingml/2006/main" noChangeAspect="1"/>
+            </wp:cNvGraphicFramePr>
+            <a:graphic xmlns:a="http://schemas.openxmlformats.org/drawingml/2006/main">
+              <a:graphicData uri="http://schemas.openxmlformats.org/drawingml/2006/picture">
+                <pic:pic xmlns:pic="http://schemas.openxmlformats.org/drawingml/2006/picture">
+                  <pic:nvPicPr>
+                    <pic:cNvPr id="1397304658" name="Picture 1" descr="A black background with white text&#10;&#10;Description automatically generated"/>
+                    <pic:cNvPicPr/>
+                  </pic:nvPicPr>
+                  <pic:blipFill>
+                    <a:blip r:embed="rId56"/>
+                    <a:stretch>
+                      <a:fillRect/>
+                    </a:stretch>
+                  </pic:blipFill>
+                  <pic:spPr>
+                    <a:xfrm>
+                      <a:off x="0" y="0"/>
+                      <a:ext cx="3025402" cy="396274"/>
+                    </a:xfrm>
+                    <a:prstGeom prst="rect">
+                      <a:avLst/>
+                    </a:prstGeom>
+                  </pic:spPr>
+                </pic:pic>
+              </a:graphicData>
+            </a:graphic>
+          </wp:inline>
+        </w:drawing>
+      </w:r>
+    </w:p>
+    <w:p>
+      <w:pPr>
+        <w:rPr>
+          <w:rFonts w:asciiTheme="minorBidi" w:hAnsiTheme="minorBidi" w:cstheme="minorBidi"/>
+          <w:noProof/>
+          <w:sz w:val="40"/>
+          <w:szCs w:val="40"/>
+          <w14:ligatures w14:val="standardContextual"/>
+        </w:rPr>
+      </w:pPr>
+    </w:p>
+    <w:p>
+      <w:pPr>
+        <w:rPr>
+          <w:rFonts w:asciiTheme="minorBidi" w:hAnsiTheme="minorBidi" w:cstheme="minorBidi"/>
+          <w:noProof/>
+          <w:sz w:val="32"/>
+          <w:szCs w:val="32"/>
+          <w14:ligatures w14:val="standardContextual"/>
+        </w:rPr>
+      </w:pPr>
+      <w:r>
+        <w:rPr>
+          <w:rFonts w:asciiTheme="minorBidi" w:hAnsiTheme="minorBidi" w:cstheme="minorBidi"/>
+          <w:noProof/>
+          <w:sz w:val="32"/>
+          <w:szCs w:val="32"/>
+          <w14:ligatures w14:val="standardContextual"/>
+        </w:rPr>
+        <w:t>NB: aqui eu acho que a busca foi mais rapida com a arvore bst porque a profundidade do elemento na bst era menor do que a profundidade na avl</w:t>
+      </w:r>
+    </w:p>
+    <w:p>
+      <w:pPr>
+        <w:rPr>
+          <w:rFonts w:asciiTheme="minorBidi" w:hAnsiTheme="minorBidi" w:cstheme="minorBidi"/>
+          <w:noProof/>
+          <w:sz w:val="40"/>
+          <w:szCs w:val="40"/>
+          <w14:ligatures w14:val="standardContextual"/>
+        </w:rPr>
+      </w:pPr>
+    </w:p>
+    <w:p>
+      <w:pPr>
+        <w:rPr>
+          <w:rFonts w:asciiTheme="minorBidi" w:hAnsiTheme="minorBidi" w:cstheme="minorBidi"/>
+          <w:noProof/>
+          <w:sz w:val="40"/>
+          <w:szCs w:val="40"/>
+          <w14:ligatures w14:val="standardContextual"/>
+        </w:rPr>
+      </w:pPr>
+    </w:p>
+    <w:p>
+      <w:pPr>
+        <w:rPr>
+          <w:rFonts w:asciiTheme="minorBidi" w:hAnsiTheme="minorBidi" w:cstheme="minorBidi"/>
+          <w:noProof/>
+          <w:sz w:val="40"/>
+          <w:szCs w:val="40"/>
+          <w14:ligatures w14:val="standardContextual"/>
+        </w:rPr>
+      </w:pPr>
+    </w:p>
+    <w:p>
+      <w:pPr>
+        <w:rPr>
+          <w:rFonts w:asciiTheme="minorBidi" w:hAnsiTheme="minorBidi" w:cstheme="minorBidi"/>
+          <w:noProof/>
+          <w:sz w:val="40"/>
+          <w:szCs w:val="40"/>
+          <w14:ligatures w14:val="standardContextual"/>
+        </w:rPr>
+      </w:pPr>
+    </w:p>
+    <w:p>
+      <w:pPr>
+        <w:rPr>
+          <w:rFonts w:asciiTheme="minorBidi" w:hAnsiTheme="minorBidi" w:cstheme="minorBidi"/>
+          <w:noProof/>
+          <w:sz w:val="40"/>
+          <w:szCs w:val="40"/>
+          <w14:ligatures w14:val="standardContextual"/>
+        </w:rPr>
+      </w:pPr>
+      <w:r>
+        <w:rPr>
+          <w:rFonts w:asciiTheme="minorBidi" w:hAnsiTheme="minorBidi" w:cstheme="minorBidi"/>
+          <w:noProof/>
+          <w:sz w:val="40"/>
+          <w:szCs w:val="40"/>
+          <w14:ligatures w14:val="standardContextual"/>
+        </w:rPr>
+        <w:t>Remocao numa arvore com 10000 elementos:</w:t>
+      </w:r>
+    </w:p>
+    <w:p>
+      <w:pPr>
+        <w:rPr>
+          <w:rFonts w:asciiTheme="minorBidi" w:hAnsiTheme="minorBidi" w:cstheme="minorBidi"/>
+          <w:noProof/>
+          <w:sz w:val="40"/>
+          <w:szCs w:val="40"/>
+          <w14:ligatures w14:val="standardContextual"/>
+        </w:rPr>
+      </w:pPr>
+    </w:p>
+    <w:p>
+      <w:pPr>
+        <w:rPr>
+          <w:rFonts w:asciiTheme="minorBidi" w:hAnsiTheme="minorBidi" w:cstheme="minorBidi"/>
+          <w:noProof/>
+          <w:sz w:val="40"/>
+          <w:szCs w:val="40"/>
+          <w14:ligatures w14:val="standardContextual"/>
+        </w:rPr>
+      </w:pPr>
+      <w:r>
+        <w:rPr>
+          <w:rFonts w:asciiTheme="minorBidi" w:hAnsiTheme="minorBidi" w:cstheme="minorBidi"/>
+          <w:noProof/>
+          <w:sz w:val="40"/>
+          <w:szCs w:val="40"/>
+          <w14:ligatures w14:val="standardContextual"/>
+        </w:rPr>
+        <w:t>Avl:</w:t>
+      </w:r>
+    </w:p>
+    <w:p>
+      <w:pPr>
+        <w:rPr>
+          <w:rFonts w:asciiTheme="minorBidi" w:hAnsiTheme="minorBidi" w:cstheme="minorBidi"/>
+          <w:noProof/>
+          <w:sz w:val="40"/>
+          <w:szCs w:val="40"/>
+          <w14:ligatures w14:val="standardContextual"/>
+        </w:rPr>
+      </w:pPr>
+      <w:r>
+        <w:rPr>
+          <w:rFonts w:asciiTheme="minorBidi" w:hAnsiTheme="minorBidi" w:cstheme="minorBidi"/>
+          <w:noProof/>
+          <w:sz w:val="40"/>
+          <w:szCs w:val="40"/>
+          <w14:ligatures w14:val="standardContextual"/>
+        </w:rPr>
+        <w:drawing>
+          <wp:inline distT="0" distB="0" distL="0" distR="0" wp14:anchorId="1B612059" wp14:editId="7822C767">
+            <wp:extent cx="5334462" cy="4054191"/>
+            <wp:effectExtent l="0" t="0" r="0" b="3810"/>
+            <wp:docPr id="2113470452" name="Picture 1" descr="A screenshot of a computer&#10;&#10;Description automatically generated"/>
+            <wp:cNvGraphicFramePr>
+              <a:graphicFrameLocks xmlns:a="http://schemas.openxmlformats.org/drawingml/2006/main" noChangeAspect="1"/>
+            </wp:cNvGraphicFramePr>
+            <a:graphic xmlns:a="http://schemas.openxmlformats.org/drawingml/2006/main">
+              <a:graphicData uri="http://schemas.openxmlformats.org/drawingml/2006/picture">
+                <pic:pic xmlns:pic="http://schemas.openxmlformats.org/drawingml/2006/picture">
+                  <pic:nvPicPr>
+                    <pic:cNvPr id="2113470452" name="Picture 1" descr="A screenshot of a computer&#10;&#10;Description automatically generated"/>
+                    <pic:cNvPicPr/>
+                  </pic:nvPicPr>
+                  <pic:blipFill>
+                    <a:blip r:embed="rId57"/>
+                    <a:stretch>
+                      <a:fillRect/>
+                    </a:stretch>
+                  </pic:blipFill>
+                  <pic:spPr>
+                    <a:xfrm>
+                      <a:off x="0" y="0"/>
+                      <a:ext cx="5334462" cy="4054191"/>
+                    </a:xfrm>
+                    <a:prstGeom prst="rect">
+                      <a:avLst/>
+                    </a:prstGeom>
+                  </pic:spPr>
+                </pic:pic>
+              </a:graphicData>
+            </a:graphic>
+          </wp:inline>
+        </w:drawing>
+      </w:r>
+    </w:p>
+    <w:p>
+      <w:pPr>
+        <w:rPr>
+          <w:rFonts w:asciiTheme="minorBidi" w:hAnsiTheme="minorBidi" w:cstheme="minorBidi"/>
+          <w:noProof/>
+          <w:sz w:val="40"/>
+          <w:szCs w:val="40"/>
+          <w14:ligatures w14:val="standardContextual"/>
+        </w:rPr>
+      </w:pPr>
+    </w:p>
+    <w:p>
+      <w:pPr>
+        <w:rPr>
+          <w:rFonts w:asciiTheme="minorBidi" w:hAnsiTheme="minorBidi" w:cstheme="minorBidi"/>
+          <w:noProof/>
+          <w:sz w:val="40"/>
+          <w:szCs w:val="40"/>
+          <w14:ligatures w14:val="standardContextual"/>
+        </w:rPr>
+      </w:pPr>
+    </w:p>
+    <w:p>
+      <w:pPr>
+        <w:rPr>
+          <w:rFonts w:asciiTheme="minorBidi" w:hAnsiTheme="minorBidi" w:cstheme="minorBidi"/>
+          <w:noProof/>
+          <w:sz w:val="40"/>
+          <w:szCs w:val="40"/>
+          <w14:ligatures w14:val="standardContextual"/>
+        </w:rPr>
+      </w:pPr>
+      <w:r>
+        <w:rPr>
+          <w:rFonts w:asciiTheme="minorBidi" w:hAnsiTheme="minorBidi" w:cstheme="minorBidi"/>
+          <w:noProof/>
+          <w:sz w:val="40"/>
+          <w:szCs w:val="40"/>
+          <w14:ligatures w14:val="standardContextual"/>
+        </w:rPr>
+        <w:drawing>
+          <wp:inline distT="0" distB="0" distL="0" distR="0" wp14:anchorId="3166375F" wp14:editId="3966FB2C">
+            <wp:extent cx="2613887" cy="480102"/>
+            <wp:effectExtent l="0" t="0" r="0" b="0"/>
+            <wp:docPr id="144128372" name="Picture 1" descr="A black background with white text&#10;&#10;Description automatically generated"/>
+            <wp:cNvGraphicFramePr>
+              <a:graphicFrameLocks xmlns:a="http://schemas.openxmlformats.org/drawingml/2006/main" noChangeAspect="1"/>
+            </wp:cNvGraphicFramePr>
+            <a:graphic xmlns:a="http://schemas.openxmlformats.org/drawingml/2006/main">
+              <a:graphicData uri="http://schemas.openxmlformats.org/drawingml/2006/picture">
+                <pic:pic xmlns:pic="http://schemas.openxmlformats.org/drawingml/2006/picture">
+                  <pic:nvPicPr>
+                    <pic:cNvPr id="144128372" name="Picture 1" descr="A black background with white text&#10;&#10;Description automatically generated"/>
+                    <pic:cNvPicPr/>
+                  </pic:nvPicPr>
+                  <pic:blipFill>
+                    <a:blip r:embed="rId58"/>
+                    <a:stretch>
+                      <a:fillRect/>
+                    </a:stretch>
+                  </pic:blipFill>
+                  <pic:spPr>
+                    <a:xfrm>
+                      <a:off x="0" y="0"/>
+                      <a:ext cx="2613887" cy="480102"/>
+                    </a:xfrm>
+                    <a:prstGeom prst="rect">
+                      <a:avLst/>
+                    </a:prstGeom>
+                  </pic:spPr>
+                </pic:pic>
+              </a:graphicData>
+            </a:graphic>
+          </wp:inline>
+        </w:drawing>
+      </w:r>
+    </w:p>
+    <w:p>
+      <w:pPr>
+        <w:rPr>
+          <w:rFonts w:asciiTheme="minorBidi" w:hAnsiTheme="minorBidi" w:cstheme="minorBidi"/>
+          <w:noProof/>
+          <w:sz w:val="40"/>
+          <w:szCs w:val="40"/>
+          <w14:ligatures w14:val="standardContextual"/>
+        </w:rPr>
+      </w:pPr>
+    </w:p>
+    <w:p>
+      <w:pPr>
+        <w:rPr>
+          <w:rFonts w:asciiTheme="minorBidi" w:hAnsiTheme="minorBidi" w:cstheme="minorBidi"/>
+          <w:noProof/>
+          <w:sz w:val="40"/>
+          <w:szCs w:val="40"/>
+          <w14:ligatures w14:val="standardContextual"/>
+        </w:rPr>
+      </w:pPr>
+      <w:r>
+        <w:rPr>
+          <w:rFonts w:asciiTheme="minorBidi" w:hAnsiTheme="minorBidi" w:cstheme="minorBidi"/>
+          <w:noProof/>
+          <w:sz w:val="40"/>
+          <w:szCs w:val="40"/>
+          <w14:ligatures w14:val="standardContextual"/>
+        </w:rPr>
+        <w:drawing>
+          <wp:inline distT="0" distB="0" distL="0" distR="0" wp14:anchorId="7EF1E8D3" wp14:editId="217DDFE3">
+            <wp:extent cx="2331922" cy="350550"/>
+            <wp:effectExtent l="0" t="0" r="0" b="0"/>
+            <wp:docPr id="421673544" name="Picture 1"/>
+            <wp:cNvGraphicFramePr>
+              <a:graphicFrameLocks xmlns:a="http://schemas.openxmlformats.org/drawingml/2006/main" noChangeAspect="1"/>
+            </wp:cNvGraphicFramePr>
+            <a:graphic xmlns:a="http://schemas.openxmlformats.org/drawingml/2006/main">
+              <a:graphicData uri="http://schemas.openxmlformats.org/drawingml/2006/picture">
+                <pic:pic xmlns:pic="http://schemas.openxmlformats.org/drawingml/2006/picture">
+                  <pic:nvPicPr>
+                    <pic:cNvPr id="421673544" name=""/>
+                    <pic:cNvPicPr/>
+                  </pic:nvPicPr>
+                  <pic:blipFill>
+                    <a:blip r:embed="rId59"/>
+                    <a:stretch>
+                      <a:fillRect/>
+                    </a:stretch>
+                  </pic:blipFill>
+                  <pic:spPr>
+                    <a:xfrm>
+                      <a:off x="0" y="0"/>
+                      <a:ext cx="2331922" cy="350550"/>
+                    </a:xfrm>
+                    <a:prstGeom prst="rect">
+                      <a:avLst/>
+                    </a:prstGeom>
+                  </pic:spPr>
+                </pic:pic>
+              </a:graphicData>
+            </a:graphic>
+          </wp:inline>
+        </w:drawing>
+      </w:r>
+    </w:p>
+    <w:p>
+      <w:pPr>
+        <w:rPr>
+          <w:rFonts w:asciiTheme="minorBidi" w:hAnsiTheme="minorBidi" w:cstheme="minorBidi"/>
+          <w:noProof/>
+          <w:sz w:val="40"/>
+          <w:szCs w:val="40"/>
+          <w14:ligatures w14:val="standardContextual"/>
+        </w:rPr>
+      </w:pPr>
+    </w:p>
+    <w:p>
+      <w:pPr>
+        <w:rPr>
+          <w:rFonts w:asciiTheme="minorBidi" w:hAnsiTheme="minorBidi" w:cstheme="minorBidi"/>
+          <w:noProof/>
+          <w:sz w:val="40"/>
+          <w:szCs w:val="40"/>
+          <w14:ligatures w14:val="standardContextual"/>
+        </w:rPr>
+      </w:pPr>
+    </w:p>
+    <w:p>
+      <w:pPr>
+        <w:rPr>
+          <w:rFonts w:asciiTheme="minorBidi" w:hAnsiTheme="minorBidi" w:cstheme="minorBidi"/>
+          <w:noProof/>
+          <w:sz w:val="40"/>
+          <w:szCs w:val="40"/>
+          <w14:ligatures w14:val="standardContextual"/>
+        </w:rPr>
+      </w:pPr>
+      <w:r>
+        <w:rPr>
+          <w:rFonts w:asciiTheme="minorBidi" w:hAnsiTheme="minorBidi" w:cstheme="minorBidi"/>
+          <w:noProof/>
+          <w:sz w:val="40"/>
+          <w:szCs w:val="40"/>
+          <w14:ligatures w14:val="standardContextual"/>
+        </w:rPr>
+        <w:t>BST:</w:t>
+      </w:r>
+    </w:p>
+    <w:p>
+      <w:pPr>
+        <w:rPr>
+          <w:rFonts w:asciiTheme="minorBidi" w:hAnsiTheme="minorBidi" w:cstheme="minorBidi"/>
+          <w:noProof/>
+          <w:sz w:val="40"/>
+          <w:szCs w:val="40"/>
+          <w14:ligatures w14:val="standardContextual"/>
+        </w:rPr>
+      </w:pPr>
+    </w:p>
+    <w:p>
+      <w:pPr>
+        <w:rPr>
+          <w:rFonts w:asciiTheme="minorBidi" w:hAnsiTheme="minorBidi" w:cstheme="minorBidi"/>
+          <w:noProof/>
+          <w:sz w:val="40"/>
+          <w:szCs w:val="40"/>
+          <w14:ligatures w14:val="standardContextual"/>
+        </w:rPr>
+      </w:pPr>
+      <w:r>
+        <w:rPr>
+          <w:rFonts w:asciiTheme="minorBidi" w:hAnsiTheme="minorBidi" w:cstheme="minorBidi"/>
+          <w:noProof/>
+          <w:sz w:val="40"/>
+          <w:szCs w:val="40"/>
+          <w14:ligatures w14:val="standardContextual"/>
+        </w:rPr>
+        <w:drawing>
+          <wp:inline distT="0" distB="0" distL="0" distR="0" wp14:anchorId="77009EB6" wp14:editId="6DD5A127">
+            <wp:extent cx="5387807" cy="4061812"/>
+            <wp:effectExtent l="0" t="0" r="3810" b="0"/>
+            <wp:docPr id="278771465" name="Picture 1" descr="A screenshot of a computer&#10;&#10;Description automatically generated"/>
+            <wp:cNvGraphicFramePr>
+              <a:graphicFrameLocks xmlns:a="http://schemas.openxmlformats.org/drawingml/2006/main" noChangeAspect="1"/>
+            </wp:cNvGraphicFramePr>
+            <a:graphic xmlns:a="http://schemas.openxmlformats.org/drawingml/2006/main">
+              <a:graphicData uri="http://schemas.openxmlformats.org/drawingml/2006/picture">
+                <pic:pic xmlns:pic="http://schemas.openxmlformats.org/drawingml/2006/picture">
+                  <pic:nvPicPr>
+                    <pic:cNvPr id="278771465" name="Picture 1" descr="A screenshot of a computer&#10;&#10;Description automatically generated"/>
+                    <pic:cNvPicPr/>
+                  </pic:nvPicPr>
+                  <pic:blipFill>
+                    <a:blip r:embed="rId60"/>
+                    <a:stretch>
+                      <a:fillRect/>
+                    </a:stretch>
+                  </pic:blipFill>
+                  <pic:spPr>
+                    <a:xfrm>
+                      <a:off x="0" y="0"/>
+                      <a:ext cx="5387807" cy="4061812"/>
+                    </a:xfrm>
+                    <a:prstGeom prst="rect">
+                      <a:avLst/>
+                    </a:prstGeom>
+                  </pic:spPr>
+                </pic:pic>
+              </a:graphicData>
+            </a:graphic>
+          </wp:inline>
+        </w:drawing>
+      </w:r>
+    </w:p>
+    <w:p>
+      <w:pPr>
+        <w:rPr>
+          <w:rFonts w:asciiTheme="minorBidi" w:hAnsiTheme="minorBidi" w:cstheme="minorBidi"/>
+          <w:noProof/>
+          <w:sz w:val="40"/>
+          <w:szCs w:val="40"/>
+          <w14:ligatures w14:val="standardContextual"/>
+        </w:rPr>
+      </w:pPr>
+    </w:p>
+    <w:p>
+      <w:pPr>
+        <w:rPr>
+          <w:rFonts w:asciiTheme="minorBidi" w:hAnsiTheme="minorBidi" w:cstheme="minorBidi"/>
+          <w:noProof/>
+          <w:sz w:val="40"/>
+          <w:szCs w:val="40"/>
+          <w14:ligatures w14:val="standardContextual"/>
+        </w:rPr>
+      </w:pPr>
+    </w:p>
+    <w:p>
+      <w:pPr>
+        <w:rPr>
+          <w:rFonts w:asciiTheme="minorBidi" w:hAnsiTheme="minorBidi" w:cstheme="minorBidi"/>
+          <w:noProof/>
+          <w:sz w:val="40"/>
+          <w:szCs w:val="40"/>
+          <w14:ligatures w14:val="standardContextual"/>
+        </w:rPr>
+      </w:pPr>
+      <w:r>
+        <w:rPr>
+          <w:rFonts w:asciiTheme="minorBidi" w:hAnsiTheme="minorBidi" w:cstheme="minorBidi"/>
+          <w:noProof/>
+          <w:sz w:val="40"/>
+          <w:szCs w:val="40"/>
+          <w14:ligatures w14:val="standardContextual"/>
+        </w:rPr>
+        <w:drawing>
+          <wp:inline distT="0" distB="0" distL="0" distR="0" wp14:anchorId="3FA5073C" wp14:editId="391356F3">
+            <wp:extent cx="2613887" cy="480102"/>
+            <wp:effectExtent l="0" t="0" r="0" b="0"/>
+            <wp:docPr id="600558609" name="Picture 600558609" descr="A black background with white text&#10;&#10;Description automatically generated"/>
+            <wp:cNvGraphicFramePr>
+              <a:graphicFrameLocks xmlns:a="http://schemas.openxmlformats.org/drawingml/2006/main" noChangeAspect="1"/>
+            </wp:cNvGraphicFramePr>
+            <a:graphic xmlns:a="http://schemas.openxmlformats.org/drawingml/2006/main">
+              <a:graphicData uri="http://schemas.openxmlformats.org/drawingml/2006/picture">
+                <pic:pic xmlns:pic="http://schemas.openxmlformats.org/drawingml/2006/picture">
+                  <pic:nvPicPr>
+                    <pic:cNvPr id="144128372" name="Picture 1" descr="A black background with white text&#10;&#10;Description automatically generated"/>
+                    <pic:cNvPicPr/>
+                  </pic:nvPicPr>
+                  <pic:blipFill>
+                    <a:blip r:embed="rId58"/>
+                    <a:stretch>
+                      <a:fillRect/>
+                    </a:stretch>
+                  </pic:blipFill>
+                  <pic:spPr>
+                    <a:xfrm>
+                      <a:off x="0" y="0"/>
+                      <a:ext cx="2613887" cy="480102"/>
+                    </a:xfrm>
+                    <a:prstGeom prst="rect">
+                      <a:avLst/>
+                    </a:prstGeom>
+                  </pic:spPr>
+                </pic:pic>
+              </a:graphicData>
+            </a:graphic>
+          </wp:inline>
+        </w:drawing>
+      </w:r>
+    </w:p>
+    <w:p>
+      <w:pPr>
+        <w:rPr>
+          <w:rFonts w:asciiTheme="minorBidi" w:hAnsiTheme="minorBidi" w:cstheme="minorBidi"/>
+          <w:noProof/>
+          <w:sz w:val="40"/>
+          <w:szCs w:val="40"/>
+          <w14:ligatures w14:val="standardContextual"/>
+        </w:rPr>
+      </w:pPr>
+    </w:p>
+    <w:p>
+      <w:pPr>
+        <w:rPr>
+          <w:rFonts w:asciiTheme="minorBidi" w:hAnsiTheme="minorBidi" w:cstheme="minorBidi"/>
+          <w:noProof/>
+          <w:sz w:val="40"/>
+          <w:szCs w:val="40"/>
+          <w14:ligatures w14:val="standardContextual"/>
+        </w:rPr>
+      </w:pPr>
+      <w:r>
+        <w:rPr>
+          <w:rFonts w:asciiTheme="minorBidi" w:hAnsiTheme="minorBidi" w:cstheme="minorBidi"/>
+          <w:noProof/>
+          <w:sz w:val="40"/>
+          <w:szCs w:val="40"/>
+          <w14:ligatures w14:val="standardContextual"/>
+        </w:rPr>
+        <w:drawing>
+          <wp:inline distT="0" distB="0" distL="0" distR="0" wp14:anchorId="5B24CC6D" wp14:editId="2DC34ED0">
+            <wp:extent cx="2149026" cy="281964"/>
+            <wp:effectExtent l="0" t="0" r="3810" b="3810"/>
+            <wp:docPr id="923146135" name="Picture 1"/>
+            <wp:cNvGraphicFramePr>
+              <a:graphicFrameLocks xmlns:a="http://schemas.openxmlformats.org/drawingml/2006/main" noChangeAspect="1"/>
+            </wp:cNvGraphicFramePr>
+            <a:graphic xmlns:a="http://schemas.openxmlformats.org/drawingml/2006/main">
+              <a:graphicData uri="http://schemas.openxmlformats.org/drawingml/2006/picture">
+                <pic:pic xmlns:pic="http://schemas.openxmlformats.org/drawingml/2006/picture">
+                  <pic:nvPicPr>
+                    <pic:cNvPr id="923146135" name=""/>
+                    <pic:cNvPicPr/>
+                  </pic:nvPicPr>
+                  <pic:blipFill>
+                    <a:blip r:embed="rId61"/>
+                    <a:stretch>
+                      <a:fillRect/>
+                    </a:stretch>
+                  </pic:blipFill>
+                  <pic:spPr>
+                    <a:xfrm>
+                      <a:off x="0" y="0"/>
+                      <a:ext cx="2149026" cy="281964"/>
+                    </a:xfrm>
+                    <a:prstGeom prst="rect">
+                      <a:avLst/>
+                    </a:prstGeom>
+                  </pic:spPr>
+                </pic:pic>
+              </a:graphicData>
+            </a:graphic>
+          </wp:inline>
+        </w:drawing>
+      </w:r>
+    </w:p>
+    <w:p>
+      <w:pPr>
+        <w:rPr>
+          <w:rFonts w:asciiTheme="minorBidi" w:hAnsiTheme="minorBidi" w:cstheme="minorBidi"/>
+          <w:noProof/>
+          <w:sz w:val="40"/>
+          <w:szCs w:val="40"/>
+          <w14:ligatures w14:val="standardContextual"/>
+        </w:rPr>
+      </w:pPr>
+    </w:p>
+    <w:p>
+      <w:pPr>
+        <w:rPr>
+          <w:rFonts w:asciiTheme="minorBidi" w:hAnsiTheme="minorBidi" w:cstheme="minorBidi"/>
+          <w:noProof/>
+          <w:sz w:val="40"/>
+          <w:szCs w:val="40"/>
+          <w14:ligatures w14:val="standardContextual"/>
+        </w:rPr>
+      </w:pPr>
+    </w:p>
+    <w:p>
+      <w:pPr>
+        <w:rPr>
+          <w:rFonts w:asciiTheme="minorBidi" w:hAnsiTheme="minorBidi" w:cstheme="minorBidi"/>
+          <w:noProof/>
+          <w:sz w:val="40"/>
+          <w:szCs w:val="40"/>
+          <w14:ligatures w14:val="standardContextual"/>
+        </w:rPr>
+      </w:pPr>
+    </w:p>
+    <w:p>
+      <w:pPr>
+        <w:rPr>
+          <w:rFonts w:asciiTheme="minorBidi" w:hAnsiTheme="minorBidi" w:cstheme="minorBidi"/>
+          <w:noProof/>
+          <w:sz w:val="40"/>
+          <w:szCs w:val="40"/>
+          <w14:ligatures w14:val="standardContextual"/>
+        </w:rPr>
+      </w:pPr>
+    </w:p>
+    <w:p>
+      <w:pPr>
+        <w:rPr>
+          <w:rFonts w:asciiTheme="minorBidi" w:hAnsiTheme="minorBidi" w:cstheme="minorBidi"/>
+          <w:noProof/>
+          <w:sz w:val="40"/>
+          <w:szCs w:val="40"/>
+          <w14:ligatures w14:val="standardContextual"/>
+        </w:rPr>
+      </w:pPr>
+    </w:p>
+    <w:p>
+      <w:pPr>
+        <w:rPr>
+          <w:rFonts w:asciiTheme="minorBidi" w:hAnsiTheme="minorBidi" w:cstheme="minorBidi"/>
+          <w:noProof/>
+          <w:sz w:val="40"/>
+          <w:szCs w:val="40"/>
+          <w14:ligatures w14:val="standardContextual"/>
+        </w:rPr>
+      </w:pPr>
+    </w:p>
+    <w:p>
+      <w:pPr>
+        <w:rPr>
+          <w:rFonts w:asciiTheme="minorBidi" w:hAnsiTheme="minorBidi" w:cstheme="minorBidi"/>
+          <w:noProof/>
+          <w:sz w:val="40"/>
+          <w:szCs w:val="40"/>
+          <w14:ligatures w14:val="standardContextual"/>
+        </w:rPr>
+      </w:pPr>
+    </w:p>
+    <w:p>
+      <w:pPr>
+        <w:rPr>
+          <w:rFonts w:asciiTheme="minorBidi" w:hAnsiTheme="minorBidi" w:cstheme="minorBidi"/>
+          <w:noProof/>
+          <w:sz w:val="40"/>
+          <w:szCs w:val="40"/>
+          <w14:ligatures w14:val="standardContextual"/>
+        </w:rPr>
+      </w:pPr>
+    </w:p>
+    <w:p>
+      <w:pPr>
+        <w:rPr>
+          <w:rFonts w:asciiTheme="minorBidi" w:hAnsiTheme="minorBidi" w:cstheme="minorBidi"/>
+          <w:noProof/>
+          <w:sz w:val="40"/>
+          <w:szCs w:val="40"/>
+          <w14:ligatures w14:val="standardContextual"/>
+        </w:rPr>
+      </w:pPr>
+    </w:p>
+    <w:p>
+      <w:pPr>
+        <w:rPr>
+          <w:rFonts w:asciiTheme="minorBidi" w:hAnsiTheme="minorBidi" w:cstheme="minorBidi"/>
+          <w:noProof/>
+          <w:sz w:val="40"/>
+          <w:szCs w:val="40"/>
+          <w14:ligatures w14:val="standardContextual"/>
+        </w:rPr>
+      </w:pPr>
+    </w:p>
+    <w:p>
+      <w:pPr>
+        <w:rPr>
+          <w:rFonts w:asciiTheme="minorBidi" w:hAnsiTheme="minorBidi" w:cstheme="minorBidi"/>
+          <w:noProof/>
+          <w:sz w:val="40"/>
+          <w:szCs w:val="40"/>
+          <w14:ligatures w14:val="standardContextual"/>
+        </w:rPr>
+      </w:pPr>
+    </w:p>
+    <w:p>
+      <w:pPr>
+        <w:rPr>
+          <w:rFonts w:asciiTheme="minorBidi" w:hAnsiTheme="minorBidi" w:cstheme="minorBidi"/>
+          <w:noProof/>
+          <w:sz w:val="40"/>
+          <w:szCs w:val="40"/>
+          <w14:ligatures w14:val="standardContextual"/>
+        </w:rPr>
+      </w:pPr>
+    </w:p>
+    <w:p>
+      <w:pPr>
+        <w:rPr>
+          <w:rFonts w:asciiTheme="minorBidi" w:hAnsiTheme="minorBidi" w:cstheme="minorBidi"/>
+          <w:noProof/>
+          <w:sz w:val="40"/>
+          <w:szCs w:val="40"/>
+          <w14:ligatures w14:val="standardContextual"/>
+        </w:rPr>
+      </w:pPr>
+    </w:p>
+    <w:p>
+      <w:pPr>
+        <w:rPr>
+          <w:rFonts w:asciiTheme="minorBidi" w:hAnsiTheme="minorBidi" w:cstheme="minorBidi"/>
+          <w:noProof/>
+          <w:sz w:val="40"/>
+          <w:szCs w:val="40"/>
+          <w14:ligatures w14:val="standardContextual"/>
+        </w:rPr>
+      </w:pPr>
+    </w:p>
+    <w:p>
+      <w:pPr>
+        <w:rPr>
+          <w:rFonts w:asciiTheme="minorBidi" w:hAnsiTheme="minorBidi" w:cstheme="minorBidi"/>
+          <w:noProof/>
+          <w:sz w:val="40"/>
+          <w:szCs w:val="40"/>
+          <w14:ligatures w14:val="standardContextual"/>
+        </w:rPr>
+      </w:pPr>
+    </w:p>
+    <w:p>
+      <w:pPr>
+        <w:rPr>
+          <w:rFonts w:asciiTheme="minorBidi" w:hAnsiTheme="minorBidi" w:cstheme="minorBidi"/>
+          <w:noProof/>
+          <w:sz w:val="40"/>
+          <w:szCs w:val="40"/>
+          <w14:ligatures w14:val="standardContextual"/>
+        </w:rPr>
+      </w:pPr>
+    </w:p>
+    <w:p>
+      <w:pPr>
+        <w:rPr>
+          <w:rFonts w:asciiTheme="minorBidi" w:hAnsiTheme="minorBidi" w:cstheme="minorBidi"/>
+          <w:noProof/>
+          <w:sz w:val="40"/>
+          <w:szCs w:val="40"/>
+          <w14:ligatures w14:val="standardContextual"/>
+        </w:rPr>
+      </w:pPr>
+    </w:p>
+    <w:p>
+      <w:pPr>
+        <w:rPr>
+          <w:rFonts w:asciiTheme="minorBidi" w:hAnsiTheme="minorBidi" w:cstheme="minorBidi"/>
+          <w:noProof/>
+          <w:sz w:val="40"/>
+          <w:szCs w:val="40"/>
+          <w14:ligatures w14:val="standardContextual"/>
+        </w:rPr>
+      </w:pPr>
+    </w:p>
+    <w:p>
+      <w:pPr>
+        <w:rPr>
+          <w:rFonts w:asciiTheme="minorBidi" w:hAnsiTheme="minorBidi" w:cstheme="minorBidi"/>
+          <w:noProof/>
+          <w:sz w:val="40"/>
+          <w:szCs w:val="40"/>
+          <w14:ligatures w14:val="standardContextual"/>
+        </w:rPr>
+      </w:pPr>
+      <w:r>
+        <w:rPr>
+          <w:rFonts w:asciiTheme="minorBidi" w:hAnsiTheme="minorBidi" w:cstheme="minorBidi"/>
+          <w:noProof/>
+          <w:sz w:val="40"/>
+          <w:szCs w:val="40"/>
+          <w14:ligatures w14:val="standardContextual"/>
+        </w:rPr>
+        <w:t>-Search com arvore com 1000 elementos</w:t>
       </w:r>
     </w:p>
     <w:p>
@@ -4672,7 +7375,7 @@
                     <pic:cNvPicPr/>
                   </pic:nvPicPr>
                   <pic:blipFill>
-                    <a:blip r:embed="rId39"/>
+                    <a:blip r:embed="rId62"/>
                     <a:stretch>
                       <a:fillRect/>
                     </a:stretch>
@@ -4713,6 +7416,7 @@
       <w:r>
         <w:rPr>
           <w:rFonts w:asciiTheme="minorBidi" w:hAnsiTheme="minorBidi" w:cstheme="minorBidi"/>
+          <w:noProof/>
           <w:sz w:val="28"/>
           <w:szCs w:val="28"/>
         </w:rPr>
@@ -4732,7 +7436,7 @@
                     <pic:cNvPicPr/>
                   </pic:nvPicPr>
                   <pic:blipFill>
-                    <a:blip r:embed="rId40"/>
+                    <a:blip r:embed="rId63"/>
                     <a:stretch>
                       <a:fillRect/>
                     </a:stretch>
@@ -4880,6 +7584,7 @@
       <w:r>
         <w:rPr>
           <w:rFonts w:asciiTheme="minorBidi" w:hAnsiTheme="minorBidi" w:cstheme="minorBidi"/>
+          <w:noProof/>
           <w:sz w:val="28"/>
           <w:szCs w:val="28"/>
         </w:rPr>
@@ -4899,7 +7604,7 @@
                     <pic:cNvPicPr/>
                   </pic:nvPicPr>
                   <pic:blipFill>
-                    <a:blip r:embed="rId41"/>
+                    <a:blip r:embed="rId64"/>
                     <a:stretch>
                       <a:fillRect/>
                     </a:stretch>
@@ -4940,6 +7645,7 @@
       <w:r>
         <w:rPr>
           <w:rFonts w:asciiTheme="minorBidi" w:hAnsiTheme="minorBidi" w:cstheme="minorBidi"/>
+          <w:noProof/>
           <w:sz w:val="28"/>
           <w:szCs w:val="28"/>
         </w:rPr>
@@ -4959,7 +7665,7 @@
                     <pic:cNvPicPr/>
                   </pic:nvPicPr>
                   <pic:blipFill>
-                    <a:blip r:embed="rId42"/>
+                    <a:blip r:embed="rId65"/>
                     <a:stretch>
                       <a:fillRect/>
                     </a:stretch>
@@ -4993,6 +7699,740 @@
       <w:pPr>
         <w:rPr>
           <w:rFonts w:asciiTheme="minorBidi" w:hAnsiTheme="minorBidi" w:cstheme="minorBidi"/>
+          <w:sz w:val="40"/>
+          <w:szCs w:val="40"/>
+        </w:rPr>
+      </w:pPr>
+      <w:r>
+        <w:rPr>
+          <w:rFonts w:asciiTheme="minorBidi" w:hAnsiTheme="minorBidi" w:cstheme="minorBidi"/>
+          <w:sz w:val="40"/>
+          <w:szCs w:val="40"/>
+        </w:rPr>
+        <w:t>Search com 10000 elementos:</w:t>
+      </w:r>
+    </w:p>
+    <w:p>
+      <w:pPr>
+        <w:rPr>
+          <w:rFonts w:asciiTheme="minorBidi" w:hAnsiTheme="minorBidi" w:cstheme="minorBidi"/>
+          <w:sz w:val="40"/>
+          <w:szCs w:val="40"/>
+        </w:rPr>
+      </w:pPr>
+      <w:r>
+        <w:rPr>
+          <w:rFonts w:asciiTheme="minorBidi" w:hAnsiTheme="minorBidi" w:cstheme="minorBidi"/>
+          <w:sz w:val="40"/>
+          <w:szCs w:val="40"/>
+        </w:rPr>
+        <w:t>AVL:</w:t>
+      </w:r>
+      <w:r>
+        <w:rPr>
+          <w:noProof/>
+          <w14:ligatures w14:val="standardContextual"/>
+        </w:rPr>
+        <w:t xml:space="preserve"> </w:t>
+      </w:r>
+      <w:r>
+        <w:rPr>
+          <w:rFonts w:asciiTheme="minorBidi" w:hAnsiTheme="minorBidi" w:cstheme="minorBidi"/>
+          <w:noProof/>
+          <w:sz w:val="40"/>
+          <w:szCs w:val="40"/>
+        </w:rPr>
+        <w:drawing>
+          <wp:inline distT="0" distB="0" distL="0" distR="0" wp14:anchorId="15C669FF" wp14:editId="77DD0FB5">
+            <wp:extent cx="5395428" cy="4023709"/>
+            <wp:effectExtent l="0" t="0" r="0" b="0"/>
+            <wp:docPr id="1561269782" name="Picture 1" descr="A screenshot of a computer screen&#10;&#10;Description automatically generated"/>
+            <wp:cNvGraphicFramePr>
+              <a:graphicFrameLocks xmlns:a="http://schemas.openxmlformats.org/drawingml/2006/main" noChangeAspect="1"/>
+            </wp:cNvGraphicFramePr>
+            <a:graphic xmlns:a="http://schemas.openxmlformats.org/drawingml/2006/main">
+              <a:graphicData uri="http://schemas.openxmlformats.org/drawingml/2006/picture">
+                <pic:pic xmlns:pic="http://schemas.openxmlformats.org/drawingml/2006/picture">
+                  <pic:nvPicPr>
+                    <pic:cNvPr id="1561269782" name="Picture 1" descr="A screenshot of a computer screen&#10;&#10;Description automatically generated"/>
+                    <pic:cNvPicPr/>
+                  </pic:nvPicPr>
+                  <pic:blipFill>
+                    <a:blip r:embed="rId66"/>
+                    <a:stretch>
+                      <a:fillRect/>
+                    </a:stretch>
+                  </pic:blipFill>
+                  <pic:spPr>
+                    <a:xfrm>
+                      <a:off x="0" y="0"/>
+                      <a:ext cx="5395428" cy="4023709"/>
+                    </a:xfrm>
+                    <a:prstGeom prst="rect">
+                      <a:avLst/>
+                    </a:prstGeom>
+                  </pic:spPr>
+                </pic:pic>
+              </a:graphicData>
+            </a:graphic>
+          </wp:inline>
+        </w:drawing>
+      </w:r>
+    </w:p>
+    <w:p>
+      <w:pPr>
+        <w:rPr>
+          <w:rFonts w:asciiTheme="minorBidi" w:hAnsiTheme="minorBidi" w:cstheme="minorBidi"/>
+          <w:sz w:val="28"/>
+          <w:szCs w:val="28"/>
+        </w:rPr>
+      </w:pPr>
+    </w:p>
+    <w:p>
+      <w:pPr>
+        <w:rPr>
+          <w:rFonts w:asciiTheme="minorBidi" w:hAnsiTheme="minorBidi" w:cstheme="minorBidi"/>
+          <w:sz w:val="28"/>
+          <w:szCs w:val="28"/>
+        </w:rPr>
+      </w:pPr>
+    </w:p>
+    <w:p>
+      <w:pPr>
+        <w:rPr>
+          <w:rFonts w:asciiTheme="minorBidi" w:hAnsiTheme="minorBidi" w:cstheme="minorBidi"/>
+          <w:sz w:val="28"/>
+          <w:szCs w:val="28"/>
+        </w:rPr>
+      </w:pPr>
+      <w:r>
+        <w:rPr>
+          <w:rFonts w:asciiTheme="minorBidi" w:hAnsiTheme="minorBidi" w:cstheme="minorBidi"/>
+          <w:noProof/>
+          <w:sz w:val="28"/>
+          <w:szCs w:val="28"/>
+        </w:rPr>
+        <w:drawing>
+          <wp:inline distT="0" distB="0" distL="0" distR="0" wp14:anchorId="40580574" wp14:editId="0BD60FC1">
+            <wp:extent cx="3055885" cy="548688"/>
+            <wp:effectExtent l="0" t="0" r="0" b="3810"/>
+            <wp:docPr id="825816461" name="Picture 1" descr="A black background with white text&#10;&#10;Description automatically generated"/>
+            <wp:cNvGraphicFramePr>
+              <a:graphicFrameLocks xmlns:a="http://schemas.openxmlformats.org/drawingml/2006/main" noChangeAspect="1"/>
+            </wp:cNvGraphicFramePr>
+            <a:graphic xmlns:a="http://schemas.openxmlformats.org/drawingml/2006/main">
+              <a:graphicData uri="http://schemas.openxmlformats.org/drawingml/2006/picture">
+                <pic:pic xmlns:pic="http://schemas.openxmlformats.org/drawingml/2006/picture">
+                  <pic:nvPicPr>
+                    <pic:cNvPr id="825816461" name="Picture 1" descr="A black background with white text&#10;&#10;Description automatically generated"/>
+                    <pic:cNvPicPr/>
+                  </pic:nvPicPr>
+                  <pic:blipFill>
+                    <a:blip r:embed="rId67"/>
+                    <a:stretch>
+                      <a:fillRect/>
+                    </a:stretch>
+                  </pic:blipFill>
+                  <pic:spPr>
+                    <a:xfrm>
+                      <a:off x="0" y="0"/>
+                      <a:ext cx="3055885" cy="548688"/>
+                    </a:xfrm>
+                    <a:prstGeom prst="rect">
+                      <a:avLst/>
+                    </a:prstGeom>
+                  </pic:spPr>
+                </pic:pic>
+              </a:graphicData>
+            </a:graphic>
+          </wp:inline>
+        </w:drawing>
+      </w:r>
+    </w:p>
+    <w:p>
+      <w:pPr>
+        <w:rPr>
+          <w:rFonts w:asciiTheme="minorBidi" w:hAnsiTheme="minorBidi" w:cstheme="minorBidi"/>
+          <w:sz w:val="28"/>
+          <w:szCs w:val="28"/>
+        </w:rPr>
+      </w:pPr>
+    </w:p>
+    <w:p>
+      <w:pPr>
+        <w:rPr>
+          <w:rFonts w:asciiTheme="minorBidi" w:hAnsiTheme="minorBidi" w:cstheme="minorBidi"/>
+          <w:sz w:val="28"/>
+          <w:szCs w:val="28"/>
+        </w:rPr>
+      </w:pPr>
+    </w:p>
+    <w:p>
+      <w:pPr>
+        <w:rPr>
+          <w:rFonts w:asciiTheme="minorBidi" w:hAnsiTheme="minorBidi" w:cstheme="minorBidi"/>
+          <w:sz w:val="28"/>
+          <w:szCs w:val="28"/>
+        </w:rPr>
+      </w:pPr>
+    </w:p>
+    <w:p>
+      <w:pPr>
+        <w:rPr>
+          <w:rFonts w:asciiTheme="minorBidi" w:hAnsiTheme="minorBidi" w:cstheme="minorBidi"/>
+          <w:sz w:val="28"/>
+          <w:szCs w:val="28"/>
+        </w:rPr>
+      </w:pPr>
+    </w:p>
+    <w:p>
+      <w:pPr>
+        <w:rPr>
+          <w:rFonts w:asciiTheme="minorBidi" w:hAnsiTheme="minorBidi" w:cstheme="minorBidi"/>
+          <w:sz w:val="28"/>
+          <w:szCs w:val="28"/>
+        </w:rPr>
+      </w:pPr>
+    </w:p>
+    <w:p>
+      <w:pPr>
+        <w:rPr>
+          <w:rFonts w:asciiTheme="minorBidi" w:hAnsiTheme="minorBidi" w:cstheme="minorBidi"/>
+          <w:sz w:val="28"/>
+          <w:szCs w:val="28"/>
+        </w:rPr>
+      </w:pPr>
+    </w:p>
+    <w:p>
+      <w:pPr>
+        <w:rPr>
+          <w:rFonts w:asciiTheme="minorBidi" w:hAnsiTheme="minorBidi" w:cstheme="minorBidi"/>
+          <w:sz w:val="28"/>
+          <w:szCs w:val="28"/>
+        </w:rPr>
+      </w:pPr>
+    </w:p>
+    <w:p>
+      <w:pPr>
+        <w:rPr>
+          <w:rFonts w:asciiTheme="minorBidi" w:hAnsiTheme="minorBidi" w:cstheme="minorBidi"/>
+          <w:sz w:val="28"/>
+          <w:szCs w:val="28"/>
+        </w:rPr>
+      </w:pPr>
+    </w:p>
+    <w:p>
+      <w:pPr>
+        <w:rPr>
+          <w:rFonts w:asciiTheme="minorBidi" w:hAnsiTheme="minorBidi" w:cstheme="minorBidi"/>
+          <w:sz w:val="28"/>
+          <w:szCs w:val="28"/>
+        </w:rPr>
+      </w:pPr>
+    </w:p>
+    <w:p>
+      <w:pPr>
+        <w:rPr>
+          <w:rFonts w:asciiTheme="minorBidi" w:hAnsiTheme="minorBidi" w:cstheme="minorBidi"/>
+          <w:sz w:val="28"/>
+          <w:szCs w:val="28"/>
+        </w:rPr>
+      </w:pPr>
+    </w:p>
+    <w:p>
+      <w:pPr>
+        <w:rPr>
+          <w:rFonts w:asciiTheme="minorBidi" w:hAnsiTheme="minorBidi" w:cstheme="minorBidi"/>
+          <w:sz w:val="28"/>
+          <w:szCs w:val="28"/>
+        </w:rPr>
+      </w:pPr>
+    </w:p>
+    <w:p>
+      <w:pPr>
+        <w:rPr>
+          <w:rFonts w:asciiTheme="minorBidi" w:hAnsiTheme="minorBidi" w:cstheme="minorBidi"/>
+          <w:sz w:val="28"/>
+          <w:szCs w:val="28"/>
+        </w:rPr>
+      </w:pPr>
+    </w:p>
+    <w:p>
+      <w:pPr>
+        <w:rPr>
+          <w:rFonts w:asciiTheme="minorBidi" w:hAnsiTheme="minorBidi" w:cstheme="minorBidi"/>
+          <w:sz w:val="28"/>
+          <w:szCs w:val="28"/>
+        </w:rPr>
+      </w:pPr>
+    </w:p>
+    <w:p>
+      <w:pPr>
+        <w:rPr>
+          <w:rFonts w:asciiTheme="minorBidi" w:hAnsiTheme="minorBidi" w:cstheme="minorBidi"/>
+          <w:sz w:val="28"/>
+          <w:szCs w:val="28"/>
+        </w:rPr>
+      </w:pPr>
+      <w:r>
+        <w:rPr>
+          <w:rFonts w:asciiTheme="minorBidi" w:hAnsiTheme="minorBidi" w:cstheme="minorBidi"/>
+          <w:sz w:val="28"/>
+          <w:szCs w:val="28"/>
+        </w:rPr>
+        <w:t>BST:</w:t>
+      </w:r>
+    </w:p>
+    <w:p>
+      <w:pPr>
+        <w:rPr>
+          <w:rFonts w:asciiTheme="minorBidi" w:hAnsiTheme="minorBidi" w:cstheme="minorBidi"/>
+          <w:sz w:val="28"/>
+          <w:szCs w:val="28"/>
+        </w:rPr>
+      </w:pPr>
+      <w:r>
+        <w:rPr>
+          <w:rFonts w:asciiTheme="minorBidi" w:hAnsiTheme="minorBidi" w:cstheme="minorBidi"/>
+          <w:noProof/>
+          <w:sz w:val="28"/>
+          <w:szCs w:val="28"/>
+        </w:rPr>
+        <w:drawing>
+          <wp:inline distT="0" distB="0" distL="0" distR="0" wp14:anchorId="4324B3CF" wp14:editId="7212F120">
+            <wp:extent cx="5380186" cy="4046571"/>
+            <wp:effectExtent l="0" t="0" r="0" b="0"/>
+            <wp:docPr id="1497951626" name="Picture 1" descr="A screenshot of a computer screen&#10;&#10;Description automatically generated"/>
+            <wp:cNvGraphicFramePr>
+              <a:graphicFrameLocks xmlns:a="http://schemas.openxmlformats.org/drawingml/2006/main" noChangeAspect="1"/>
+            </wp:cNvGraphicFramePr>
+            <a:graphic xmlns:a="http://schemas.openxmlformats.org/drawingml/2006/main">
+              <a:graphicData uri="http://schemas.openxmlformats.org/drawingml/2006/picture">
+                <pic:pic xmlns:pic="http://schemas.openxmlformats.org/drawingml/2006/picture">
+                  <pic:nvPicPr>
+                    <pic:cNvPr id="1497951626" name="Picture 1" descr="A screenshot of a computer screen&#10;&#10;Description automatically generated"/>
+                    <pic:cNvPicPr/>
+                  </pic:nvPicPr>
+                  <pic:blipFill>
+                    <a:blip r:embed="rId68"/>
+                    <a:stretch>
+                      <a:fillRect/>
+                    </a:stretch>
+                  </pic:blipFill>
+                  <pic:spPr>
+                    <a:xfrm>
+                      <a:off x="0" y="0"/>
+                      <a:ext cx="5380186" cy="4046571"/>
+                    </a:xfrm>
+                    <a:prstGeom prst="rect">
+                      <a:avLst/>
+                    </a:prstGeom>
+                  </pic:spPr>
+                </pic:pic>
+              </a:graphicData>
+            </a:graphic>
+          </wp:inline>
+        </w:drawing>
+      </w:r>
+    </w:p>
+    <w:p>
+      <w:pPr>
+        <w:rPr>
+          <w:rFonts w:asciiTheme="minorBidi" w:hAnsiTheme="minorBidi" w:cstheme="minorBidi"/>
+          <w:sz w:val="28"/>
+          <w:szCs w:val="28"/>
+        </w:rPr>
+      </w:pPr>
+    </w:p>
+    <w:p>
+      <w:pPr>
+        <w:rPr>
+          <w:rFonts w:asciiTheme="minorBidi" w:hAnsiTheme="minorBidi" w:cstheme="minorBidi"/>
+          <w:sz w:val="28"/>
+          <w:szCs w:val="28"/>
+        </w:rPr>
+      </w:pPr>
+      <w:r>
+        <w:rPr>
+          <w:rFonts w:asciiTheme="minorBidi" w:hAnsiTheme="minorBidi" w:cstheme="minorBidi"/>
+          <w:noProof/>
+          <w:sz w:val="28"/>
+          <w:szCs w:val="28"/>
+        </w:rPr>
+        <w:drawing>
+          <wp:inline distT="0" distB="0" distL="0" distR="0" wp14:anchorId="77AE5623" wp14:editId="762B6816">
+            <wp:extent cx="3055885" cy="441998"/>
+            <wp:effectExtent l="0" t="0" r="0" b="0"/>
+            <wp:docPr id="1331881042" name="Picture 1" descr="A black background with white text&#10;&#10;Description automatically generated"/>
+            <wp:cNvGraphicFramePr>
+              <a:graphicFrameLocks xmlns:a="http://schemas.openxmlformats.org/drawingml/2006/main" noChangeAspect="1"/>
+            </wp:cNvGraphicFramePr>
+            <a:graphic xmlns:a="http://schemas.openxmlformats.org/drawingml/2006/main">
+              <a:graphicData uri="http://schemas.openxmlformats.org/drawingml/2006/picture">
+                <pic:pic xmlns:pic="http://schemas.openxmlformats.org/drawingml/2006/picture">
+                  <pic:nvPicPr>
+                    <pic:cNvPr id="1331881042" name="Picture 1" descr="A black background with white text&#10;&#10;Description automatically generated"/>
+                    <pic:cNvPicPr/>
+                  </pic:nvPicPr>
+                  <pic:blipFill>
+                    <a:blip r:embed="rId69"/>
+                    <a:stretch>
+                      <a:fillRect/>
+                    </a:stretch>
+                  </pic:blipFill>
+                  <pic:spPr>
+                    <a:xfrm>
+                      <a:off x="0" y="0"/>
+                      <a:ext cx="3055885" cy="441998"/>
+                    </a:xfrm>
+                    <a:prstGeom prst="rect">
+                      <a:avLst/>
+                    </a:prstGeom>
+                  </pic:spPr>
+                </pic:pic>
+              </a:graphicData>
+            </a:graphic>
+          </wp:inline>
+        </w:drawing>
+      </w:r>
+    </w:p>
+    <w:p>
+      <w:pPr>
+        <w:rPr>
+          <w:rFonts w:asciiTheme="minorBidi" w:hAnsiTheme="minorBidi" w:cstheme="minorBidi"/>
+          <w:sz w:val="28"/>
+          <w:szCs w:val="28"/>
+        </w:rPr>
+      </w:pPr>
+    </w:p>
+    <w:p>
+      <w:pPr>
+        <w:rPr>
+          <w:rFonts w:asciiTheme="minorBidi" w:hAnsiTheme="minorBidi" w:cstheme="minorBidi"/>
+          <w:sz w:val="28"/>
+          <w:szCs w:val="28"/>
+        </w:rPr>
+      </w:pPr>
+    </w:p>
+    <w:p>
+      <w:pPr>
+        <w:rPr>
+          <w:rFonts w:asciiTheme="minorBidi" w:hAnsiTheme="minorBidi" w:cstheme="minorBidi"/>
+          <w:sz w:val="28"/>
+          <w:szCs w:val="28"/>
+        </w:rPr>
+      </w:pPr>
+    </w:p>
+    <w:p>
+      <w:pPr>
+        <w:rPr>
+          <w:rFonts w:asciiTheme="minorBidi" w:hAnsiTheme="minorBidi" w:cstheme="minorBidi"/>
+          <w:sz w:val="28"/>
+          <w:szCs w:val="28"/>
+        </w:rPr>
+      </w:pPr>
+    </w:p>
+    <w:p>
+      <w:pPr>
+        <w:rPr>
+          <w:rFonts w:asciiTheme="minorBidi" w:hAnsiTheme="minorBidi" w:cstheme="minorBidi"/>
+          <w:sz w:val="28"/>
+          <w:szCs w:val="28"/>
+        </w:rPr>
+      </w:pPr>
+    </w:p>
+    <w:p>
+      <w:pPr>
+        <w:rPr>
+          <w:rFonts w:asciiTheme="minorBidi" w:hAnsiTheme="minorBidi" w:cstheme="minorBidi"/>
+          <w:sz w:val="28"/>
+          <w:szCs w:val="28"/>
+        </w:rPr>
+      </w:pPr>
+    </w:p>
+    <w:p>
+      <w:pPr>
+        <w:rPr>
+          <w:rFonts w:asciiTheme="minorBidi" w:hAnsiTheme="minorBidi" w:cstheme="minorBidi"/>
+          <w:sz w:val="28"/>
+          <w:szCs w:val="28"/>
+        </w:rPr>
+      </w:pPr>
+    </w:p>
+    <w:p>
+      <w:pPr>
+        <w:rPr>
+          <w:rFonts w:asciiTheme="minorBidi" w:hAnsiTheme="minorBidi" w:cstheme="minorBidi"/>
+          <w:sz w:val="28"/>
+          <w:szCs w:val="28"/>
+        </w:rPr>
+      </w:pPr>
+    </w:p>
+    <w:p>
+      <w:pPr>
+        <w:rPr>
+          <w:rFonts w:asciiTheme="minorBidi" w:hAnsiTheme="minorBidi" w:cstheme="minorBidi"/>
+          <w:sz w:val="28"/>
+          <w:szCs w:val="28"/>
+        </w:rPr>
+      </w:pPr>
+    </w:p>
+    <w:p>
+      <w:pPr>
+        <w:rPr>
+          <w:rFonts w:asciiTheme="minorBidi" w:hAnsiTheme="minorBidi" w:cstheme="minorBidi"/>
+          <w:sz w:val="28"/>
+          <w:szCs w:val="28"/>
+        </w:rPr>
+      </w:pPr>
+    </w:p>
+    <w:p>
+      <w:pPr>
+        <w:rPr>
+          <w:rFonts w:asciiTheme="minorBidi" w:hAnsiTheme="minorBidi" w:cstheme="minorBidi"/>
+          <w:sz w:val="28"/>
+          <w:szCs w:val="28"/>
+        </w:rPr>
+      </w:pPr>
+    </w:p>
+    <w:p>
+      <w:pPr>
+        <w:rPr>
+          <w:rFonts w:asciiTheme="minorBidi" w:hAnsiTheme="minorBidi" w:cstheme="minorBidi"/>
+          <w:sz w:val="28"/>
+          <w:szCs w:val="28"/>
+        </w:rPr>
+      </w:pPr>
+    </w:p>
+    <w:p>
+      <w:pPr>
+        <w:rPr>
+          <w:rFonts w:asciiTheme="minorBidi" w:hAnsiTheme="minorBidi" w:cstheme="minorBidi"/>
+          <w:sz w:val="28"/>
+          <w:szCs w:val="28"/>
+        </w:rPr>
+      </w:pPr>
+    </w:p>
+    <w:p>
+      <w:pPr>
+        <w:rPr>
+          <w:rFonts w:asciiTheme="minorBidi" w:hAnsiTheme="minorBidi" w:cstheme="minorBidi"/>
+          <w:sz w:val="28"/>
+          <w:szCs w:val="28"/>
+        </w:rPr>
+      </w:pPr>
+    </w:p>
+    <w:p>
+      <w:pPr>
+        <w:rPr>
+          <w:rFonts w:asciiTheme="minorBidi" w:hAnsiTheme="minorBidi" w:cstheme="minorBidi"/>
+          <w:sz w:val="28"/>
+          <w:szCs w:val="28"/>
+        </w:rPr>
+      </w:pPr>
+    </w:p>
+    <w:p>
+      <w:pPr>
+        <w:rPr>
+          <w:rFonts w:asciiTheme="minorBidi" w:hAnsiTheme="minorBidi" w:cstheme="minorBidi"/>
+          <w:sz w:val="28"/>
+          <w:szCs w:val="28"/>
+        </w:rPr>
+      </w:pPr>
+    </w:p>
+    <w:p>
+      <w:pPr>
+        <w:rPr>
+          <w:rFonts w:asciiTheme="minorBidi" w:hAnsiTheme="minorBidi" w:cstheme="minorBidi"/>
+          <w:sz w:val="28"/>
+          <w:szCs w:val="28"/>
+        </w:rPr>
+      </w:pPr>
+    </w:p>
+    <w:p>
+      <w:pPr>
+        <w:rPr>
+          <w:rFonts w:asciiTheme="minorBidi" w:hAnsiTheme="minorBidi" w:cstheme="minorBidi"/>
+          <w:sz w:val="28"/>
+          <w:szCs w:val="28"/>
+        </w:rPr>
+      </w:pPr>
+    </w:p>
+    <w:p>
+      <w:pPr>
+        <w:rPr>
+          <w:rFonts w:asciiTheme="minorBidi" w:hAnsiTheme="minorBidi" w:cstheme="minorBidi"/>
+          <w:sz w:val="28"/>
+          <w:szCs w:val="28"/>
+        </w:rPr>
+      </w:pPr>
+    </w:p>
+    <w:p>
+      <w:pPr>
+        <w:rPr>
+          <w:rFonts w:asciiTheme="minorBidi" w:hAnsiTheme="minorBidi" w:cstheme="minorBidi"/>
+          <w:sz w:val="28"/>
+          <w:szCs w:val="28"/>
+        </w:rPr>
+      </w:pPr>
+    </w:p>
+    <w:p>
+      <w:pPr>
+        <w:rPr>
+          <w:rFonts w:asciiTheme="minorBidi" w:hAnsiTheme="minorBidi" w:cstheme="minorBidi"/>
+          <w:sz w:val="28"/>
+          <w:szCs w:val="28"/>
+        </w:rPr>
+      </w:pPr>
+    </w:p>
+    <w:p>
+      <w:pPr>
+        <w:rPr>
+          <w:rFonts w:asciiTheme="minorBidi" w:hAnsiTheme="minorBidi" w:cstheme="minorBidi"/>
+          <w:sz w:val="28"/>
+          <w:szCs w:val="28"/>
+        </w:rPr>
+      </w:pPr>
+    </w:p>
+    <w:p>
+      <w:pPr>
+        <w:rPr>
+          <w:rFonts w:asciiTheme="minorBidi" w:hAnsiTheme="minorBidi" w:cstheme="minorBidi"/>
+          <w:sz w:val="28"/>
+          <w:szCs w:val="28"/>
+        </w:rPr>
+      </w:pPr>
+    </w:p>
+    <w:p>
+      <w:pPr>
+        <w:rPr>
+          <w:rFonts w:asciiTheme="minorBidi" w:hAnsiTheme="minorBidi" w:cstheme="minorBidi"/>
+          <w:sz w:val="28"/>
+          <w:szCs w:val="28"/>
+        </w:rPr>
+      </w:pPr>
+    </w:p>
+    <w:p>
+      <w:pPr>
+        <w:rPr>
+          <w:rFonts w:asciiTheme="minorBidi" w:hAnsiTheme="minorBidi" w:cstheme="minorBidi"/>
+          <w:sz w:val="28"/>
+          <w:szCs w:val="28"/>
+        </w:rPr>
+      </w:pPr>
+    </w:p>
+    <w:p>
+      <w:pPr>
+        <w:rPr>
+          <w:rFonts w:asciiTheme="minorBidi" w:hAnsiTheme="minorBidi" w:cstheme="minorBidi"/>
+          <w:sz w:val="28"/>
+          <w:szCs w:val="28"/>
+        </w:rPr>
+      </w:pPr>
+    </w:p>
+    <w:p>
+      <w:pPr>
+        <w:rPr>
+          <w:rFonts w:asciiTheme="minorBidi" w:hAnsiTheme="minorBidi" w:cstheme="minorBidi"/>
+          <w:sz w:val="28"/>
+          <w:szCs w:val="28"/>
+        </w:rPr>
+      </w:pPr>
+    </w:p>
+    <w:p>
+      <w:pPr>
+        <w:rPr>
+          <w:rFonts w:asciiTheme="minorBidi" w:hAnsiTheme="minorBidi" w:cstheme="minorBidi"/>
+          <w:sz w:val="28"/>
+          <w:szCs w:val="28"/>
+        </w:rPr>
+      </w:pPr>
+    </w:p>
+    <w:p>
+      <w:pPr>
+        <w:rPr>
+          <w:rFonts w:asciiTheme="minorBidi" w:hAnsiTheme="minorBidi" w:cstheme="minorBidi"/>
+          <w:sz w:val="28"/>
+          <w:szCs w:val="28"/>
+        </w:rPr>
+      </w:pPr>
+    </w:p>
+    <w:p>
+      <w:pPr>
+        <w:rPr>
+          <w:rFonts w:asciiTheme="minorBidi" w:hAnsiTheme="minorBidi" w:cstheme="minorBidi"/>
+          <w:sz w:val="28"/>
+          <w:szCs w:val="28"/>
+        </w:rPr>
+      </w:pPr>
+    </w:p>
+    <w:p>
+      <w:pPr>
+        <w:rPr>
+          <w:rFonts w:asciiTheme="minorBidi" w:hAnsiTheme="minorBidi" w:cstheme="minorBidi"/>
+          <w:sz w:val="28"/>
+          <w:szCs w:val="28"/>
+        </w:rPr>
+      </w:pPr>
+    </w:p>
+    <w:p>
+      <w:pPr>
+        <w:rPr>
+          <w:rFonts w:asciiTheme="minorBidi" w:hAnsiTheme="minorBidi" w:cstheme="minorBidi"/>
+          <w:sz w:val="28"/>
+          <w:szCs w:val="28"/>
+        </w:rPr>
+      </w:pPr>
+    </w:p>
+    <w:p>
+      <w:pPr>
+        <w:rPr>
+          <w:rFonts w:asciiTheme="minorBidi" w:hAnsiTheme="minorBidi" w:cstheme="minorBidi"/>
+          <w:sz w:val="28"/>
+          <w:szCs w:val="28"/>
+        </w:rPr>
+      </w:pPr>
+    </w:p>
+    <w:p>
+      <w:pPr>
+        <w:rPr>
+          <w:rFonts w:asciiTheme="minorBidi" w:hAnsiTheme="minorBidi" w:cstheme="minorBidi"/>
+          <w:sz w:val="28"/>
+          <w:szCs w:val="28"/>
+        </w:rPr>
+      </w:pPr>
+    </w:p>
+    <w:p>
+      <w:pPr>
+        <w:rPr>
+          <w:rFonts w:asciiTheme="minorBidi" w:hAnsiTheme="minorBidi" w:cstheme="minorBidi"/>
+          <w:sz w:val="28"/>
+          <w:szCs w:val="28"/>
+        </w:rPr>
+      </w:pPr>
+    </w:p>
+    <w:p>
+      <w:pPr>
+        <w:rPr>
+          <w:rFonts w:asciiTheme="minorBidi" w:hAnsiTheme="minorBidi" w:cstheme="minorBidi"/>
+          <w:sz w:val="28"/>
+          <w:szCs w:val="28"/>
+        </w:rPr>
+      </w:pPr>
+    </w:p>
+    <w:p>
+      <w:pPr>
+        <w:rPr>
+          <w:rFonts w:asciiTheme="minorBidi" w:hAnsiTheme="minorBidi" w:cstheme="minorBidi"/>
+          <w:sz w:val="28"/>
+          <w:szCs w:val="28"/>
+        </w:rPr>
+      </w:pPr>
+    </w:p>
+    <w:p>
+      <w:pPr>
+        <w:rPr>
+          <w:rFonts w:asciiTheme="minorBidi" w:hAnsiTheme="minorBidi" w:cstheme="minorBidi"/>
           <w:noProof/>
           <w:sz w:val="40"/>
           <w:szCs w:val="40"/>
@@ -5126,7 +8566,7 @@
                     <pic:cNvPicPr/>
                   </pic:nvPicPr>
                   <pic:blipFill>
-                    <a:blip r:embed="rId43"/>
+                    <a:blip r:embed="rId70"/>
                     <a:stretch>
                       <a:fillRect/>
                     </a:stretch>
@@ -5181,7 +8621,7 @@
                     <pic:cNvPicPr/>
                   </pic:nvPicPr>
                   <pic:blipFill>
-                    <a:blip r:embed="rId44"/>
+                    <a:blip r:embed="rId71"/>
                     <a:stretch>
                       <a:fillRect/>
                     </a:stretch>
@@ -5268,7 +8708,7 @@
                     <pic:cNvPicPr/>
                   </pic:nvPicPr>
                   <pic:blipFill>
-                    <a:blip r:embed="rId45"/>
+                    <a:blip r:embed="rId72"/>
                     <a:stretch>
                       <a:fillRect/>
                     </a:stretch>
@@ -5309,6 +8749,7 @@
       <w:r>
         <w:rPr>
           <w:rFonts w:asciiTheme="minorBidi" w:hAnsiTheme="minorBidi" w:cstheme="minorBidi"/>
+          <w:noProof/>
           <w:sz w:val="28"/>
           <w:szCs w:val="28"/>
         </w:rPr>
@@ -5328,7 +8769,7 @@
                     <pic:cNvPicPr/>
                   </pic:nvPicPr>
                   <pic:blipFill>
-                    <a:blip r:embed="rId46"/>
+                    <a:blip r:embed="rId73"/>
                     <a:stretch>
                       <a:fillRect/>
                     </a:stretch>
@@ -5474,7 +8915,7 @@
       </w:r>
     </w:p>
     <w:sectPr>
-      <w:headerReference w:type="default" r:id="rId47"/>
+      <w:headerReference w:type="default" r:id="rId74"/>
       <w:pgSz w:w="12240" w:h="15840"/>
       <w:pgMar w:top="1440" w:right="1440" w:bottom="1440" w:left="1440" w:header="720" w:footer="720" w:gutter="0"/>
       <w:cols w:space="720"/>

--- a/Relatorio Avaliacao 02 - Cyril Zakhia.docx
+++ b/Relatorio Avaliacao 02 - Cyril Zakhia.docx
@@ -95,13 +95,23 @@
           <w:szCs w:val="28"/>
         </w:rPr>
       </w:pPr>
-      <w:r>
-        <w:rPr>
-          <w:rFonts w:asciiTheme="minorBidi" w:hAnsiTheme="minorBidi" w:cstheme="minorBidi"/>
-          <w:sz w:val="28"/>
-          <w:szCs w:val="28"/>
-        </w:rPr>
-        <w:t>Push (inserção):</w:t>
+      <w:proofErr w:type="spellStart"/>
+      <w:r>
+        <w:rPr>
+          <w:rFonts w:asciiTheme="minorBidi" w:hAnsiTheme="minorBidi" w:cstheme="minorBidi"/>
+          <w:sz w:val="28"/>
+          <w:szCs w:val="28"/>
+        </w:rPr>
+        <w:t>Push</w:t>
+      </w:r>
+      <w:proofErr w:type="spellEnd"/>
+      <w:r>
+        <w:rPr>
+          <w:rFonts w:asciiTheme="minorBidi" w:hAnsiTheme="minorBidi" w:cstheme="minorBidi"/>
+          <w:sz w:val="28"/>
+          <w:szCs w:val="28"/>
+        </w:rPr>
+        <w:t xml:space="preserve"> (inserção):</w:t>
       </w:r>
     </w:p>
     <w:p>
@@ -196,7 +206,61 @@
           <w:sz w:val="28"/>
           <w:szCs w:val="28"/>
         </w:rPr>
-        <w:t>O método push aqui vai inserir os elementos dentro da arvore . Ele vai passar e ver onde o elemento desejado deveria ser inserido de acordo com as propriedades da BST (se o elemento e maior  ou igual ao</w:t>
+        <w:t xml:space="preserve">O método </w:t>
+      </w:r>
+      <w:proofErr w:type="spellStart"/>
+      <w:r>
+        <w:rPr>
+          <w:rFonts w:asciiTheme="minorBidi" w:hAnsiTheme="minorBidi" w:cstheme="minorBidi"/>
+          <w:sz w:val="28"/>
+          <w:szCs w:val="28"/>
+        </w:rPr>
+        <w:t>push</w:t>
+      </w:r>
+      <w:proofErr w:type="spellEnd"/>
+      <w:r>
+        <w:rPr>
+          <w:rFonts w:asciiTheme="minorBidi" w:hAnsiTheme="minorBidi" w:cstheme="minorBidi"/>
+          <w:sz w:val="28"/>
+          <w:szCs w:val="28"/>
+        </w:rPr>
+        <w:t xml:space="preserve"> aqui vai inserir os elementos dentro da </w:t>
+      </w:r>
+      <w:proofErr w:type="gramStart"/>
+      <w:r>
+        <w:rPr>
+          <w:rFonts w:asciiTheme="minorBidi" w:hAnsiTheme="minorBidi" w:cstheme="minorBidi"/>
+          <w:sz w:val="28"/>
+          <w:szCs w:val="28"/>
+        </w:rPr>
+        <w:t>arvore .</w:t>
+      </w:r>
+      <w:proofErr w:type="gramEnd"/>
+      <w:r>
+        <w:rPr>
+          <w:rFonts w:asciiTheme="minorBidi" w:hAnsiTheme="minorBidi" w:cstheme="minorBidi"/>
+          <w:sz w:val="28"/>
+          <w:szCs w:val="28"/>
+        </w:rPr>
+        <w:t xml:space="preserve"> Ele vai passar e ver onde o elemento desejado deveria ser inserido de acordo com as propriedades da BST (se o elemento e </w:t>
+      </w:r>
+      <w:proofErr w:type="gramStart"/>
+      <w:r>
+        <w:rPr>
+          <w:rFonts w:asciiTheme="minorBidi" w:hAnsiTheme="minorBidi" w:cstheme="minorBidi"/>
+          <w:sz w:val="28"/>
+          <w:szCs w:val="28"/>
+        </w:rPr>
+        <w:t>maior  ou</w:t>
+      </w:r>
+      <w:proofErr w:type="gramEnd"/>
+      <w:r>
+        <w:rPr>
+          <w:rFonts w:asciiTheme="minorBidi" w:hAnsiTheme="minorBidi" w:cstheme="minorBidi"/>
+          <w:sz w:val="28"/>
+          <w:szCs w:val="28"/>
+        </w:rPr>
+        <w:t xml:space="preserve"> igual ao</w:t>
       </w:r>
       <w:r>
         <w:rPr>
@@ -236,7 +300,25 @@
           <w:sz w:val="28"/>
           <w:szCs w:val="28"/>
         </w:rPr>
-        <w:t>até as nos  folhas para pode implementar o novo elemento.</w:t>
+        <w:t xml:space="preserve">até as </w:t>
+      </w:r>
+      <w:proofErr w:type="gramStart"/>
+      <w:r>
+        <w:rPr>
+          <w:rFonts w:asciiTheme="minorBidi" w:hAnsiTheme="minorBidi" w:cstheme="minorBidi"/>
+          <w:sz w:val="28"/>
+          <w:szCs w:val="28"/>
+        </w:rPr>
+        <w:t>nos  folhas</w:t>
+      </w:r>
+      <w:proofErr w:type="gramEnd"/>
+      <w:r>
+        <w:rPr>
+          <w:rFonts w:asciiTheme="minorBidi" w:hAnsiTheme="minorBidi" w:cstheme="minorBidi"/>
+          <w:sz w:val="28"/>
+          <w:szCs w:val="28"/>
+        </w:rPr>
+        <w:t xml:space="preserve"> para pode implementar o novo elemento.</w:t>
       </w:r>
     </w:p>
     <w:p>
@@ -394,15 +476,105 @@
           <w:sz w:val="28"/>
           <w:szCs w:val="28"/>
         </w:rPr>
-        <w:t xml:space="preserve">Nesse método ,  eu estou </w:t>
-      </w:r>
-      <w:r>
-        <w:rPr>
-          <w:rFonts w:asciiTheme="minorBidi" w:hAnsiTheme="minorBidi" w:cstheme="minorBidi"/>
-          <w:sz w:val="28"/>
-          <w:szCs w:val="28"/>
-        </w:rPr>
-        <w:t>procurando o elemento desejado para fazer remoção usando também a recursão. Quando achar o elemento ele vai ver se ele e repetido ou não , se sim ele vai continuar a buscar o elemento com frequência de 1 , se não ele vai verificar se ele não tem filhos. Se sim ele só vai retornar null. Assim o no parente dele não sera mais ligado com o node</w:t>
+        <w:t xml:space="preserve">Nesse </w:t>
+      </w:r>
+      <w:proofErr w:type="gramStart"/>
+      <w:r>
+        <w:rPr>
+          <w:rFonts w:asciiTheme="minorBidi" w:hAnsiTheme="minorBidi" w:cstheme="minorBidi"/>
+          <w:sz w:val="28"/>
+          <w:szCs w:val="28"/>
+        </w:rPr>
+        <w:t>método ,</w:t>
+      </w:r>
+      <w:proofErr w:type="gramEnd"/>
+      <w:r>
+        <w:rPr>
+          <w:rFonts w:asciiTheme="minorBidi" w:hAnsiTheme="minorBidi" w:cstheme="minorBidi"/>
+          <w:sz w:val="28"/>
+          <w:szCs w:val="28"/>
+        </w:rPr>
+        <w:t xml:space="preserve">  eu estou </w:t>
+      </w:r>
+      <w:r>
+        <w:rPr>
+          <w:rFonts w:asciiTheme="minorBidi" w:hAnsiTheme="minorBidi" w:cstheme="minorBidi"/>
+          <w:sz w:val="28"/>
+          <w:szCs w:val="28"/>
+        </w:rPr>
+        <w:t xml:space="preserve">procurando o elemento desejado para fazer remoção usando também </w:t>
+      </w:r>
+      <w:proofErr w:type="spellStart"/>
+      <w:r>
+        <w:rPr>
+          <w:rFonts w:asciiTheme="minorBidi" w:hAnsiTheme="minorBidi" w:cstheme="minorBidi"/>
+          <w:sz w:val="28"/>
+          <w:szCs w:val="28"/>
+        </w:rPr>
+        <w:t>a</w:t>
+      </w:r>
+      <w:proofErr w:type="spellEnd"/>
+      <w:r>
+        <w:rPr>
+          <w:rFonts w:asciiTheme="minorBidi" w:hAnsiTheme="minorBidi" w:cstheme="minorBidi"/>
+          <w:sz w:val="28"/>
+          <w:szCs w:val="28"/>
+        </w:rPr>
+        <w:t xml:space="preserve"> recursão. Quando achar o elemento ele vai ver se ele e repetido ou </w:t>
+      </w:r>
+      <w:proofErr w:type="gramStart"/>
+      <w:r>
+        <w:rPr>
+          <w:rFonts w:asciiTheme="minorBidi" w:hAnsiTheme="minorBidi" w:cstheme="minorBidi"/>
+          <w:sz w:val="28"/>
+          <w:szCs w:val="28"/>
+        </w:rPr>
+        <w:t>não ,</w:t>
+      </w:r>
+      <w:proofErr w:type="gramEnd"/>
+      <w:r>
+        <w:rPr>
+          <w:rFonts w:asciiTheme="minorBidi" w:hAnsiTheme="minorBidi" w:cstheme="minorBidi"/>
+          <w:sz w:val="28"/>
+          <w:szCs w:val="28"/>
+        </w:rPr>
+        <w:t xml:space="preserve"> se sim ele vai continuar a buscar o elemento com frequência de 1 , se não ele vai verificar se ele não tem filhos. Se sim ele só vai retornar </w:t>
+      </w:r>
+      <w:proofErr w:type="spellStart"/>
+      <w:r>
+        <w:rPr>
+          <w:rFonts w:asciiTheme="minorBidi" w:hAnsiTheme="minorBidi" w:cstheme="minorBidi"/>
+          <w:sz w:val="28"/>
+          <w:szCs w:val="28"/>
+        </w:rPr>
+        <w:t>null</w:t>
+      </w:r>
+      <w:proofErr w:type="spellEnd"/>
+      <w:r>
+        <w:rPr>
+          <w:rFonts w:asciiTheme="minorBidi" w:hAnsiTheme="minorBidi" w:cstheme="minorBidi"/>
+          <w:sz w:val="28"/>
+          <w:szCs w:val="28"/>
+        </w:rPr>
+        <w:t xml:space="preserve">. Assim o no parente dele não </w:t>
+      </w:r>
+      <w:proofErr w:type="spellStart"/>
+      <w:r>
+        <w:rPr>
+          <w:rFonts w:asciiTheme="minorBidi" w:hAnsiTheme="minorBidi" w:cstheme="minorBidi"/>
+          <w:sz w:val="28"/>
+          <w:szCs w:val="28"/>
+        </w:rPr>
+        <w:t>sera</w:t>
+      </w:r>
+      <w:proofErr w:type="spellEnd"/>
+      <w:r>
+        <w:rPr>
+          <w:rFonts w:asciiTheme="minorBidi" w:hAnsiTheme="minorBidi" w:cstheme="minorBidi"/>
+          <w:sz w:val="28"/>
+          <w:szCs w:val="28"/>
+        </w:rPr>
+        <w:t xml:space="preserve"> mais ligado com o node</w:t>
       </w:r>
       <w:r>
         <w:rPr>
@@ -418,7 +590,43 @@
           <w:sz w:val="28"/>
           <w:szCs w:val="28"/>
         </w:rPr>
-        <w:t>. Se ele tem um filho , ele vai retornar o filho e se ele tem dois filhos (esquerda e direita ) vai buscar o elemento menores dos maiores ( então na subarvore direita acha o menor elemento</w:t>
+        <w:t xml:space="preserve">. Se ele tem um </w:t>
+      </w:r>
+      <w:proofErr w:type="gramStart"/>
+      <w:r>
+        <w:rPr>
+          <w:rFonts w:asciiTheme="minorBidi" w:hAnsiTheme="minorBidi" w:cstheme="minorBidi"/>
+          <w:sz w:val="28"/>
+          <w:szCs w:val="28"/>
+        </w:rPr>
+        <w:t>filho ,</w:t>
+      </w:r>
+      <w:proofErr w:type="gramEnd"/>
+      <w:r>
+        <w:rPr>
+          <w:rFonts w:asciiTheme="minorBidi" w:hAnsiTheme="minorBidi" w:cstheme="minorBidi"/>
+          <w:sz w:val="28"/>
+          <w:szCs w:val="28"/>
+        </w:rPr>
+        <w:t xml:space="preserve"> ele vai retornar o filho e se ele tem dois filhos (esquerda e direita ) vai buscar o elemento menores dos maiores ( então na </w:t>
+      </w:r>
+      <w:proofErr w:type="spellStart"/>
+      <w:r>
+        <w:rPr>
+          <w:rFonts w:asciiTheme="minorBidi" w:hAnsiTheme="minorBidi" w:cstheme="minorBidi"/>
+          <w:sz w:val="28"/>
+          <w:szCs w:val="28"/>
+        </w:rPr>
+        <w:t>subarvore</w:t>
+      </w:r>
+      <w:proofErr w:type="spellEnd"/>
+      <w:r>
+        <w:rPr>
+          <w:rFonts w:asciiTheme="minorBidi" w:hAnsiTheme="minorBidi" w:cstheme="minorBidi"/>
+          <w:sz w:val="28"/>
+          <w:szCs w:val="28"/>
+        </w:rPr>
+        <w:t xml:space="preserve"> direita acha o menor elemento</w:t>
       </w:r>
       <w:r>
         <w:rPr>
@@ -516,13 +724,23 @@
           <w:szCs w:val="28"/>
         </w:rPr>
       </w:pPr>
-      <w:r>
-        <w:rPr>
-          <w:rFonts w:asciiTheme="minorBidi" w:hAnsiTheme="minorBidi" w:cstheme="minorBidi"/>
-          <w:sz w:val="28"/>
-          <w:szCs w:val="28"/>
-        </w:rPr>
-        <w:t>Search(Buscar):</w:t>
+      <w:proofErr w:type="gramStart"/>
+      <w:r>
+        <w:rPr>
+          <w:rFonts w:asciiTheme="minorBidi" w:hAnsiTheme="minorBidi" w:cstheme="minorBidi"/>
+          <w:sz w:val="28"/>
+          <w:szCs w:val="28"/>
+        </w:rPr>
+        <w:t>Search(</w:t>
+      </w:r>
+      <w:proofErr w:type="gramEnd"/>
+      <w:r>
+        <w:rPr>
+          <w:rFonts w:asciiTheme="minorBidi" w:hAnsiTheme="minorBidi" w:cstheme="minorBidi"/>
+          <w:sz w:val="28"/>
+          <w:szCs w:val="28"/>
+        </w:rPr>
+        <w:t>Buscar):</w:t>
       </w:r>
     </w:p>
     <w:p>
@@ -674,13 +892,23 @@
           <w:szCs w:val="44"/>
         </w:rPr>
       </w:pPr>
+      <w:proofErr w:type="spellStart"/>
       <w:r>
         <w:rPr>
           <w:rFonts w:asciiTheme="minorBidi" w:hAnsiTheme="minorBidi" w:cstheme="minorBidi"/>
           <w:sz w:val="44"/>
           <w:szCs w:val="44"/>
         </w:rPr>
-        <w:t>Insert(inserção):</w:t>
+        <w:t>Insert</w:t>
+      </w:r>
+      <w:proofErr w:type="spellEnd"/>
+      <w:r>
+        <w:rPr>
+          <w:rFonts w:asciiTheme="minorBidi" w:hAnsiTheme="minorBidi" w:cstheme="minorBidi"/>
+          <w:sz w:val="44"/>
+          <w:szCs w:val="44"/>
+        </w:rPr>
+        <w:t>(inserção):</w:t>
       </w:r>
     </w:p>
     <w:p>
@@ -698,7 +926,25 @@
           <w:sz w:val="32"/>
           <w:szCs w:val="32"/>
         </w:rPr>
-        <w:t>E a mesma coisa para inserção na arvore binaria normal mas tem um trecho para verificar o balanceamento de cada no usando esses métodos:</w:t>
+        <w:t xml:space="preserve">E a mesma coisa para inserção na arvore binaria </w:t>
+      </w:r>
+      <w:proofErr w:type="gramStart"/>
+      <w:r>
+        <w:rPr>
+          <w:rFonts w:asciiTheme="minorBidi" w:hAnsiTheme="minorBidi" w:cstheme="minorBidi"/>
+          <w:sz w:val="32"/>
+          <w:szCs w:val="32"/>
+        </w:rPr>
+        <w:t>normal</w:t>
+      </w:r>
+      <w:proofErr w:type="gramEnd"/>
+      <w:r>
+        <w:rPr>
+          <w:rFonts w:asciiTheme="minorBidi" w:hAnsiTheme="minorBidi" w:cstheme="minorBidi"/>
+          <w:sz w:val="32"/>
+          <w:szCs w:val="32"/>
+        </w:rPr>
+        <w:t xml:space="preserve"> mas tem um trecho para verificar o balanceamento de cada no usando esses métodos:</w:t>
       </w:r>
     </w:p>
     <w:p>
@@ -850,7 +1096,27 @@
           <w:sz w:val="32"/>
           <w:szCs w:val="32"/>
         </w:rPr>
-        <w:t>-getBalance que vai calcular o balanceamento de um no</w:t>
+        <w:t>-</w:t>
+      </w:r>
+      <w:proofErr w:type="spellStart"/>
+      <w:proofErr w:type="gramStart"/>
+      <w:r>
+        <w:rPr>
+          <w:rFonts w:asciiTheme="minorBidi" w:hAnsiTheme="minorBidi" w:cstheme="minorBidi"/>
+          <w:sz w:val="32"/>
+          <w:szCs w:val="32"/>
+        </w:rPr>
+        <w:t>getBalance</w:t>
+      </w:r>
+      <w:proofErr w:type="spellEnd"/>
+      <w:proofErr w:type="gramEnd"/>
+      <w:r>
+        <w:rPr>
+          <w:rFonts w:asciiTheme="minorBidi" w:hAnsiTheme="minorBidi" w:cstheme="minorBidi"/>
+          <w:sz w:val="32"/>
+          <w:szCs w:val="32"/>
+        </w:rPr>
+        <w:t xml:space="preserve"> que vai calcular o balanceamento de um no</w:t>
       </w:r>
     </w:p>
     <w:p>
@@ -931,7 +1197,43 @@
           <w:sz w:val="32"/>
           <w:szCs w:val="32"/>
         </w:rPr>
-        <w:t xml:space="preserve">- left_rotate que vai fazer a rotação para esquerda quando o fator de balanceamento de um no ficar &gt;1  para poder balancear de novo </w:t>
+        <w:t xml:space="preserve">- </w:t>
+      </w:r>
+      <w:proofErr w:type="spellStart"/>
+      <w:r>
+        <w:rPr>
+          <w:rFonts w:asciiTheme="minorBidi" w:hAnsiTheme="minorBidi" w:cstheme="minorBidi"/>
+          <w:sz w:val="32"/>
+          <w:szCs w:val="32"/>
+        </w:rPr>
+        <w:t>left_rotate</w:t>
+      </w:r>
+      <w:proofErr w:type="spellEnd"/>
+      <w:r>
+        <w:rPr>
+          <w:rFonts w:asciiTheme="minorBidi" w:hAnsiTheme="minorBidi" w:cstheme="minorBidi"/>
+          <w:sz w:val="32"/>
+          <w:szCs w:val="32"/>
+        </w:rPr>
+        <w:t xml:space="preserve"> que vai fazer a rotação para esquerda quando o fator de balanceamento de um no ficar &gt;</w:t>
+      </w:r>
+      <w:proofErr w:type="gramStart"/>
+      <w:r>
+        <w:rPr>
+          <w:rFonts w:asciiTheme="minorBidi" w:hAnsiTheme="minorBidi" w:cstheme="minorBidi"/>
+          <w:sz w:val="32"/>
+          <w:szCs w:val="32"/>
+        </w:rPr>
+        <w:t>1  para</w:t>
+      </w:r>
+      <w:proofErr w:type="gramEnd"/>
+      <w:r>
+        <w:rPr>
+          <w:rFonts w:asciiTheme="minorBidi" w:hAnsiTheme="minorBidi" w:cstheme="minorBidi"/>
+          <w:sz w:val="32"/>
+          <w:szCs w:val="32"/>
+        </w:rPr>
+        <w:t xml:space="preserve"> poder balancear de novo </w:t>
       </w:r>
       <w:r>
         <w:rPr>
@@ -1018,7 +1320,35 @@
           <w:sz w:val="32"/>
           <w:szCs w:val="32"/>
         </w:rPr>
-        <w:t xml:space="preserve">- right_rotate que vai fazer a rotação para direita quando o fator de balanceamento de um no ficar &lt; -1. </w:t>
+        <w:t xml:space="preserve">- </w:t>
+      </w:r>
+      <w:proofErr w:type="spellStart"/>
+      <w:proofErr w:type="gramStart"/>
+      <w:r>
+        <w:rPr>
+          <w:rFonts w:asciiTheme="minorBidi" w:hAnsiTheme="minorBidi" w:cstheme="minorBidi"/>
+          <w:sz w:val="32"/>
+          <w:szCs w:val="32"/>
+        </w:rPr>
+        <w:t>right</w:t>
+      </w:r>
+      <w:proofErr w:type="gramEnd"/>
+      <w:r>
+        <w:rPr>
+          <w:rFonts w:asciiTheme="minorBidi" w:hAnsiTheme="minorBidi" w:cstheme="minorBidi"/>
+          <w:sz w:val="32"/>
+          <w:szCs w:val="32"/>
+        </w:rPr>
+        <w:t>_rotate</w:t>
+      </w:r>
+      <w:proofErr w:type="spellEnd"/>
+      <w:r>
+        <w:rPr>
+          <w:rFonts w:asciiTheme="minorBidi" w:hAnsiTheme="minorBidi" w:cstheme="minorBidi"/>
+          <w:sz w:val="32"/>
+          <w:szCs w:val="32"/>
+        </w:rPr>
+        <w:t xml:space="preserve"> que vai fazer a rotação para direita quando o fator de balanceamento de um no ficar &lt; -1. </w:t>
       </w:r>
     </w:p>
     <w:p>
@@ -1099,8 +1429,28 @@
           <w:sz w:val="32"/>
           <w:szCs w:val="32"/>
         </w:rPr>
-        <w:t>-trecho adicional para inserção numa arvore avl :</w:t>
-      </w:r>
+        <w:t xml:space="preserve">-trecho adicional para inserção numa arvore </w:t>
+      </w:r>
+      <w:proofErr w:type="spellStart"/>
+      <w:proofErr w:type="gramStart"/>
+      <w:r>
+        <w:rPr>
+          <w:rFonts w:asciiTheme="minorBidi" w:hAnsiTheme="minorBidi" w:cstheme="minorBidi"/>
+          <w:sz w:val="32"/>
+          <w:szCs w:val="32"/>
+        </w:rPr>
+        <w:t>avl</w:t>
+      </w:r>
+      <w:proofErr w:type="spellEnd"/>
+      <w:r>
+        <w:rPr>
+          <w:rFonts w:asciiTheme="minorBidi" w:hAnsiTheme="minorBidi" w:cstheme="minorBidi"/>
+          <w:sz w:val="32"/>
+          <w:szCs w:val="32"/>
+        </w:rPr>
+        <w:t xml:space="preserve"> :</w:t>
+      </w:r>
+      <w:proofErr w:type="gramEnd"/>
     </w:p>
     <w:p>
       <w:pPr>
@@ -1117,7 +1467,25 @@
           <w:sz w:val="32"/>
           <w:szCs w:val="32"/>
         </w:rPr>
-        <w:t>Esse trecho vai verificar se o no esta desbalanceado e precisa de qual operação para balancear ele de novo.</w:t>
+        <w:t xml:space="preserve">Esse trecho vai verificar se o no </w:t>
+      </w:r>
+      <w:proofErr w:type="gramStart"/>
+      <w:r>
+        <w:rPr>
+          <w:rFonts w:asciiTheme="minorBidi" w:hAnsiTheme="minorBidi" w:cstheme="minorBidi"/>
+          <w:sz w:val="32"/>
+          <w:szCs w:val="32"/>
+        </w:rPr>
+        <w:t>esta</w:t>
+      </w:r>
+      <w:proofErr w:type="gramEnd"/>
+      <w:r>
+        <w:rPr>
+          <w:rFonts w:asciiTheme="minorBidi" w:hAnsiTheme="minorBidi" w:cstheme="minorBidi"/>
+          <w:sz w:val="32"/>
+          <w:szCs w:val="32"/>
+        </w:rPr>
+        <w:t xml:space="preserve"> desbalanceado e precisa de qual operação para balancear ele de novo.</w:t>
       </w:r>
     </w:p>
     <w:p>
@@ -1149,7 +1517,97 @@
           <w:sz w:val="32"/>
           <w:szCs w:val="32"/>
         </w:rPr>
-        <w:t>Se o o bf &lt;-1 e  no.getData &gt;= key(elemento que foi inserido)</w:t>
+        <w:t xml:space="preserve">Se o </w:t>
+      </w:r>
+      <w:proofErr w:type="spellStart"/>
+      <w:r>
+        <w:rPr>
+          <w:rFonts w:asciiTheme="minorBidi" w:hAnsiTheme="minorBidi" w:cstheme="minorBidi"/>
+          <w:sz w:val="32"/>
+          <w:szCs w:val="32"/>
+        </w:rPr>
+        <w:t>o</w:t>
+      </w:r>
+      <w:proofErr w:type="spellEnd"/>
+      <w:r>
+        <w:rPr>
+          <w:rFonts w:asciiTheme="minorBidi" w:hAnsiTheme="minorBidi" w:cstheme="minorBidi"/>
+          <w:sz w:val="32"/>
+          <w:szCs w:val="32"/>
+        </w:rPr>
+        <w:t xml:space="preserve"> </w:t>
+      </w:r>
+      <w:proofErr w:type="spellStart"/>
+      <w:r>
+        <w:rPr>
+          <w:rFonts w:asciiTheme="minorBidi" w:hAnsiTheme="minorBidi" w:cstheme="minorBidi"/>
+          <w:sz w:val="32"/>
+          <w:szCs w:val="32"/>
+        </w:rPr>
+        <w:t>bf</w:t>
+      </w:r>
+      <w:proofErr w:type="spellEnd"/>
+      <w:r>
+        <w:rPr>
+          <w:rFonts w:asciiTheme="minorBidi" w:hAnsiTheme="minorBidi" w:cstheme="minorBidi"/>
+          <w:sz w:val="32"/>
+          <w:szCs w:val="32"/>
+        </w:rPr>
+        <w:t xml:space="preserve"> &lt;-1 </w:t>
+      </w:r>
+      <w:proofErr w:type="gramStart"/>
+      <w:r>
+        <w:rPr>
+          <w:rFonts w:asciiTheme="minorBidi" w:hAnsiTheme="minorBidi" w:cstheme="minorBidi"/>
+          <w:sz w:val="32"/>
+          <w:szCs w:val="32"/>
+        </w:rPr>
+        <w:t xml:space="preserve">e  </w:t>
+      </w:r>
+      <w:proofErr w:type="spellStart"/>
+      <w:r>
+        <w:rPr>
+          <w:rFonts w:asciiTheme="minorBidi" w:hAnsiTheme="minorBidi" w:cstheme="minorBidi"/>
+          <w:sz w:val="32"/>
+          <w:szCs w:val="32"/>
+        </w:rPr>
+        <w:t>no</w:t>
+      </w:r>
+      <w:proofErr w:type="gramEnd"/>
+      <w:r>
+        <w:rPr>
+          <w:rFonts w:asciiTheme="minorBidi" w:hAnsiTheme="minorBidi" w:cstheme="minorBidi"/>
+          <w:sz w:val="32"/>
+          <w:szCs w:val="32"/>
+        </w:rPr>
+        <w:t>.getData</w:t>
+      </w:r>
+      <w:proofErr w:type="spellEnd"/>
+      <w:r>
+        <w:rPr>
+          <w:rFonts w:asciiTheme="minorBidi" w:hAnsiTheme="minorBidi" w:cstheme="minorBidi"/>
+          <w:sz w:val="32"/>
+          <w:szCs w:val="32"/>
+        </w:rPr>
+        <w:t xml:space="preserve"> &gt;= </w:t>
+      </w:r>
+      <w:proofErr w:type="spellStart"/>
+      <w:r>
+        <w:rPr>
+          <w:rFonts w:asciiTheme="minorBidi" w:hAnsiTheme="minorBidi" w:cstheme="minorBidi"/>
+          <w:sz w:val="32"/>
+          <w:szCs w:val="32"/>
+        </w:rPr>
+        <w:t>key</w:t>
+      </w:r>
+      <w:proofErr w:type="spellEnd"/>
+      <w:r>
+        <w:rPr>
+          <w:rFonts w:asciiTheme="minorBidi" w:hAnsiTheme="minorBidi" w:cstheme="minorBidi"/>
+          <w:sz w:val="32"/>
+          <w:szCs w:val="32"/>
+        </w:rPr>
+        <w:t>(elemento que foi inserido)</w:t>
       </w:r>
       <w:r>
         <w:rPr>
@@ -1184,8 +1642,18 @@
           <w:sz w:val="32"/>
           <w:szCs w:val="32"/>
         </w:rPr>
-        <w:t>Fazer left_rotate</w:t>
-      </w:r>
+        <w:t xml:space="preserve">Fazer </w:t>
+      </w:r>
+      <w:proofErr w:type="spellStart"/>
+      <w:r>
+        <w:rPr>
+          <w:rFonts w:asciiTheme="minorBidi" w:hAnsiTheme="minorBidi" w:cstheme="minorBidi"/>
+          <w:sz w:val="32"/>
+          <w:szCs w:val="32"/>
+        </w:rPr>
+        <w:t>left_rotate</w:t>
+      </w:r>
+      <w:proofErr w:type="spellEnd"/>
     </w:p>
     <w:p>
       <w:pPr>
@@ -1294,7 +1762,63 @@
           <w:sz w:val="32"/>
           <w:szCs w:val="32"/>
         </w:rPr>
-        <w:t>Se o bf &lt;-1 e no.getData &lt; key:</w:t>
+        <w:t xml:space="preserve">Se o </w:t>
+      </w:r>
+      <w:proofErr w:type="spellStart"/>
+      <w:r>
+        <w:rPr>
+          <w:rFonts w:asciiTheme="minorBidi" w:hAnsiTheme="minorBidi" w:cstheme="minorBidi"/>
+          <w:sz w:val="32"/>
+          <w:szCs w:val="32"/>
+        </w:rPr>
+        <w:t>bf</w:t>
+      </w:r>
+      <w:proofErr w:type="spellEnd"/>
+      <w:r>
+        <w:rPr>
+          <w:rFonts w:asciiTheme="minorBidi" w:hAnsiTheme="minorBidi" w:cstheme="minorBidi"/>
+          <w:sz w:val="32"/>
+          <w:szCs w:val="32"/>
+        </w:rPr>
+        <w:t xml:space="preserve"> &lt;-1 e </w:t>
+      </w:r>
+      <w:proofErr w:type="spellStart"/>
+      <w:proofErr w:type="gramStart"/>
+      <w:r>
+        <w:rPr>
+          <w:rFonts w:asciiTheme="minorBidi" w:hAnsiTheme="minorBidi" w:cstheme="minorBidi"/>
+          <w:sz w:val="32"/>
+          <w:szCs w:val="32"/>
+        </w:rPr>
+        <w:t>no.getData</w:t>
+      </w:r>
+      <w:proofErr w:type="spellEnd"/>
+      <w:proofErr w:type="gramEnd"/>
+      <w:r>
+        <w:rPr>
+          <w:rFonts w:asciiTheme="minorBidi" w:hAnsiTheme="minorBidi" w:cstheme="minorBidi"/>
+          <w:sz w:val="32"/>
+          <w:szCs w:val="32"/>
+        </w:rPr>
+        <w:t xml:space="preserve"> &lt; </w:t>
+      </w:r>
+      <w:proofErr w:type="spellStart"/>
+      <w:r>
+        <w:rPr>
+          <w:rFonts w:asciiTheme="minorBidi" w:hAnsiTheme="minorBidi" w:cstheme="minorBidi"/>
+          <w:sz w:val="32"/>
+          <w:szCs w:val="32"/>
+        </w:rPr>
+        <w:t>key</w:t>
+      </w:r>
+      <w:proofErr w:type="spellEnd"/>
+      <w:r>
+        <w:rPr>
+          <w:rFonts w:asciiTheme="minorBidi" w:hAnsiTheme="minorBidi" w:cstheme="minorBidi"/>
+          <w:sz w:val="32"/>
+          <w:szCs w:val="32"/>
+        </w:rPr>
+        <w:t>:</w:t>
       </w:r>
     </w:p>
     <w:p>
@@ -1307,6 +1831,7 @@
           <w:szCs w:val="32"/>
         </w:rPr>
       </w:pPr>
+      <w:proofErr w:type="gramStart"/>
       <w:r>
         <w:rPr>
           <w:rFonts w:asciiTheme="minorBidi" w:hAnsiTheme="minorBidi" w:cstheme="minorBidi"/>
@@ -1321,7 +1846,52 @@
           <w:sz w:val="32"/>
           <w:szCs w:val="32"/>
         </w:rPr>
-        <w:t>Fazer rightrotate(no.getRight)</w:t>
+        <w:t>Fazer</w:t>
+      </w:r>
+      <w:proofErr w:type="gramEnd"/>
+      <w:r>
+        <w:rPr>
+          <w:rFonts w:asciiTheme="minorBidi" w:hAnsiTheme="minorBidi" w:cstheme="minorBidi"/>
+          <w:sz w:val="32"/>
+          <w:szCs w:val="32"/>
+        </w:rPr>
+        <w:t xml:space="preserve"> </w:t>
+      </w:r>
+      <w:proofErr w:type="spellStart"/>
+      <w:r>
+        <w:rPr>
+          <w:rFonts w:asciiTheme="minorBidi" w:hAnsiTheme="minorBidi" w:cstheme="minorBidi"/>
+          <w:sz w:val="32"/>
+          <w:szCs w:val="32"/>
+        </w:rPr>
+        <w:t>rightrotate</w:t>
+      </w:r>
+      <w:proofErr w:type="spellEnd"/>
+      <w:r>
+        <w:rPr>
+          <w:rFonts w:asciiTheme="minorBidi" w:hAnsiTheme="minorBidi" w:cstheme="minorBidi"/>
+          <w:sz w:val="32"/>
+          <w:szCs w:val="32"/>
+        </w:rPr>
+        <w:t>(</w:t>
+      </w:r>
+      <w:proofErr w:type="spellStart"/>
+      <w:r>
+        <w:rPr>
+          <w:rFonts w:asciiTheme="minorBidi" w:hAnsiTheme="minorBidi" w:cstheme="minorBidi"/>
+          <w:sz w:val="32"/>
+          <w:szCs w:val="32"/>
+        </w:rPr>
+        <w:t>no.getRight</w:t>
+      </w:r>
+      <w:proofErr w:type="spellEnd"/>
+      <w:r>
+        <w:rPr>
+          <w:rFonts w:asciiTheme="minorBidi" w:hAnsiTheme="minorBidi" w:cstheme="minorBidi"/>
+          <w:sz w:val="32"/>
+          <w:szCs w:val="32"/>
+        </w:rPr>
+        <w:t>)</w:t>
       </w:r>
     </w:p>
     <w:p>
@@ -1334,13 +1904,41 @@
           <w:szCs w:val="32"/>
         </w:rPr>
       </w:pPr>
-      <w:r>
-        <w:rPr>
-          <w:rFonts w:asciiTheme="minorBidi" w:hAnsiTheme="minorBidi" w:cstheme="minorBidi"/>
-          <w:sz w:val="32"/>
-          <w:szCs w:val="32"/>
-        </w:rPr>
-        <w:t>.Fazer leftrotate(no)</w:t>
+      <w:proofErr w:type="gramStart"/>
+      <w:r>
+        <w:rPr>
+          <w:rFonts w:asciiTheme="minorBidi" w:hAnsiTheme="minorBidi" w:cstheme="minorBidi"/>
+          <w:sz w:val="32"/>
+          <w:szCs w:val="32"/>
+        </w:rPr>
+        <w:t>.Fazer</w:t>
+      </w:r>
+      <w:proofErr w:type="gramEnd"/>
+      <w:r>
+        <w:rPr>
+          <w:rFonts w:asciiTheme="minorBidi" w:hAnsiTheme="minorBidi" w:cstheme="minorBidi"/>
+          <w:sz w:val="32"/>
+          <w:szCs w:val="32"/>
+        </w:rPr>
+        <w:t xml:space="preserve"> </w:t>
+      </w:r>
+      <w:proofErr w:type="spellStart"/>
+      <w:r>
+        <w:rPr>
+          <w:rFonts w:asciiTheme="minorBidi" w:hAnsiTheme="minorBidi" w:cstheme="minorBidi"/>
+          <w:sz w:val="32"/>
+          <w:szCs w:val="32"/>
+        </w:rPr>
+        <w:t>leftrotate</w:t>
+      </w:r>
+      <w:proofErr w:type="spellEnd"/>
+      <w:r>
+        <w:rPr>
+          <w:rFonts w:asciiTheme="minorBidi" w:hAnsiTheme="minorBidi" w:cstheme="minorBidi"/>
+          <w:sz w:val="32"/>
+          <w:szCs w:val="32"/>
+        </w:rPr>
+        <w:t>(no)</w:t>
       </w:r>
     </w:p>
     <w:p>
@@ -1444,8 +2042,56 @@
           <w:sz w:val="32"/>
           <w:szCs w:val="32"/>
         </w:rPr>
-        <w:t xml:space="preserve"> Se o bf&gt;1 e key &lt; no.getLeft</w:t>
-      </w:r>
+        <w:t xml:space="preserve"> Se o </w:t>
+      </w:r>
+      <w:proofErr w:type="spellStart"/>
+      <w:r>
+        <w:rPr>
+          <w:rFonts w:asciiTheme="minorBidi" w:hAnsiTheme="minorBidi" w:cstheme="minorBidi"/>
+          <w:sz w:val="32"/>
+          <w:szCs w:val="32"/>
+        </w:rPr>
+        <w:t>bf</w:t>
+      </w:r>
+      <w:proofErr w:type="spellEnd"/>
+      <w:r>
+        <w:rPr>
+          <w:rFonts w:asciiTheme="minorBidi" w:hAnsiTheme="minorBidi" w:cstheme="minorBidi"/>
+          <w:sz w:val="32"/>
+          <w:szCs w:val="32"/>
+        </w:rPr>
+        <w:t xml:space="preserve">&gt;1 e </w:t>
+      </w:r>
+      <w:proofErr w:type="spellStart"/>
+      <w:r>
+        <w:rPr>
+          <w:rFonts w:asciiTheme="minorBidi" w:hAnsiTheme="minorBidi" w:cstheme="minorBidi"/>
+          <w:sz w:val="32"/>
+          <w:szCs w:val="32"/>
+        </w:rPr>
+        <w:t>key</w:t>
+      </w:r>
+      <w:proofErr w:type="spellEnd"/>
+      <w:r>
+        <w:rPr>
+          <w:rFonts w:asciiTheme="minorBidi" w:hAnsiTheme="minorBidi" w:cstheme="minorBidi"/>
+          <w:sz w:val="32"/>
+          <w:szCs w:val="32"/>
+        </w:rPr>
+        <w:t xml:space="preserve"> &lt; </w:t>
+      </w:r>
+      <w:proofErr w:type="spellStart"/>
+      <w:proofErr w:type="gramStart"/>
+      <w:r>
+        <w:rPr>
+          <w:rFonts w:asciiTheme="minorBidi" w:hAnsiTheme="minorBidi" w:cstheme="minorBidi"/>
+          <w:sz w:val="32"/>
+          <w:szCs w:val="32"/>
+        </w:rPr>
+        <w:t>no.getLeft</w:t>
+      </w:r>
+      <w:proofErr w:type="spellEnd"/>
+      <w:proofErr w:type="gramEnd"/>
     </w:p>
     <w:p>
       <w:pPr>
@@ -1462,8 +2108,18 @@
           <w:sz w:val="32"/>
           <w:szCs w:val="32"/>
         </w:rPr>
-        <w:t>Fazer right_rotate</w:t>
-      </w:r>
+        <w:t xml:space="preserve">Fazer </w:t>
+      </w:r>
+      <w:proofErr w:type="spellStart"/>
+      <w:r>
+        <w:rPr>
+          <w:rFonts w:asciiTheme="minorBidi" w:hAnsiTheme="minorBidi" w:cstheme="minorBidi"/>
+          <w:sz w:val="32"/>
+          <w:szCs w:val="32"/>
+        </w:rPr>
+        <w:t>right_rotate</w:t>
+      </w:r>
+      <w:proofErr w:type="spellEnd"/>
     </w:p>
     <w:p>
       <w:pPr>
@@ -1554,8 +2210,56 @@
           <w:sz w:val="32"/>
           <w:szCs w:val="32"/>
         </w:rPr>
-        <w:t xml:space="preserve">   4- Se o bf &gt; 1 e key &gt;= no.getLeft</w:t>
-      </w:r>
+        <w:t xml:space="preserve">   4- Se o </w:t>
+      </w:r>
+      <w:proofErr w:type="spellStart"/>
+      <w:r>
+        <w:rPr>
+          <w:rFonts w:asciiTheme="minorBidi" w:hAnsiTheme="minorBidi" w:cstheme="minorBidi"/>
+          <w:sz w:val="32"/>
+          <w:szCs w:val="32"/>
+        </w:rPr>
+        <w:t>bf</w:t>
+      </w:r>
+      <w:proofErr w:type="spellEnd"/>
+      <w:r>
+        <w:rPr>
+          <w:rFonts w:asciiTheme="minorBidi" w:hAnsiTheme="minorBidi" w:cstheme="minorBidi"/>
+          <w:sz w:val="32"/>
+          <w:szCs w:val="32"/>
+        </w:rPr>
+        <w:t xml:space="preserve"> &gt; 1 e </w:t>
+      </w:r>
+      <w:proofErr w:type="spellStart"/>
+      <w:r>
+        <w:rPr>
+          <w:rFonts w:asciiTheme="minorBidi" w:hAnsiTheme="minorBidi" w:cstheme="minorBidi"/>
+          <w:sz w:val="32"/>
+          <w:szCs w:val="32"/>
+        </w:rPr>
+        <w:t>key</w:t>
+      </w:r>
+      <w:proofErr w:type="spellEnd"/>
+      <w:r>
+        <w:rPr>
+          <w:rFonts w:asciiTheme="minorBidi" w:hAnsiTheme="minorBidi" w:cstheme="minorBidi"/>
+          <w:sz w:val="32"/>
+          <w:szCs w:val="32"/>
+        </w:rPr>
+        <w:t xml:space="preserve"> &gt;= </w:t>
+      </w:r>
+      <w:proofErr w:type="spellStart"/>
+      <w:proofErr w:type="gramStart"/>
+      <w:r>
+        <w:rPr>
+          <w:rFonts w:asciiTheme="minorBidi" w:hAnsiTheme="minorBidi" w:cstheme="minorBidi"/>
+          <w:sz w:val="32"/>
+          <w:szCs w:val="32"/>
+        </w:rPr>
+        <w:t>no.getLeft</w:t>
+      </w:r>
+      <w:proofErr w:type="spellEnd"/>
+      <w:proofErr w:type="gramEnd"/>
     </w:p>
     <w:p>
       <w:pPr>
@@ -1568,27 +2272,83 @@
         <w:rPr>
           <w:rFonts w:asciiTheme="minorBidi" w:hAnsiTheme="minorBidi" w:cstheme="minorBidi"/>
         </w:rPr>
+        <w:t xml:space="preserve">     </w:t>
+      </w:r>
+      <w:proofErr w:type="gramStart"/>
+      <w:r>
+        <w:rPr>
+          <w:rFonts w:asciiTheme="minorBidi" w:hAnsiTheme="minorBidi" w:cstheme="minorBidi"/>
+        </w:rPr>
+        <w:t xml:space="preserve">Fazer </w:t>
+      </w:r>
+      <w:r>
+        <w:rPr>
+          <w:rFonts w:asciiTheme="minorBidi" w:hAnsiTheme="minorBidi" w:cstheme="minorBidi"/>
+        </w:rPr>
+        <w:t xml:space="preserve"> </w:t>
+      </w:r>
+      <w:proofErr w:type="spellStart"/>
+      <w:r>
+        <w:rPr>
+          <w:rFonts w:asciiTheme="minorBidi" w:hAnsiTheme="minorBidi" w:cstheme="minorBidi"/>
+        </w:rPr>
+        <w:t>left</w:t>
+      </w:r>
+      <w:proofErr w:type="gramEnd"/>
+      <w:r>
+        <w:rPr>
+          <w:rFonts w:asciiTheme="minorBidi" w:hAnsiTheme="minorBidi" w:cstheme="minorBidi"/>
+        </w:rPr>
+        <w:t>_rotate</w:t>
+      </w:r>
+      <w:proofErr w:type="spellEnd"/>
+      <w:r>
+        <w:rPr>
+          <w:rFonts w:asciiTheme="minorBidi" w:hAnsiTheme="minorBidi" w:cstheme="minorBidi"/>
+        </w:rPr>
+        <w:t>(</w:t>
+      </w:r>
+      <w:proofErr w:type="spellStart"/>
+      <w:r>
+        <w:rPr>
+          <w:rFonts w:asciiTheme="minorBidi" w:hAnsiTheme="minorBidi" w:cstheme="minorBidi"/>
+        </w:rPr>
+        <w:t>no.getLeft</w:t>
+      </w:r>
+      <w:proofErr w:type="spellEnd"/>
+      <w:r>
+        <w:rPr>
+          <w:rFonts w:asciiTheme="minorBidi" w:hAnsiTheme="minorBidi" w:cstheme="minorBidi"/>
+        </w:rPr>
+        <w:t>)</w:t>
+      </w:r>
+    </w:p>
+    <w:p>
+      <w:pPr>
+        <w:ind w:left="720"/>
+        <w:rPr>
+          <w:rFonts w:asciiTheme="minorBidi" w:hAnsiTheme="minorBidi" w:cstheme="minorBidi"/>
+        </w:rPr>
+      </w:pPr>
+      <w:r>
+        <w:rPr>
+          <w:rFonts w:asciiTheme="minorBidi" w:hAnsiTheme="minorBidi" w:cstheme="minorBidi"/>
+        </w:rPr>
         <w:t xml:space="preserve">     Fazer </w:t>
       </w:r>
-      <w:r>
-        <w:rPr>
-          <w:rFonts w:asciiTheme="minorBidi" w:hAnsiTheme="minorBidi" w:cstheme="minorBidi"/>
-        </w:rPr>
-        <w:t xml:space="preserve"> left_rotate(no.getLeft)</w:t>
-      </w:r>
-    </w:p>
-    <w:p>
-      <w:pPr>
-        <w:ind w:left="720"/>
-        <w:rPr>
-          <w:rFonts w:asciiTheme="minorBidi" w:hAnsiTheme="minorBidi" w:cstheme="minorBidi"/>
-        </w:rPr>
-      </w:pPr>
-      <w:r>
-        <w:rPr>
-          <w:rFonts w:asciiTheme="minorBidi" w:hAnsiTheme="minorBidi" w:cstheme="minorBidi"/>
-        </w:rPr>
-        <w:t xml:space="preserve">     Fazer right_rotate(no)</w:t>
+      <w:proofErr w:type="spellStart"/>
+      <w:r>
+        <w:rPr>
+          <w:rFonts w:asciiTheme="minorBidi" w:hAnsiTheme="minorBidi" w:cstheme="minorBidi"/>
+        </w:rPr>
+        <w:t>right_rotate</w:t>
+      </w:r>
+      <w:proofErr w:type="spellEnd"/>
+      <w:r>
+        <w:rPr>
+          <w:rFonts w:asciiTheme="minorBidi" w:hAnsiTheme="minorBidi" w:cstheme="minorBidi"/>
+        </w:rPr>
+        <w:t>(no)</w:t>
       </w:r>
     </w:p>
     <w:p>
@@ -1709,7 +2469,37 @@
         <w:rPr>
           <w:rFonts w:asciiTheme="minorBidi" w:hAnsiTheme="minorBidi" w:cstheme="minorBidi"/>
         </w:rPr>
-        <w:t xml:space="preserve">A primeira parte da remoção e igual do que a arvore binaria normal mais o segundo trecho para verificar o balanceamento e e fazer a rotações necessária para poder manter o balanceamento da arvore esta aqui: </w:t>
+        <w:t xml:space="preserve">A primeira parte da remoção e igual do que a arvore binaria normal mais o segundo trecho para verificar o balanceamento e </w:t>
+      </w:r>
+      <w:proofErr w:type="spellStart"/>
+      <w:r>
+        <w:rPr>
+          <w:rFonts w:asciiTheme="minorBidi" w:hAnsiTheme="minorBidi" w:cstheme="minorBidi"/>
+        </w:rPr>
+        <w:t>e</w:t>
+      </w:r>
+      <w:proofErr w:type="spellEnd"/>
+      <w:r>
+        <w:rPr>
+          <w:rFonts w:asciiTheme="minorBidi" w:hAnsiTheme="minorBidi" w:cstheme="minorBidi"/>
+        </w:rPr>
+        <w:t xml:space="preserve"> fazer a rotações necessária para poder manter o balanceamento da arvore </w:t>
+      </w:r>
+      <w:proofErr w:type="spellStart"/>
+      <w:proofErr w:type="gramStart"/>
+      <w:r>
+        <w:rPr>
+          <w:rFonts w:asciiTheme="minorBidi" w:hAnsiTheme="minorBidi" w:cstheme="minorBidi"/>
+        </w:rPr>
+        <w:t>esta</w:t>
+      </w:r>
+      <w:proofErr w:type="spellEnd"/>
+      <w:proofErr w:type="gramEnd"/>
+      <w:r>
+        <w:rPr>
+          <w:rFonts w:asciiTheme="minorBidi" w:hAnsiTheme="minorBidi" w:cstheme="minorBidi"/>
+        </w:rPr>
+        <w:t xml:space="preserve"> aqui: </w:t>
       </w:r>
     </w:p>
     <w:p>
@@ -1813,7 +2603,79 @@
           <w:sz w:val="32"/>
           <w:szCs w:val="32"/>
         </w:rPr>
-        <w:t>Se o o bf &lt;-1 e  no.getRight.getBalance &lt;=0 :</w:t>
+        <w:t xml:space="preserve">Se o </w:t>
+      </w:r>
+      <w:proofErr w:type="spellStart"/>
+      <w:r>
+        <w:rPr>
+          <w:rFonts w:asciiTheme="minorBidi" w:hAnsiTheme="minorBidi" w:cstheme="minorBidi"/>
+          <w:sz w:val="32"/>
+          <w:szCs w:val="32"/>
+        </w:rPr>
+        <w:t>o</w:t>
+      </w:r>
+      <w:proofErr w:type="spellEnd"/>
+      <w:r>
+        <w:rPr>
+          <w:rFonts w:asciiTheme="minorBidi" w:hAnsiTheme="minorBidi" w:cstheme="minorBidi"/>
+          <w:sz w:val="32"/>
+          <w:szCs w:val="32"/>
+        </w:rPr>
+        <w:t xml:space="preserve"> </w:t>
+      </w:r>
+      <w:proofErr w:type="spellStart"/>
+      <w:r>
+        <w:rPr>
+          <w:rFonts w:asciiTheme="minorBidi" w:hAnsiTheme="minorBidi" w:cstheme="minorBidi"/>
+          <w:sz w:val="32"/>
+          <w:szCs w:val="32"/>
+        </w:rPr>
+        <w:t>bf</w:t>
+      </w:r>
+      <w:proofErr w:type="spellEnd"/>
+      <w:r>
+        <w:rPr>
+          <w:rFonts w:asciiTheme="minorBidi" w:hAnsiTheme="minorBidi" w:cstheme="minorBidi"/>
+          <w:sz w:val="32"/>
+          <w:szCs w:val="32"/>
+        </w:rPr>
+        <w:t xml:space="preserve"> &lt;-1 </w:t>
+      </w:r>
+      <w:proofErr w:type="gramStart"/>
+      <w:r>
+        <w:rPr>
+          <w:rFonts w:asciiTheme="minorBidi" w:hAnsiTheme="minorBidi" w:cstheme="minorBidi"/>
+          <w:sz w:val="32"/>
+          <w:szCs w:val="32"/>
+        </w:rPr>
+        <w:t xml:space="preserve">e  </w:t>
+      </w:r>
+      <w:proofErr w:type="spellStart"/>
+      <w:r>
+        <w:rPr>
+          <w:rFonts w:asciiTheme="minorBidi" w:hAnsiTheme="minorBidi" w:cstheme="minorBidi"/>
+          <w:sz w:val="32"/>
+          <w:szCs w:val="32"/>
+        </w:rPr>
+        <w:t>no</w:t>
+      </w:r>
+      <w:proofErr w:type="gramEnd"/>
+      <w:r>
+        <w:rPr>
+          <w:rFonts w:asciiTheme="minorBidi" w:hAnsiTheme="minorBidi" w:cstheme="minorBidi"/>
+          <w:sz w:val="32"/>
+          <w:szCs w:val="32"/>
+        </w:rPr>
+        <w:t>.getRight.getBalance</w:t>
+      </w:r>
+      <w:proofErr w:type="spellEnd"/>
+      <w:r>
+        <w:rPr>
+          <w:rFonts w:asciiTheme="minorBidi" w:hAnsiTheme="minorBidi" w:cstheme="minorBidi"/>
+          <w:sz w:val="32"/>
+          <w:szCs w:val="32"/>
+        </w:rPr>
+        <w:t xml:space="preserve"> &lt;=0 :</w:t>
       </w:r>
     </w:p>
     <w:p>
@@ -1832,8 +2694,18 @@
           <w:sz w:val="32"/>
           <w:szCs w:val="32"/>
         </w:rPr>
-        <w:t>Fazer left_rotate</w:t>
-      </w:r>
+        <w:t xml:space="preserve">Fazer </w:t>
+      </w:r>
+      <w:proofErr w:type="spellStart"/>
+      <w:r>
+        <w:rPr>
+          <w:rFonts w:asciiTheme="minorBidi" w:hAnsiTheme="minorBidi" w:cstheme="minorBidi"/>
+          <w:sz w:val="32"/>
+          <w:szCs w:val="32"/>
+        </w:rPr>
+        <w:t>left_rotate</w:t>
+      </w:r>
+      <w:proofErr w:type="spellEnd"/>
     </w:p>
     <w:p>
       <w:pPr>
@@ -1934,7 +2806,45 @@
           <w:sz w:val="32"/>
           <w:szCs w:val="32"/>
         </w:rPr>
-        <w:t xml:space="preserve">             2-Se o bf &lt;-1 e no.getRight.getBalance &gt; 0:</w:t>
+        <w:t xml:space="preserve">             2-Se o </w:t>
+      </w:r>
+      <w:proofErr w:type="spellStart"/>
+      <w:r>
+        <w:rPr>
+          <w:rFonts w:asciiTheme="minorBidi" w:hAnsiTheme="minorBidi" w:cstheme="minorBidi"/>
+          <w:sz w:val="32"/>
+          <w:szCs w:val="32"/>
+        </w:rPr>
+        <w:t>bf</w:t>
+      </w:r>
+      <w:proofErr w:type="spellEnd"/>
+      <w:r>
+        <w:rPr>
+          <w:rFonts w:asciiTheme="minorBidi" w:hAnsiTheme="minorBidi" w:cstheme="minorBidi"/>
+          <w:sz w:val="32"/>
+          <w:szCs w:val="32"/>
+        </w:rPr>
+        <w:t xml:space="preserve"> &lt;-1 e </w:t>
+      </w:r>
+      <w:proofErr w:type="spellStart"/>
+      <w:proofErr w:type="gramStart"/>
+      <w:r>
+        <w:rPr>
+          <w:rFonts w:asciiTheme="minorBidi" w:hAnsiTheme="minorBidi" w:cstheme="minorBidi"/>
+          <w:sz w:val="32"/>
+          <w:szCs w:val="32"/>
+        </w:rPr>
+        <w:t>no.getRight.getBalance</w:t>
+      </w:r>
+      <w:proofErr w:type="spellEnd"/>
+      <w:proofErr w:type="gramEnd"/>
+      <w:r>
+        <w:rPr>
+          <w:rFonts w:asciiTheme="minorBidi" w:hAnsiTheme="minorBidi" w:cstheme="minorBidi"/>
+          <w:sz w:val="32"/>
+          <w:szCs w:val="32"/>
+        </w:rPr>
+        <w:t xml:space="preserve"> &gt; 0:</w:t>
       </w:r>
     </w:p>
     <w:p>
@@ -1947,13 +2857,59 @@
           <w:szCs w:val="32"/>
         </w:rPr>
       </w:pPr>
-      <w:r>
-        <w:rPr>
-          <w:rFonts w:asciiTheme="minorBidi" w:hAnsiTheme="minorBidi" w:cstheme="minorBidi"/>
-          <w:sz w:val="32"/>
-          <w:szCs w:val="32"/>
-        </w:rPr>
-        <w:t>.Fazer rightrotate(no.getRight)</w:t>
+      <w:proofErr w:type="gramStart"/>
+      <w:r>
+        <w:rPr>
+          <w:rFonts w:asciiTheme="minorBidi" w:hAnsiTheme="minorBidi" w:cstheme="minorBidi"/>
+          <w:sz w:val="32"/>
+          <w:szCs w:val="32"/>
+        </w:rPr>
+        <w:t>.Fazer</w:t>
+      </w:r>
+      <w:proofErr w:type="gramEnd"/>
+      <w:r>
+        <w:rPr>
+          <w:rFonts w:asciiTheme="minorBidi" w:hAnsiTheme="minorBidi" w:cstheme="minorBidi"/>
+          <w:sz w:val="32"/>
+          <w:szCs w:val="32"/>
+        </w:rPr>
+        <w:t xml:space="preserve"> </w:t>
+      </w:r>
+      <w:proofErr w:type="spellStart"/>
+      <w:r>
+        <w:rPr>
+          <w:rFonts w:asciiTheme="minorBidi" w:hAnsiTheme="minorBidi" w:cstheme="minorBidi"/>
+          <w:sz w:val="32"/>
+          <w:szCs w:val="32"/>
+        </w:rPr>
+        <w:t>rightrotate</w:t>
+      </w:r>
+      <w:proofErr w:type="spellEnd"/>
+      <w:r>
+        <w:rPr>
+          <w:rFonts w:asciiTheme="minorBidi" w:hAnsiTheme="minorBidi" w:cstheme="minorBidi"/>
+          <w:sz w:val="32"/>
+          <w:szCs w:val="32"/>
+        </w:rPr>
+        <w:t>(</w:t>
+      </w:r>
+      <w:proofErr w:type="spellStart"/>
+      <w:r>
+        <w:rPr>
+          <w:rFonts w:asciiTheme="minorBidi" w:hAnsiTheme="minorBidi" w:cstheme="minorBidi"/>
+          <w:sz w:val="32"/>
+          <w:szCs w:val="32"/>
+        </w:rPr>
+        <w:t>no.getRight</w:t>
+      </w:r>
+      <w:proofErr w:type="spellEnd"/>
+      <w:r>
+        <w:rPr>
+          <w:rFonts w:asciiTheme="minorBidi" w:hAnsiTheme="minorBidi" w:cstheme="minorBidi"/>
+          <w:sz w:val="32"/>
+          <w:szCs w:val="32"/>
+        </w:rPr>
+        <w:t>)</w:t>
       </w:r>
     </w:p>
     <w:p>
@@ -1966,13 +2922,41 @@
           <w:szCs w:val="32"/>
         </w:rPr>
       </w:pPr>
-      <w:r>
-        <w:rPr>
-          <w:rFonts w:asciiTheme="minorBidi" w:hAnsiTheme="minorBidi" w:cstheme="minorBidi"/>
-          <w:sz w:val="32"/>
-          <w:szCs w:val="32"/>
-        </w:rPr>
-        <w:t>.Fazer leftrotate(no)</w:t>
+      <w:proofErr w:type="gramStart"/>
+      <w:r>
+        <w:rPr>
+          <w:rFonts w:asciiTheme="minorBidi" w:hAnsiTheme="minorBidi" w:cstheme="minorBidi"/>
+          <w:sz w:val="32"/>
+          <w:szCs w:val="32"/>
+        </w:rPr>
+        <w:t>.Fazer</w:t>
+      </w:r>
+      <w:proofErr w:type="gramEnd"/>
+      <w:r>
+        <w:rPr>
+          <w:rFonts w:asciiTheme="minorBidi" w:hAnsiTheme="minorBidi" w:cstheme="minorBidi"/>
+          <w:sz w:val="32"/>
+          <w:szCs w:val="32"/>
+        </w:rPr>
+        <w:t xml:space="preserve"> </w:t>
+      </w:r>
+      <w:proofErr w:type="spellStart"/>
+      <w:r>
+        <w:rPr>
+          <w:rFonts w:asciiTheme="minorBidi" w:hAnsiTheme="minorBidi" w:cstheme="minorBidi"/>
+          <w:sz w:val="32"/>
+          <w:szCs w:val="32"/>
+        </w:rPr>
+        <w:t>leftrotate</w:t>
+      </w:r>
+      <w:proofErr w:type="spellEnd"/>
+      <w:r>
+        <w:rPr>
+          <w:rFonts w:asciiTheme="minorBidi" w:hAnsiTheme="minorBidi" w:cstheme="minorBidi"/>
+          <w:sz w:val="32"/>
+          <w:szCs w:val="32"/>
+        </w:rPr>
+        <w:t>(no)</w:t>
       </w:r>
     </w:p>
     <w:p>
@@ -2076,7 +3060,45 @@
           <w:sz w:val="32"/>
           <w:szCs w:val="32"/>
         </w:rPr>
-        <w:t xml:space="preserve"> Se o bf&gt;1 e no.getLeft.getBalance &gt;= 0</w:t>
+        <w:t xml:space="preserve"> Se o </w:t>
+      </w:r>
+      <w:proofErr w:type="spellStart"/>
+      <w:r>
+        <w:rPr>
+          <w:rFonts w:asciiTheme="minorBidi" w:hAnsiTheme="minorBidi" w:cstheme="minorBidi"/>
+          <w:sz w:val="32"/>
+          <w:szCs w:val="32"/>
+        </w:rPr>
+        <w:t>bf</w:t>
+      </w:r>
+      <w:proofErr w:type="spellEnd"/>
+      <w:r>
+        <w:rPr>
+          <w:rFonts w:asciiTheme="minorBidi" w:hAnsiTheme="minorBidi" w:cstheme="minorBidi"/>
+          <w:sz w:val="32"/>
+          <w:szCs w:val="32"/>
+        </w:rPr>
+        <w:t xml:space="preserve">&gt;1 e </w:t>
+      </w:r>
+      <w:proofErr w:type="spellStart"/>
+      <w:proofErr w:type="gramStart"/>
+      <w:r>
+        <w:rPr>
+          <w:rFonts w:asciiTheme="minorBidi" w:hAnsiTheme="minorBidi" w:cstheme="minorBidi"/>
+          <w:sz w:val="32"/>
+          <w:szCs w:val="32"/>
+        </w:rPr>
+        <w:t>no.getLeft.getBalance</w:t>
+      </w:r>
+      <w:proofErr w:type="spellEnd"/>
+      <w:proofErr w:type="gramEnd"/>
+      <w:r>
+        <w:rPr>
+          <w:rFonts w:asciiTheme="minorBidi" w:hAnsiTheme="minorBidi" w:cstheme="minorBidi"/>
+          <w:sz w:val="32"/>
+          <w:szCs w:val="32"/>
+        </w:rPr>
+        <w:t xml:space="preserve"> &gt;= 0</w:t>
       </w:r>
     </w:p>
     <w:p>
@@ -2094,8 +3116,18 @@
           <w:sz w:val="32"/>
           <w:szCs w:val="32"/>
         </w:rPr>
-        <w:t>Fazer right_rotate</w:t>
-      </w:r>
+        <w:t xml:space="preserve">Fazer </w:t>
+      </w:r>
+      <w:proofErr w:type="spellStart"/>
+      <w:r>
+        <w:rPr>
+          <w:rFonts w:asciiTheme="minorBidi" w:hAnsiTheme="minorBidi" w:cstheme="minorBidi"/>
+          <w:sz w:val="32"/>
+          <w:szCs w:val="32"/>
+        </w:rPr>
+        <w:t>right_rotate</w:t>
+      </w:r>
+      <w:proofErr w:type="spellEnd"/>
     </w:p>
     <w:p>
       <w:pPr>
@@ -2186,7 +3218,45 @@
           <w:sz w:val="32"/>
           <w:szCs w:val="32"/>
         </w:rPr>
-        <w:t xml:space="preserve">   4- Se o bf&gt;1 e no.getLeft.getBalance &lt; 0</w:t>
+        <w:t xml:space="preserve">   4- Se o </w:t>
+      </w:r>
+      <w:proofErr w:type="spellStart"/>
+      <w:r>
+        <w:rPr>
+          <w:rFonts w:asciiTheme="minorBidi" w:hAnsiTheme="minorBidi" w:cstheme="minorBidi"/>
+          <w:sz w:val="32"/>
+          <w:szCs w:val="32"/>
+        </w:rPr>
+        <w:t>bf</w:t>
+      </w:r>
+      <w:proofErr w:type="spellEnd"/>
+      <w:r>
+        <w:rPr>
+          <w:rFonts w:asciiTheme="minorBidi" w:hAnsiTheme="minorBidi" w:cstheme="minorBidi"/>
+          <w:sz w:val="32"/>
+          <w:szCs w:val="32"/>
+        </w:rPr>
+        <w:t xml:space="preserve">&gt;1 e </w:t>
+      </w:r>
+      <w:proofErr w:type="spellStart"/>
+      <w:proofErr w:type="gramStart"/>
+      <w:r>
+        <w:rPr>
+          <w:rFonts w:asciiTheme="minorBidi" w:hAnsiTheme="minorBidi" w:cstheme="minorBidi"/>
+          <w:sz w:val="32"/>
+          <w:szCs w:val="32"/>
+        </w:rPr>
+        <w:t>no.getLeft.getBalance</w:t>
+      </w:r>
+      <w:proofErr w:type="spellEnd"/>
+      <w:proofErr w:type="gramEnd"/>
+      <w:r>
+        <w:rPr>
+          <w:rFonts w:asciiTheme="minorBidi" w:hAnsiTheme="minorBidi" w:cstheme="minorBidi"/>
+          <w:sz w:val="32"/>
+          <w:szCs w:val="32"/>
+        </w:rPr>
+        <w:t xml:space="preserve"> &lt; 0</w:t>
       </w:r>
     </w:p>
     <w:p>
@@ -2200,7 +3270,49 @@
         <w:rPr>
           <w:rFonts w:asciiTheme="minorBidi" w:hAnsiTheme="minorBidi" w:cstheme="minorBidi"/>
         </w:rPr>
-        <w:t xml:space="preserve">     Fazer  left_rotate(no.getLeft)</w:t>
+        <w:t xml:space="preserve">     </w:t>
+      </w:r>
+      <w:proofErr w:type="gramStart"/>
+      <w:r>
+        <w:rPr>
+          <w:rFonts w:asciiTheme="minorBidi" w:hAnsiTheme="minorBidi" w:cstheme="minorBidi"/>
+        </w:rPr>
+        <w:t xml:space="preserve">Fazer  </w:t>
+      </w:r>
+      <w:proofErr w:type="spellStart"/>
+      <w:r>
+        <w:rPr>
+          <w:rFonts w:asciiTheme="minorBidi" w:hAnsiTheme="minorBidi" w:cstheme="minorBidi"/>
+        </w:rPr>
+        <w:t>left</w:t>
+      </w:r>
+      <w:proofErr w:type="gramEnd"/>
+      <w:r>
+        <w:rPr>
+          <w:rFonts w:asciiTheme="minorBidi" w:hAnsiTheme="minorBidi" w:cstheme="minorBidi"/>
+        </w:rPr>
+        <w:t>_rotate</w:t>
+      </w:r>
+      <w:proofErr w:type="spellEnd"/>
+      <w:r>
+        <w:rPr>
+          <w:rFonts w:asciiTheme="minorBidi" w:hAnsiTheme="minorBidi" w:cstheme="minorBidi"/>
+        </w:rPr>
+        <w:t>(</w:t>
+      </w:r>
+      <w:proofErr w:type="spellStart"/>
+      <w:r>
+        <w:rPr>
+          <w:rFonts w:asciiTheme="minorBidi" w:hAnsiTheme="minorBidi" w:cstheme="minorBidi"/>
+        </w:rPr>
+        <w:t>no.getLeft</w:t>
+      </w:r>
+      <w:proofErr w:type="spellEnd"/>
+      <w:r>
+        <w:rPr>
+          <w:rFonts w:asciiTheme="minorBidi" w:hAnsiTheme="minorBidi" w:cstheme="minorBidi"/>
+        </w:rPr>
+        <w:t>)</w:t>
       </w:r>
     </w:p>
     <w:p>
@@ -2214,7 +3326,21 @@
         <w:rPr>
           <w:rFonts w:asciiTheme="minorBidi" w:hAnsiTheme="minorBidi" w:cstheme="minorBidi"/>
         </w:rPr>
-        <w:t xml:space="preserve">     Fazer right_rotate(no)</w:t>
+        <w:t xml:space="preserve">     Fazer </w:t>
+      </w:r>
+      <w:proofErr w:type="spellStart"/>
+      <w:r>
+        <w:rPr>
+          <w:rFonts w:asciiTheme="minorBidi" w:hAnsiTheme="minorBidi" w:cstheme="minorBidi"/>
+        </w:rPr>
+        <w:t>right_rotate</w:t>
+      </w:r>
+      <w:proofErr w:type="spellEnd"/>
+      <w:r>
+        <w:rPr>
+          <w:rFonts w:asciiTheme="minorBidi" w:hAnsiTheme="minorBidi" w:cstheme="minorBidi"/>
+        </w:rPr>
+        <w:t>(no)</w:t>
       </w:r>
     </w:p>
     <w:p>
@@ -2343,8 +3469,18 @@
           <w:sz w:val="44"/>
           <w:szCs w:val="44"/>
         </w:rPr>
-        <w:t>3- Search :</w:t>
-      </w:r>
+        <w:t xml:space="preserve">3- </w:t>
+      </w:r>
+      <w:proofErr w:type="gramStart"/>
+      <w:r>
+        <w:rPr>
+          <w:rFonts w:asciiTheme="minorBidi" w:hAnsiTheme="minorBidi" w:cstheme="minorBidi"/>
+          <w:sz w:val="44"/>
+          <w:szCs w:val="44"/>
+        </w:rPr>
+        <w:t>Search :</w:t>
+      </w:r>
+      <w:proofErr w:type="gramEnd"/>
     </w:p>
     <w:p>
       <w:pPr>
@@ -2447,14 +3583,34 @@
           <w:szCs w:val="44"/>
         </w:rPr>
       </w:pPr>
+      <w:proofErr w:type="spellStart"/>
       <w:r>
         <w:rPr>
           <w:rFonts w:asciiTheme="minorBidi" w:hAnsiTheme="minorBidi" w:cstheme="minorBidi"/>
           <w:sz w:val="44"/>
           <w:szCs w:val="44"/>
         </w:rPr>
-        <w:t>Comparacao entre o BST e AVL .</w:t>
-      </w:r>
+        <w:t>Comparacao</w:t>
+      </w:r>
+      <w:proofErr w:type="spellEnd"/>
+      <w:r>
+        <w:rPr>
+          <w:rFonts w:asciiTheme="minorBidi" w:hAnsiTheme="minorBidi" w:cstheme="minorBidi"/>
+          <w:sz w:val="44"/>
+          <w:szCs w:val="44"/>
+        </w:rPr>
+        <w:t xml:space="preserve"> entre o BST e </w:t>
+      </w:r>
+      <w:proofErr w:type="gramStart"/>
+      <w:r>
+        <w:rPr>
+          <w:rFonts w:asciiTheme="minorBidi" w:hAnsiTheme="minorBidi" w:cstheme="minorBidi"/>
+          <w:sz w:val="44"/>
+          <w:szCs w:val="44"/>
+        </w:rPr>
+        <w:t>AVL .</w:t>
+      </w:r>
+      <w:proofErr w:type="gramEnd"/>
     </w:p>
     <w:p>
       <w:pPr>
@@ -2482,8 +3638,100 @@
           <w:sz w:val="28"/>
           <w:szCs w:val="28"/>
         </w:rPr>
-        <w:t>Usei o JConsole para ter as métricas do cpu , heap memory e classes. Para medir o tempo de execução de cada operação usei :</w:t>
-      </w:r>
+        <w:t xml:space="preserve">Usei o </w:t>
+      </w:r>
+      <w:proofErr w:type="spellStart"/>
+      <w:r>
+        <w:rPr>
+          <w:rFonts w:asciiTheme="minorBidi" w:hAnsiTheme="minorBidi" w:cstheme="minorBidi"/>
+          <w:sz w:val="28"/>
+          <w:szCs w:val="28"/>
+        </w:rPr>
+        <w:t>JConsole</w:t>
+      </w:r>
+      <w:proofErr w:type="spellEnd"/>
+      <w:r>
+        <w:rPr>
+          <w:rFonts w:asciiTheme="minorBidi" w:hAnsiTheme="minorBidi" w:cstheme="minorBidi"/>
+          <w:sz w:val="28"/>
+          <w:szCs w:val="28"/>
+        </w:rPr>
+        <w:t xml:space="preserve"> para ter as métricas do </w:t>
+      </w:r>
+      <w:proofErr w:type="spellStart"/>
+      <w:proofErr w:type="gramStart"/>
+      <w:r>
+        <w:rPr>
+          <w:rFonts w:asciiTheme="minorBidi" w:hAnsiTheme="minorBidi" w:cstheme="minorBidi"/>
+          <w:sz w:val="28"/>
+          <w:szCs w:val="28"/>
+        </w:rPr>
+        <w:t>cpu</w:t>
+      </w:r>
+      <w:proofErr w:type="spellEnd"/>
+      <w:r>
+        <w:rPr>
+          <w:rFonts w:asciiTheme="minorBidi" w:hAnsiTheme="minorBidi" w:cstheme="minorBidi"/>
+          <w:sz w:val="28"/>
+          <w:szCs w:val="28"/>
+        </w:rPr>
+        <w:t xml:space="preserve"> ,</w:t>
+      </w:r>
+      <w:proofErr w:type="gramEnd"/>
+      <w:r>
+        <w:rPr>
+          <w:rFonts w:asciiTheme="minorBidi" w:hAnsiTheme="minorBidi" w:cstheme="minorBidi"/>
+          <w:sz w:val="28"/>
+          <w:szCs w:val="28"/>
+        </w:rPr>
+        <w:t xml:space="preserve"> </w:t>
+      </w:r>
+      <w:proofErr w:type="spellStart"/>
+      <w:r>
+        <w:rPr>
+          <w:rFonts w:asciiTheme="minorBidi" w:hAnsiTheme="minorBidi" w:cstheme="minorBidi"/>
+          <w:sz w:val="28"/>
+          <w:szCs w:val="28"/>
+        </w:rPr>
+        <w:t>heap</w:t>
+      </w:r>
+      <w:proofErr w:type="spellEnd"/>
+      <w:r>
+        <w:rPr>
+          <w:rFonts w:asciiTheme="minorBidi" w:hAnsiTheme="minorBidi" w:cstheme="minorBidi"/>
+          <w:sz w:val="28"/>
+          <w:szCs w:val="28"/>
+        </w:rPr>
+        <w:t xml:space="preserve"> </w:t>
+      </w:r>
+      <w:proofErr w:type="spellStart"/>
+      <w:r>
+        <w:rPr>
+          <w:rFonts w:asciiTheme="minorBidi" w:hAnsiTheme="minorBidi" w:cstheme="minorBidi"/>
+          <w:sz w:val="28"/>
+          <w:szCs w:val="28"/>
+        </w:rPr>
+        <w:t>memory</w:t>
+      </w:r>
+      <w:proofErr w:type="spellEnd"/>
+      <w:r>
+        <w:rPr>
+          <w:rFonts w:asciiTheme="minorBidi" w:hAnsiTheme="minorBidi" w:cstheme="minorBidi"/>
+          <w:sz w:val="28"/>
+          <w:szCs w:val="28"/>
+        </w:rPr>
+        <w:t xml:space="preserve"> e classes. Para medir o tempo de execução de cada operação </w:t>
+      </w:r>
+      <w:proofErr w:type="gramStart"/>
+      <w:r>
+        <w:rPr>
+          <w:rFonts w:asciiTheme="minorBidi" w:hAnsiTheme="minorBidi" w:cstheme="minorBidi"/>
+          <w:sz w:val="28"/>
+          <w:szCs w:val="28"/>
+        </w:rPr>
+        <w:t>usei :</w:t>
+      </w:r>
+      <w:proofErr w:type="gramEnd"/>
     </w:p>
     <w:p>
       <w:pPr>
@@ -2563,25 +3811,53 @@
           <w:sz w:val="36"/>
           <w:szCs w:val="36"/>
         </w:rPr>
-        <w:t>-Insercao 100 elementos</w:t>
-      </w:r>
-    </w:p>
-    <w:p>
-      <w:pPr>
-        <w:jc w:val="center"/>
+        <w:t>-</w:t>
+      </w:r>
+      <w:proofErr w:type="spellStart"/>
+      <w:r>
         <w:rPr>
           <w:rFonts w:asciiTheme="minorBidi" w:hAnsiTheme="minorBidi" w:cstheme="minorBidi"/>
           <w:sz w:val="36"/>
           <w:szCs w:val="36"/>
         </w:rPr>
-      </w:pPr>
+        <w:t>Insercao</w:t>
+      </w:r>
+      <w:proofErr w:type="spellEnd"/>
       <w:r>
         <w:rPr>
           <w:rFonts w:asciiTheme="minorBidi" w:hAnsiTheme="minorBidi" w:cstheme="minorBidi"/>
           <w:sz w:val="36"/>
           <w:szCs w:val="36"/>
         </w:rPr>
-        <w:t>Avl:</w:t>
+        <w:t xml:space="preserve"> 100 elementos</w:t>
+      </w:r>
+    </w:p>
+    <w:p>
+      <w:pPr>
+        <w:jc w:val="center"/>
+        <w:rPr>
+          <w:rFonts w:asciiTheme="minorBidi" w:hAnsiTheme="minorBidi" w:cstheme="minorBidi"/>
+          <w:sz w:val="36"/>
+          <w:szCs w:val="36"/>
+        </w:rPr>
+      </w:pPr>
+      <w:proofErr w:type="spellStart"/>
+      <w:r>
+        <w:rPr>
+          <w:rFonts w:asciiTheme="minorBidi" w:hAnsiTheme="minorBidi" w:cstheme="minorBidi"/>
+          <w:sz w:val="36"/>
+          <w:szCs w:val="36"/>
+        </w:rPr>
+        <w:t>Avl</w:t>
+      </w:r>
+      <w:proofErr w:type="spellEnd"/>
+      <w:r>
+        <w:rPr>
+          <w:rFonts w:asciiTheme="minorBidi" w:hAnsiTheme="minorBidi" w:cstheme="minorBidi"/>
+          <w:sz w:val="36"/>
+          <w:szCs w:val="36"/>
+        </w:rPr>
+        <w:t>:</w:t>
       </w:r>
       <w:r>
         <w:rPr>
@@ -2640,8 +3916,36 @@
           <w:sz w:val="28"/>
           <w:szCs w:val="28"/>
         </w:rPr>
-        <w:t xml:space="preserve">  Tempo execução : 4 ms</w:t>
-      </w:r>
+        <w:t xml:space="preserve">  Tempo </w:t>
+      </w:r>
+      <w:proofErr w:type="gramStart"/>
+      <w:r>
+        <w:rPr>
+          <w:rFonts w:asciiTheme="minorBidi" w:hAnsiTheme="minorBidi" w:cstheme="minorBidi"/>
+          <w:sz w:val="28"/>
+          <w:szCs w:val="28"/>
+        </w:rPr>
+        <w:t>execução :</w:t>
+      </w:r>
+      <w:proofErr w:type="gramEnd"/>
+      <w:r>
+        <w:rPr>
+          <w:rFonts w:asciiTheme="minorBidi" w:hAnsiTheme="minorBidi" w:cstheme="minorBidi"/>
+          <w:sz w:val="28"/>
+          <w:szCs w:val="28"/>
+        </w:rPr>
+        <w:t xml:space="preserve"> 4 </w:t>
+      </w:r>
+      <w:proofErr w:type="spellStart"/>
+      <w:r>
+        <w:rPr>
+          <w:rFonts w:asciiTheme="minorBidi" w:hAnsiTheme="minorBidi" w:cstheme="minorBidi"/>
+          <w:sz w:val="28"/>
+          <w:szCs w:val="28"/>
+        </w:rPr>
+        <w:t>ms</w:t>
+      </w:r>
+      <w:proofErr w:type="spellEnd"/>
     </w:p>
     <w:p>
       <w:pPr>
@@ -2744,7 +4048,21 @@
         <w:rPr>
           <w:rFonts w:asciiTheme="minorBidi" w:hAnsiTheme="minorBidi" w:cstheme="minorBidi"/>
         </w:rPr>
-        <w:t>Tempo execução :  3ms</w:t>
+        <w:t xml:space="preserve">Tempo </w:t>
+      </w:r>
+      <w:proofErr w:type="gramStart"/>
+      <w:r>
+        <w:rPr>
+          <w:rFonts w:asciiTheme="minorBidi" w:hAnsiTheme="minorBidi" w:cstheme="minorBidi"/>
+        </w:rPr>
+        <w:t>execução :</w:t>
+      </w:r>
+      <w:proofErr w:type="gramEnd"/>
+      <w:r>
+        <w:rPr>
+          <w:rFonts w:asciiTheme="minorBidi" w:hAnsiTheme="minorBidi" w:cstheme="minorBidi"/>
+        </w:rPr>
+        <w:t xml:space="preserve">  3ms</w:t>
       </w:r>
     </w:p>
     <w:p>
@@ -2774,13 +4092,23 @@
           <w:szCs w:val="44"/>
         </w:rPr>
       </w:pPr>
+      <w:proofErr w:type="spellStart"/>
       <w:r>
         <w:rPr>
           <w:rFonts w:asciiTheme="minorBidi" w:hAnsiTheme="minorBidi" w:cstheme="minorBidi"/>
           <w:sz w:val="44"/>
           <w:szCs w:val="44"/>
         </w:rPr>
-        <w:t xml:space="preserve">Insercao 500 elementos: </w:t>
+        <w:t>Insercao</w:t>
+      </w:r>
+      <w:proofErr w:type="spellEnd"/>
+      <w:r>
+        <w:rPr>
+          <w:rFonts w:asciiTheme="minorBidi" w:hAnsiTheme="minorBidi" w:cstheme="minorBidi"/>
+          <w:sz w:val="44"/>
+          <w:szCs w:val="44"/>
+        </w:rPr>
+        <w:t xml:space="preserve"> 500 elementos: </w:t>
       </w:r>
     </w:p>
     <w:p>
@@ -3496,18 +4824,18 @@
           <w:sz w:val="44"/>
           <w:szCs w:val="44"/>
         </w:rPr>
-        <w:t>Inserção 1000 elementos :</w:t>
-      </w:r>
-    </w:p>
-    <w:p>
-      <w:pPr>
-        <w:ind w:left="720"/>
+        <w:t xml:space="preserve">Inserção 1000 </w:t>
+      </w:r>
+      <w:proofErr w:type="gramStart"/>
+      <w:r>
         <w:rPr>
           <w:rFonts w:asciiTheme="minorBidi" w:hAnsiTheme="minorBidi" w:cstheme="minorBidi"/>
           <w:sz w:val="44"/>
           <w:szCs w:val="44"/>
         </w:rPr>
-      </w:pPr>
+        <w:t>elementos :</w:t>
+      </w:r>
+      <w:proofErr w:type="gramEnd"/>
     </w:p>
     <w:p>
       <w:pPr>
@@ -3518,13 +4846,33 @@
           <w:szCs w:val="44"/>
         </w:rPr>
       </w:pPr>
-      <w:r>
+    </w:p>
+    <w:p>
+      <w:pPr>
+        <w:ind w:left="720"/>
         <w:rPr>
           <w:rFonts w:asciiTheme="minorBidi" w:hAnsiTheme="minorBidi" w:cstheme="minorBidi"/>
           <w:sz w:val="44"/>
           <w:szCs w:val="44"/>
         </w:rPr>
-        <w:t xml:space="preserve">Avl: </w:t>
+      </w:pPr>
+      <w:proofErr w:type="spellStart"/>
+      <w:r>
+        <w:rPr>
+          <w:rFonts w:asciiTheme="minorBidi" w:hAnsiTheme="minorBidi" w:cstheme="minorBidi"/>
+          <w:sz w:val="44"/>
+          <w:szCs w:val="44"/>
+        </w:rPr>
+        <w:t>Avl</w:t>
+      </w:r>
+      <w:proofErr w:type="spellEnd"/>
+      <w:r>
+        <w:rPr>
+          <w:rFonts w:asciiTheme="minorBidi" w:hAnsiTheme="minorBidi" w:cstheme="minorBidi"/>
+          <w:sz w:val="44"/>
+          <w:szCs w:val="44"/>
+        </w:rPr>
+        <w:t xml:space="preserve">: </w:t>
       </w:r>
       <w:r>
         <w:rPr>
@@ -3602,8 +4950,18 @@
           <w:sz w:val="28"/>
           <w:szCs w:val="28"/>
         </w:rPr>
-        <w:t>Tempo execução :</w:t>
-      </w:r>
+        <w:t xml:space="preserve">Tempo </w:t>
+      </w:r>
+      <w:proofErr w:type="gramStart"/>
+      <w:r>
+        <w:rPr>
+          <w:rFonts w:asciiTheme="minorBidi" w:hAnsiTheme="minorBidi" w:cstheme="minorBidi"/>
+          <w:sz w:val="28"/>
+          <w:szCs w:val="28"/>
+        </w:rPr>
+        <w:t>execução :</w:t>
+      </w:r>
+      <w:proofErr w:type="gramEnd"/>
       <w:r>
         <w:rPr>
           <w:rFonts w:asciiTheme="minorBidi" w:hAnsiTheme="minorBidi" w:cstheme="minorBidi"/>
@@ -3812,7 +5170,25 @@
           <w:sz w:val="28"/>
           <w:szCs w:val="28"/>
         </w:rPr>
-        <w:t>Tempo de execução : 6ms</w:t>
+        <w:t xml:space="preserve">Tempo de </w:t>
+      </w:r>
+      <w:proofErr w:type="gramStart"/>
+      <w:r>
+        <w:rPr>
+          <w:rFonts w:asciiTheme="minorBidi" w:hAnsiTheme="minorBidi" w:cstheme="minorBidi"/>
+          <w:sz w:val="28"/>
+          <w:szCs w:val="28"/>
+        </w:rPr>
+        <w:t>execução :</w:t>
+      </w:r>
+      <w:proofErr w:type="gramEnd"/>
+      <w:r>
+        <w:rPr>
+          <w:rFonts w:asciiTheme="minorBidi" w:hAnsiTheme="minorBidi" w:cstheme="minorBidi"/>
+          <w:sz w:val="28"/>
+          <w:szCs w:val="28"/>
+        </w:rPr>
+        <w:t xml:space="preserve"> 6ms</w:t>
       </w:r>
     </w:p>
     <w:p>
@@ -3851,13 +5227,23 @@
           <w:szCs w:val="40"/>
         </w:rPr>
       </w:pPr>
-      <w:r>
-        <w:rPr>
-          <w:rFonts w:asciiTheme="minorBidi" w:hAnsiTheme="minorBidi" w:cstheme="minorBidi"/>
-          <w:sz w:val="40"/>
-          <w:szCs w:val="40"/>
-        </w:rPr>
-        <w:t>Insercao 10000 elementos:</w:t>
+      <w:proofErr w:type="spellStart"/>
+      <w:r>
+        <w:rPr>
+          <w:rFonts w:asciiTheme="minorBidi" w:hAnsiTheme="minorBidi" w:cstheme="minorBidi"/>
+          <w:sz w:val="40"/>
+          <w:szCs w:val="40"/>
+        </w:rPr>
+        <w:t>Insercao</w:t>
+      </w:r>
+      <w:proofErr w:type="spellEnd"/>
+      <w:r>
+        <w:rPr>
+          <w:rFonts w:asciiTheme="minorBidi" w:hAnsiTheme="minorBidi" w:cstheme="minorBidi"/>
+          <w:sz w:val="40"/>
+          <w:szCs w:val="40"/>
+        </w:rPr>
+        <w:t xml:space="preserve"> 10000 elementos:</w:t>
       </w:r>
     </w:p>
     <w:p>
@@ -4187,13 +5573,23 @@
           <w:szCs w:val="40"/>
         </w:rPr>
       </w:pPr>
-      <w:r>
-        <w:rPr>
-          <w:rFonts w:asciiTheme="minorBidi" w:hAnsiTheme="minorBidi" w:cstheme="minorBidi"/>
-          <w:sz w:val="40"/>
-          <w:szCs w:val="40"/>
-        </w:rPr>
-        <w:t>Insercao 20000 elementos:</w:t>
+      <w:proofErr w:type="spellStart"/>
+      <w:r>
+        <w:rPr>
+          <w:rFonts w:asciiTheme="minorBidi" w:hAnsiTheme="minorBidi" w:cstheme="minorBidi"/>
+          <w:sz w:val="40"/>
+          <w:szCs w:val="40"/>
+        </w:rPr>
+        <w:t>Insercao</w:t>
+      </w:r>
+      <w:proofErr w:type="spellEnd"/>
+      <w:r>
+        <w:rPr>
+          <w:rFonts w:asciiTheme="minorBidi" w:hAnsiTheme="minorBidi" w:cstheme="minorBidi"/>
+          <w:sz w:val="40"/>
+          <w:szCs w:val="40"/>
+        </w:rPr>
+        <w:t xml:space="preserve"> 20000 elementos:</w:t>
       </w:r>
     </w:p>
     <w:p>
@@ -4298,8 +5694,36 @@
           <w:sz w:val="40"/>
           <w:szCs w:val="40"/>
         </w:rPr>
-        <w:t>Tempo execução : 3327 ms</w:t>
-      </w:r>
+        <w:t xml:space="preserve">Tempo </w:t>
+      </w:r>
+      <w:proofErr w:type="gramStart"/>
+      <w:r>
+        <w:rPr>
+          <w:rFonts w:asciiTheme="minorBidi" w:hAnsiTheme="minorBidi" w:cstheme="minorBidi"/>
+          <w:sz w:val="40"/>
+          <w:szCs w:val="40"/>
+        </w:rPr>
+        <w:t>execução :</w:t>
+      </w:r>
+      <w:proofErr w:type="gramEnd"/>
+      <w:r>
+        <w:rPr>
+          <w:rFonts w:asciiTheme="minorBidi" w:hAnsiTheme="minorBidi" w:cstheme="minorBidi"/>
+          <w:sz w:val="40"/>
+          <w:szCs w:val="40"/>
+        </w:rPr>
+        <w:t xml:space="preserve"> 3327 </w:t>
+      </w:r>
+      <w:proofErr w:type="spellStart"/>
+      <w:r>
+        <w:rPr>
+          <w:rFonts w:asciiTheme="minorBidi" w:hAnsiTheme="minorBidi" w:cstheme="minorBidi"/>
+          <w:sz w:val="40"/>
+          <w:szCs w:val="40"/>
+        </w:rPr>
+        <w:t>ms</w:t>
+      </w:r>
+      <w:proofErr w:type="spellEnd"/>
     </w:p>
     <w:p>
       <w:pPr>
@@ -4386,7 +5810,25 @@
           <w:sz w:val="28"/>
           <w:szCs w:val="28"/>
         </w:rPr>
-        <w:t>Tempo execução : 271ms</w:t>
+        <w:t xml:space="preserve">Tempo </w:t>
+      </w:r>
+      <w:proofErr w:type="gramStart"/>
+      <w:r>
+        <w:rPr>
+          <w:rFonts w:asciiTheme="minorBidi" w:hAnsiTheme="minorBidi" w:cstheme="minorBidi"/>
+          <w:sz w:val="28"/>
+          <w:szCs w:val="28"/>
+        </w:rPr>
+        <w:t>execução :</w:t>
+      </w:r>
+      <w:proofErr w:type="gramEnd"/>
+      <w:r>
+        <w:rPr>
+          <w:rFonts w:asciiTheme="minorBidi" w:hAnsiTheme="minorBidi" w:cstheme="minorBidi"/>
+          <w:sz w:val="28"/>
+          <w:szCs w:val="28"/>
+        </w:rPr>
+        <w:t xml:space="preserve"> 271ms</w:t>
       </w:r>
     </w:p>
     <w:p>
@@ -4432,8 +5874,18 @@
           <w:sz w:val="40"/>
           <w:szCs w:val="40"/>
         </w:rPr>
-        <w:t>Remoção numa arvore com 100 elementos :</w:t>
-      </w:r>
+        <w:t xml:space="preserve">Remoção numa arvore com 100 </w:t>
+      </w:r>
+      <w:proofErr w:type="gramStart"/>
+      <w:r>
+        <w:rPr>
+          <w:rFonts w:asciiTheme="minorBidi" w:hAnsiTheme="minorBidi" w:cstheme="minorBidi"/>
+          <w:sz w:val="40"/>
+          <w:szCs w:val="40"/>
+        </w:rPr>
+        <w:t>elementos :</w:t>
+      </w:r>
+      <w:proofErr w:type="gramEnd"/>
       <w:r>
         <w:rPr>
           <w:rFonts w:asciiTheme="minorBidi" w:hAnsiTheme="minorBidi" w:cstheme="minorBidi"/>
@@ -4634,8 +6086,36 @@
           <w:sz w:val="28"/>
           <w:szCs w:val="28"/>
         </w:rPr>
-        <w:t>Tempo execução : 39000 ns</w:t>
-      </w:r>
+        <w:t xml:space="preserve">Tempo </w:t>
+      </w:r>
+      <w:proofErr w:type="gramStart"/>
+      <w:r>
+        <w:rPr>
+          <w:rFonts w:asciiTheme="minorBidi" w:hAnsiTheme="minorBidi" w:cstheme="minorBidi"/>
+          <w:sz w:val="28"/>
+          <w:szCs w:val="28"/>
+        </w:rPr>
+        <w:t>execução :</w:t>
+      </w:r>
+      <w:proofErr w:type="gramEnd"/>
+      <w:r>
+        <w:rPr>
+          <w:rFonts w:asciiTheme="minorBidi" w:hAnsiTheme="minorBidi" w:cstheme="minorBidi"/>
+          <w:sz w:val="28"/>
+          <w:szCs w:val="28"/>
+        </w:rPr>
+        <w:t xml:space="preserve"> 39000 </w:t>
+      </w:r>
+      <w:proofErr w:type="spellStart"/>
+      <w:r>
+        <w:rPr>
+          <w:rFonts w:asciiTheme="minorBidi" w:hAnsiTheme="minorBidi" w:cstheme="minorBidi"/>
+          <w:sz w:val="28"/>
+          <w:szCs w:val="28"/>
+        </w:rPr>
+        <w:t>ns</w:t>
+      </w:r>
+      <w:proofErr w:type="spellEnd"/>
     </w:p>
     <w:p>
       <w:pPr>
@@ -4738,8 +6218,46 @@
           <w:sz w:val="28"/>
           <w:szCs w:val="28"/>
         </w:rPr>
-        <w:t>Tempo execucacao : 43300 ns</w:t>
-      </w:r>
+        <w:t xml:space="preserve">Tempo </w:t>
+      </w:r>
+      <w:proofErr w:type="spellStart"/>
+      <w:proofErr w:type="gramStart"/>
+      <w:r>
+        <w:rPr>
+          <w:rFonts w:asciiTheme="minorBidi" w:hAnsiTheme="minorBidi" w:cstheme="minorBidi"/>
+          <w:sz w:val="28"/>
+          <w:szCs w:val="28"/>
+        </w:rPr>
+        <w:t>execucacao</w:t>
+      </w:r>
+      <w:proofErr w:type="spellEnd"/>
+      <w:r>
+        <w:rPr>
+          <w:rFonts w:asciiTheme="minorBidi" w:hAnsiTheme="minorBidi" w:cstheme="minorBidi"/>
+          <w:sz w:val="28"/>
+          <w:szCs w:val="28"/>
+        </w:rPr>
+        <w:t xml:space="preserve"> :</w:t>
+      </w:r>
+      <w:proofErr w:type="gramEnd"/>
+      <w:r>
+        <w:rPr>
+          <w:rFonts w:asciiTheme="minorBidi" w:hAnsiTheme="minorBidi" w:cstheme="minorBidi"/>
+          <w:sz w:val="28"/>
+          <w:szCs w:val="28"/>
+        </w:rPr>
+        <w:t xml:space="preserve"> 43300 </w:t>
+      </w:r>
+      <w:proofErr w:type="spellStart"/>
+      <w:r>
+        <w:rPr>
+          <w:rFonts w:asciiTheme="minorBidi" w:hAnsiTheme="minorBidi" w:cstheme="minorBidi"/>
+          <w:sz w:val="28"/>
+          <w:szCs w:val="28"/>
+        </w:rPr>
+        <w:t>ns</w:t>
+      </w:r>
+      <w:proofErr w:type="spellEnd"/>
     </w:p>
     <w:p>
       <w:pPr>
@@ -4868,7 +6386,25 @@
           <w:sz w:val="36"/>
           <w:szCs w:val="36"/>
         </w:rPr>
-        <w:t>Valor a remover : 496</w:t>
+        <w:t xml:space="preserve">Valor a </w:t>
+      </w:r>
+      <w:proofErr w:type="gramStart"/>
+      <w:r>
+        <w:rPr>
+          <w:rFonts w:asciiTheme="minorBidi" w:hAnsiTheme="minorBidi" w:cstheme="minorBidi"/>
+          <w:sz w:val="36"/>
+          <w:szCs w:val="36"/>
+        </w:rPr>
+        <w:t>remover :</w:t>
+      </w:r>
+      <w:proofErr w:type="gramEnd"/>
+      <w:r>
+        <w:rPr>
+          <w:rFonts w:asciiTheme="minorBidi" w:hAnsiTheme="minorBidi" w:cstheme="minorBidi"/>
+          <w:sz w:val="36"/>
+          <w:szCs w:val="36"/>
+        </w:rPr>
+        <w:t xml:space="preserve"> 496</w:t>
       </w:r>
     </w:p>
     <w:p>
@@ -5353,8 +6889,18 @@
           <w:sz w:val="28"/>
           <w:szCs w:val="28"/>
         </w:rPr>
-        <w:t>Remoção numa arvore com 1000 elementos :</w:t>
-      </w:r>
+        <w:t xml:space="preserve">Remoção numa arvore com 1000 </w:t>
+      </w:r>
+      <w:proofErr w:type="gramStart"/>
+      <w:r>
+        <w:rPr>
+          <w:rFonts w:asciiTheme="minorBidi" w:hAnsiTheme="minorBidi" w:cstheme="minorBidi"/>
+          <w:sz w:val="28"/>
+          <w:szCs w:val="28"/>
+        </w:rPr>
+        <w:t>elementos :</w:t>
+      </w:r>
+      <w:proofErr w:type="gramEnd"/>
     </w:p>
     <w:p>
       <w:pPr>
@@ -5469,8 +7015,18 @@
           <w:sz w:val="28"/>
           <w:szCs w:val="28"/>
         </w:rPr>
-        <w:t>Tempo de execução: 76000 ns</w:t>
-      </w:r>
+        <w:t xml:space="preserve">Tempo de execução: 76000 </w:t>
+      </w:r>
+      <w:proofErr w:type="spellStart"/>
+      <w:r>
+        <w:rPr>
+          <w:rFonts w:asciiTheme="minorBidi" w:hAnsiTheme="minorBidi" w:cstheme="minorBidi"/>
+          <w:sz w:val="28"/>
+          <w:szCs w:val="28"/>
+        </w:rPr>
+        <w:t>ns</w:t>
+      </w:r>
+      <w:proofErr w:type="spellEnd"/>
     </w:p>
     <w:p>
       <w:pPr>
@@ -5576,25 +7132,63 @@
           <w:sz w:val="28"/>
           <w:szCs w:val="28"/>
         </w:rPr>
-        <w:t xml:space="preserve"> Tempo execução : 43900 ns</w:t>
-      </w:r>
-    </w:p>
-    <w:p>
-      <w:pPr>
-        <w:rPr>
-          <w:rFonts w:asciiTheme="minorBidi" w:hAnsiTheme="minorBidi" w:cstheme="minorBidi"/>
-          <w:sz w:val="28"/>
-          <w:szCs w:val="28"/>
-        </w:rPr>
-      </w:pPr>
-      <w:r>
-        <w:rPr>
-          <w:rFonts w:asciiTheme="minorBidi" w:hAnsiTheme="minorBidi" w:cstheme="minorBidi"/>
-          <w:sz w:val="28"/>
-          <w:szCs w:val="28"/>
-        </w:rPr>
-        <w:t>Remoção numa arvore com 20000 elementos :</w:t>
-      </w:r>
+        <w:t xml:space="preserve"> Tempo </w:t>
+      </w:r>
+      <w:proofErr w:type="gramStart"/>
+      <w:r>
+        <w:rPr>
+          <w:rFonts w:asciiTheme="minorBidi" w:hAnsiTheme="minorBidi" w:cstheme="minorBidi"/>
+          <w:sz w:val="28"/>
+          <w:szCs w:val="28"/>
+        </w:rPr>
+        <w:t>execução :</w:t>
+      </w:r>
+      <w:proofErr w:type="gramEnd"/>
+      <w:r>
+        <w:rPr>
+          <w:rFonts w:asciiTheme="minorBidi" w:hAnsiTheme="minorBidi" w:cstheme="minorBidi"/>
+          <w:sz w:val="28"/>
+          <w:szCs w:val="28"/>
+        </w:rPr>
+        <w:t xml:space="preserve"> 43900 </w:t>
+      </w:r>
+      <w:proofErr w:type="spellStart"/>
+      <w:r>
+        <w:rPr>
+          <w:rFonts w:asciiTheme="minorBidi" w:hAnsiTheme="minorBidi" w:cstheme="minorBidi"/>
+          <w:sz w:val="28"/>
+          <w:szCs w:val="28"/>
+        </w:rPr>
+        <w:t>ns</w:t>
+      </w:r>
+      <w:proofErr w:type="spellEnd"/>
+    </w:p>
+    <w:p>
+      <w:pPr>
+        <w:rPr>
+          <w:rFonts w:asciiTheme="minorBidi" w:hAnsiTheme="minorBidi" w:cstheme="minorBidi"/>
+          <w:sz w:val="28"/>
+          <w:szCs w:val="28"/>
+        </w:rPr>
+      </w:pPr>
+      <w:r>
+        <w:rPr>
+          <w:rFonts w:asciiTheme="minorBidi" w:hAnsiTheme="minorBidi" w:cstheme="minorBidi"/>
+          <w:sz w:val="28"/>
+          <w:szCs w:val="28"/>
+        </w:rPr>
+        <w:t xml:space="preserve">Remoção numa arvore com 20000 </w:t>
+      </w:r>
+      <w:proofErr w:type="gramStart"/>
+      <w:r>
+        <w:rPr>
+          <w:rFonts w:asciiTheme="minorBidi" w:hAnsiTheme="minorBidi" w:cstheme="minorBidi"/>
+          <w:sz w:val="28"/>
+          <w:szCs w:val="28"/>
+        </w:rPr>
+        <w:t>elementos :</w:t>
+      </w:r>
+      <w:proofErr w:type="gramEnd"/>
     </w:p>
     <w:p>
       <w:pPr>
@@ -5631,6 +7225,7 @@
           <w:szCs w:val="28"/>
         </w:rPr>
       </w:pPr>
+      <w:proofErr w:type="gramStart"/>
       <w:r>
         <w:rPr>
           <w:rFonts w:asciiTheme="minorBidi" w:hAnsiTheme="minorBidi" w:cstheme="minorBidi"/>
@@ -5639,6 +7234,7 @@
         </w:rPr>
         <w:t>AVL :</w:t>
       </w:r>
+      <w:proofErr w:type="gramEnd"/>
     </w:p>
     <w:p>
       <w:pPr>
@@ -5718,8 +7314,18 @@
           <w:sz w:val="28"/>
           <w:szCs w:val="28"/>
         </w:rPr>
-        <w:t>Tempo de execução: 378200 ns</w:t>
-      </w:r>
+        <w:t xml:space="preserve">Tempo de execução: 378200 </w:t>
+      </w:r>
+      <w:proofErr w:type="spellStart"/>
+      <w:r>
+        <w:rPr>
+          <w:rFonts w:asciiTheme="minorBidi" w:hAnsiTheme="minorBidi" w:cstheme="minorBidi"/>
+          <w:sz w:val="28"/>
+          <w:szCs w:val="28"/>
+        </w:rPr>
+        <w:t>ns</w:t>
+      </w:r>
+      <w:proofErr w:type="spellEnd"/>
     </w:p>
     <w:p>
       <w:pPr>
@@ -8827,6 +10433,7 @@
           <w:szCs w:val="40"/>
         </w:rPr>
       </w:pPr>
+      <w:proofErr w:type="gramStart"/>
       <w:r>
         <w:rPr>
           <w:rFonts w:asciiTheme="minorBidi" w:hAnsiTheme="minorBidi" w:cstheme="minorBidi"/>
@@ -8837,6 +10444,7 @@
         </w:rPr>
         <w:t>Resultado :</w:t>
       </w:r>
+      <w:proofErr w:type="gramEnd"/>
     </w:p>
     <w:p>
       <w:pPr>
@@ -8863,7 +10471,25 @@
           <w:sz w:val="32"/>
           <w:szCs w:val="32"/>
         </w:rPr>
-        <w:t xml:space="preserve">Fazendo os testes de performance e comparando os dois, tirei a conclusão que as operações de remoção e inserção numa arvore avl leva mais tempo por causa das operações de balanceamento que não são </w:t>
+        <w:t xml:space="preserve">Fazendo os testes de performance e comparando os dois, tirei a conclusão que as operações de remoção e inserção numa arvore </w:t>
+      </w:r>
+      <w:proofErr w:type="spellStart"/>
+      <w:r>
+        <w:rPr>
+          <w:rFonts w:asciiTheme="minorBidi" w:hAnsiTheme="minorBidi" w:cstheme="minorBidi"/>
+          <w:sz w:val="32"/>
+          <w:szCs w:val="32"/>
+        </w:rPr>
+        <w:t>avl</w:t>
+      </w:r>
+      <w:proofErr w:type="spellEnd"/>
+      <w:r>
+        <w:rPr>
+          <w:rFonts w:asciiTheme="minorBidi" w:hAnsiTheme="minorBidi" w:cstheme="minorBidi"/>
+          <w:sz w:val="32"/>
+          <w:szCs w:val="32"/>
+        </w:rPr>
+        <w:t xml:space="preserve"> leva mais tempo por causa das operações de balanceamento que não são </w:t>
       </w:r>
       <w:r>
         <w:rPr>
@@ -8879,15 +10505,69 @@
           <w:sz w:val="32"/>
           <w:szCs w:val="32"/>
         </w:rPr>
-        <w:t xml:space="preserve">resentes num BST normal </w:t>
-      </w:r>
-      <w:r>
-        <w:rPr>
-          <w:rFonts w:asciiTheme="minorBidi" w:hAnsiTheme="minorBidi" w:cstheme="minorBidi"/>
-          <w:sz w:val="32"/>
-          <w:szCs w:val="32"/>
-        </w:rPr>
-        <w:t>, mais o BST pega mais espaço (heap memory)</w:t>
+        <w:t xml:space="preserve">resentes num BST </w:t>
+      </w:r>
+      <w:proofErr w:type="gramStart"/>
+      <w:r>
+        <w:rPr>
+          <w:rFonts w:asciiTheme="minorBidi" w:hAnsiTheme="minorBidi" w:cstheme="minorBidi"/>
+          <w:sz w:val="32"/>
+          <w:szCs w:val="32"/>
+        </w:rPr>
+        <w:t xml:space="preserve">normal </w:t>
+      </w:r>
+      <w:r>
+        <w:rPr>
+          <w:rFonts w:asciiTheme="minorBidi" w:hAnsiTheme="minorBidi" w:cstheme="minorBidi"/>
+          <w:sz w:val="32"/>
+          <w:szCs w:val="32"/>
+        </w:rPr>
+        <w:t>,</w:t>
+      </w:r>
+      <w:proofErr w:type="gramEnd"/>
+      <w:r>
+        <w:rPr>
+          <w:rFonts w:asciiTheme="minorBidi" w:hAnsiTheme="minorBidi" w:cstheme="minorBidi"/>
+          <w:sz w:val="32"/>
+          <w:szCs w:val="32"/>
+        </w:rPr>
+        <w:t xml:space="preserve"> mais o BST pega mais espaço (</w:t>
+      </w:r>
+      <w:proofErr w:type="spellStart"/>
+      <w:r>
+        <w:rPr>
+          <w:rFonts w:asciiTheme="minorBidi" w:hAnsiTheme="minorBidi" w:cstheme="minorBidi"/>
+          <w:sz w:val="32"/>
+          <w:szCs w:val="32"/>
+        </w:rPr>
+        <w:t>heap</w:t>
+      </w:r>
+      <w:proofErr w:type="spellEnd"/>
+      <w:r>
+        <w:rPr>
+          <w:rFonts w:asciiTheme="minorBidi" w:hAnsiTheme="minorBidi" w:cstheme="minorBidi"/>
+          <w:sz w:val="32"/>
+          <w:szCs w:val="32"/>
+        </w:rPr>
+        <w:t xml:space="preserve"> </w:t>
+      </w:r>
+      <w:proofErr w:type="spellStart"/>
+      <w:r>
+        <w:rPr>
+          <w:rFonts w:asciiTheme="minorBidi" w:hAnsiTheme="minorBidi" w:cstheme="minorBidi"/>
+          <w:sz w:val="32"/>
+          <w:szCs w:val="32"/>
+        </w:rPr>
+        <w:t>memory</w:t>
+      </w:r>
+      <w:proofErr w:type="spellEnd"/>
+      <w:r>
+        <w:rPr>
+          <w:rFonts w:asciiTheme="minorBidi" w:hAnsiTheme="minorBidi" w:cstheme="minorBidi"/>
+          <w:sz w:val="32"/>
+          <w:szCs w:val="32"/>
+        </w:rPr>
+        <w:t>)</w:t>
       </w:r>
       <w:r>
         <w:rPr>
@@ -8903,7 +10583,25 @@
           <w:sz w:val="32"/>
           <w:szCs w:val="32"/>
         </w:rPr>
-        <w:t>Mas o BST e muito mais lento na operação de busca por causa do desbalanceamento e os elementos podem ser muito mais profundos do que a arvore avl o que resulta num tempo maior para achar o elemento deseja</w:t>
+        <w:t xml:space="preserve">Mas o BST e muito mais lento na operação de busca por causa do desbalanceamento e os elementos podem ser muito mais profundos do que a arvore </w:t>
+      </w:r>
+      <w:proofErr w:type="spellStart"/>
+      <w:r>
+        <w:rPr>
+          <w:rFonts w:asciiTheme="minorBidi" w:hAnsiTheme="minorBidi" w:cstheme="minorBidi"/>
+          <w:sz w:val="32"/>
+          <w:szCs w:val="32"/>
+        </w:rPr>
+        <w:t>avl</w:t>
+      </w:r>
+      <w:proofErr w:type="spellEnd"/>
+      <w:r>
+        <w:rPr>
+          <w:rFonts w:asciiTheme="minorBidi" w:hAnsiTheme="minorBidi" w:cstheme="minorBidi"/>
+          <w:sz w:val="32"/>
+          <w:szCs w:val="32"/>
+        </w:rPr>
+        <w:t xml:space="preserve"> o que resulta num tempo maior para achar o elemento deseja</w:t>
       </w:r>
       <w:r>
         <w:rPr>
@@ -8912,6 +10610,95 @@
           <w:szCs w:val="32"/>
         </w:rPr>
         <w:t>do.</w:t>
+      </w:r>
+    </w:p>
+    <w:p>
+      <w:pPr>
+        <w:rPr>
+          <w:rFonts w:asciiTheme="minorBidi" w:hAnsiTheme="minorBidi" w:cstheme="minorBidi"/>
+          <w:sz w:val="32"/>
+          <w:szCs w:val="32"/>
+        </w:rPr>
+      </w:pPr>
+      <w:r>
+        <w:rPr>
+          <w:rFonts w:asciiTheme="minorBidi" w:hAnsiTheme="minorBidi" w:cstheme="minorBidi"/>
+          <w:sz w:val="32"/>
+          <w:szCs w:val="32"/>
+        </w:rPr>
+        <w:t xml:space="preserve">Enfim eu acho que quando tiver muitos elementos (&gt;10000) </w:t>
+      </w:r>
+      <w:proofErr w:type="spellStart"/>
+      <w:r>
+        <w:rPr>
+          <w:rFonts w:asciiTheme="minorBidi" w:hAnsiTheme="minorBidi" w:cstheme="minorBidi"/>
+          <w:sz w:val="32"/>
+          <w:szCs w:val="32"/>
+        </w:rPr>
+        <w:t>elementos</w:t>
+      </w:r>
+      <w:proofErr w:type="spellEnd"/>
+      <w:r>
+        <w:rPr>
+          <w:rFonts w:asciiTheme="minorBidi" w:hAnsiTheme="minorBidi" w:cstheme="minorBidi"/>
+          <w:sz w:val="32"/>
+          <w:szCs w:val="32"/>
+        </w:rPr>
+        <w:t xml:space="preserve"> e melhor usar a estrutura AVL pois ela deixa os arvores balanceados e a </w:t>
+      </w:r>
+      <w:proofErr w:type="spellStart"/>
+      <w:r>
+        <w:rPr>
+          <w:rFonts w:asciiTheme="minorBidi" w:hAnsiTheme="minorBidi" w:cstheme="minorBidi"/>
+          <w:sz w:val="32"/>
+          <w:szCs w:val="32"/>
+        </w:rPr>
+        <w:t>operacao</w:t>
+      </w:r>
+      <w:proofErr w:type="spellEnd"/>
+      <w:r>
+        <w:rPr>
+          <w:rFonts w:asciiTheme="minorBidi" w:hAnsiTheme="minorBidi" w:cstheme="minorBidi"/>
+          <w:sz w:val="32"/>
+          <w:szCs w:val="32"/>
+        </w:rPr>
+        <w:t xml:space="preserve"> de busca fica mais </w:t>
+      </w:r>
+      <w:proofErr w:type="spellStart"/>
+      <w:r>
+        <w:rPr>
+          <w:rFonts w:asciiTheme="minorBidi" w:hAnsiTheme="minorBidi" w:cstheme="minorBidi"/>
+          <w:sz w:val="32"/>
+          <w:szCs w:val="32"/>
+        </w:rPr>
+        <w:t>agil</w:t>
+      </w:r>
+      <w:proofErr w:type="spellEnd"/>
+      <w:r>
+        <w:rPr>
+          <w:rFonts w:asciiTheme="minorBidi" w:hAnsiTheme="minorBidi" w:cstheme="minorBidi"/>
+          <w:sz w:val="32"/>
+          <w:szCs w:val="32"/>
+        </w:rPr>
+        <w:t xml:space="preserve">. Mas quando tiver menos </w:t>
+      </w:r>
+      <w:proofErr w:type="gramStart"/>
+      <w:r>
+        <w:rPr>
+          <w:rFonts w:asciiTheme="minorBidi" w:hAnsiTheme="minorBidi" w:cstheme="minorBidi"/>
+          <w:sz w:val="32"/>
+          <w:szCs w:val="32"/>
+        </w:rPr>
+        <w:t>elementos  (</w:t>
+      </w:r>
+      <w:proofErr w:type="gramEnd"/>
+      <w:r>
+        <w:rPr>
+          <w:rFonts w:asciiTheme="minorBidi" w:hAnsiTheme="minorBidi" w:cstheme="minorBidi"/>
+          <w:sz w:val="32"/>
+          <w:szCs w:val="32"/>
+        </w:rPr>
+        <w:t>&lt;=500)  e melhor usar o BST pois a estrutura e mais simples a implementar.</w:t>
       </w:r>
     </w:p>
     <w:sectPr>
